--- a/최종산출물/3. 수행일지/수행일지_백엔드_최종프로젝트_2조_y2k4(1110~1114) - 복사본.docx
+++ b/최종산출물/3. 수행일지/수행일지_백엔드_최종프로젝트_2조_y2k4(1110~1114) - 복사본.docx
@@ -603,7 +603,7 @@
               <w:shd w:val="clear" w:color="auto" w:fill="FFFFFF"/>
               <w:spacing w:before="100" w:beforeAutospacing="1" w:line="240" w:lineRule="auto"/>
               <w:rPr>
-                <w:rFonts w:asciiTheme="minorEastAsia" w:hAnsiTheme="minorEastAsia"/>
+                <w:rFonts w:asciiTheme="minorEastAsia" w:hAnsiTheme="minorEastAsia" w:hint="eastAsia"/>
                 <w:bCs/>
                 <w:color w:val="1D1C1D"/>
                 <w:sz w:val="20"/>
@@ -611,6 +611,17 @@
                 <w:lang w:val="en-US"/>
               </w:rPr>
             </w:pPr>
+            <w:r>
+              <w:rPr>
+                <w:rFonts w:asciiTheme="minorEastAsia" w:hAnsiTheme="minorEastAsia" w:hint="eastAsia"/>
+                <w:bCs/>
+                <w:color w:val="1D1C1D"/>
+                <w:sz w:val="20"/>
+                <w:szCs w:val="20"/>
+                <w:lang w:val="en-US"/>
+              </w:rPr>
+              <w:t>주요 테이블(재무, 인사, 재고, 생산, 매매)에 대한 기본적인 CRUD 완성 및 외부 테이블과의 연동 개발 시작</w:t>
+            </w:r>
           </w:p>
         </w:tc>
         <w:tc>
@@ -724,7 +735,7 @@
               <w:spacing w:before="240" w:after="240"/>
               <w:ind w:leftChars="0"/>
               <w:rPr>
-                <w:rFonts w:asciiTheme="minorEastAsia" w:hAnsiTheme="minorEastAsia" w:cs="굴림" w:hint="eastAsia"/>
+                <w:rFonts w:asciiTheme="minorEastAsia" w:hAnsiTheme="minorEastAsia" w:cs="굴림"/>
                 <w:bCs/>
                 <w:color w:val="1F1F1F"/>
                 <w:sz w:val="20"/>
@@ -832,7 +843,7 @@
               <w:spacing w:before="240" w:after="240"/>
               <w:ind w:leftChars="0"/>
               <w:rPr>
-                <w:rFonts w:asciiTheme="minorEastAsia" w:hAnsiTheme="minorEastAsia" w:cs="굴림" w:hint="eastAsia"/>
+                <w:rFonts w:asciiTheme="minorEastAsia" w:hAnsiTheme="minorEastAsia" w:cs="굴림"/>
                 <w:bCs/>
                 <w:color w:val="1F1F1F"/>
                 <w:sz w:val="20"/>
@@ -892,14 +903,94 @@
           </w:p>
           <w:p>
             <w:pPr>
-              <w:pStyle w:val="afff8"/>
+              <w:spacing w:before="240" w:after="240"/>
+              <w:rPr>
+                <w:rFonts w:asciiTheme="minorEastAsia" w:hAnsiTheme="minorEastAsia" w:cs="굴림"/>
+                <w:bCs/>
+                <w:color w:val="1F1F1F"/>
+                <w:sz w:val="20"/>
+                <w:szCs w:val="20"/>
+              </w:rPr>
+            </w:pPr>
+            <w:r>
+              <w:rPr>
+                <w:rFonts w:asciiTheme="minorEastAsia" w:hAnsiTheme="minorEastAsia" w:cs="굴림" w:hint="eastAsia"/>
+                <w:bCs/>
+                <w:color w:val="1F1F1F"/>
+                <w:sz w:val="20"/>
+                <w:szCs w:val="20"/>
+              </w:rPr>
+              <w:t>11/12</w:t>
+            </w:r>
+          </w:p>
+          <w:p>
+            <w:pPr>
               <w:numPr>
                 <w:ilvl w:val="0"/>
-                <w:numId w:val="14"/>
+                <w:numId w:val="17"/>
               </w:numPr>
               <w:shd w:val="clear" w:color="auto" w:fill="FFFFFF"/>
               <w:spacing w:before="100" w:beforeAutospacing="1" w:line="240" w:lineRule="auto"/>
-              <w:ind w:leftChars="0"/>
+              <w:rPr>
+                <w:rFonts w:eastAsia="굴림"/>
+                <w:color w:val="1D1C1D"/>
+                <w:sz w:val="23"/>
+                <w:szCs w:val="23"/>
+                <w:lang w:val="en-US"/>
+              </w:rPr>
+            </w:pPr>
+            <w:r>
+              <w:rPr>
+                <w:rFonts w:eastAsia="굴림"/>
+                <w:color w:val="1D1C1D"/>
+                <w:sz w:val="23"/>
+                <w:szCs w:val="23"/>
+                <w:lang w:val="en-US"/>
+              </w:rPr>
+              <w:t>생산 파트 CRUD 기능 구현</w:t>
+            </w:r>
+            <w:r>
+              <w:rPr>
+                <w:rFonts w:eastAsia="굴림" w:hint="eastAsia"/>
+                <w:color w:val="1D1C1D"/>
+                <w:sz w:val="23"/>
+                <w:szCs w:val="23"/>
+                <w:lang w:val="en-US"/>
+              </w:rPr>
+              <w:t xml:space="preserve"> 시작</w:t>
+            </w:r>
+          </w:p>
+          <w:p>
+            <w:pPr>
+              <w:numPr>
+                <w:ilvl w:val="0"/>
+                <w:numId w:val="17"/>
+              </w:numPr>
+              <w:shd w:val="clear" w:color="auto" w:fill="FFFFFF"/>
+              <w:spacing w:before="100" w:beforeAutospacing="1" w:line="240" w:lineRule="auto"/>
+              <w:rPr>
+                <w:rFonts w:eastAsia="굴림" w:hint="eastAsia"/>
+                <w:color w:val="1D1C1D"/>
+                <w:sz w:val="23"/>
+                <w:szCs w:val="23"/>
+                <w:lang w:val="en-US"/>
+              </w:rPr>
+            </w:pPr>
+            <w:r>
+              <w:rPr>
+                <w:rFonts w:eastAsia="굴림"/>
+                <w:color w:val="1D1C1D"/>
+                <w:sz w:val="23"/>
+                <w:szCs w:val="23"/>
+                <w:lang w:val="en-US"/>
+              </w:rPr>
+              <w:t>popup 및 main.html 함수 추가</w:t>
+            </w:r>
+          </w:p>
+          <w:p>
+            <w:pPr>
+              <w:shd w:val="clear" w:color="auto" w:fill="FFFFFF"/>
+              <w:spacing w:before="100" w:beforeAutospacing="1" w:line="240" w:lineRule="auto"/>
               <w:rPr>
                 <w:rFonts w:asciiTheme="minorEastAsia" w:hAnsiTheme="minorEastAsia"/>
                 <w:bCs/>
@@ -909,6 +1000,71 @@
                 <w:lang w:val="en-US"/>
               </w:rPr>
             </w:pPr>
+            <w:r>
+              <w:rPr>
+                <w:rFonts w:asciiTheme="minorEastAsia" w:hAnsiTheme="minorEastAsia" w:hint="eastAsia"/>
+                <w:bCs/>
+                <w:color w:val="1D1C1D"/>
+                <w:sz w:val="20"/>
+                <w:szCs w:val="20"/>
+                <w:lang w:val="en-US"/>
+              </w:rPr>
+              <w:t>11/13</w:t>
+            </w:r>
+          </w:p>
+          <w:p>
+            <w:pPr>
+              <w:numPr>
+                <w:ilvl w:val="0"/>
+                <w:numId w:val="17"/>
+              </w:numPr>
+              <w:shd w:val="clear" w:color="auto" w:fill="FFFFFF"/>
+              <w:spacing w:before="100" w:beforeAutospacing="1" w:line="240" w:lineRule="auto"/>
+              <w:rPr>
+                <w:rFonts w:eastAsia="굴림" w:hint="eastAsia"/>
+                <w:color w:val="1D1C1D"/>
+                <w:sz w:val="23"/>
+                <w:szCs w:val="23"/>
+                <w:lang w:val="en-US"/>
+              </w:rPr>
+            </w:pPr>
+            <w:r>
+              <w:rPr>
+                <w:rFonts w:eastAsia="굴림"/>
+                <w:color w:val="1D1C1D"/>
+                <w:sz w:val="23"/>
+                <w:szCs w:val="23"/>
+                <w:lang w:val="en-US"/>
+              </w:rPr>
+              <w:t>생산 파트 검색 방식 수정</w:t>
+            </w:r>
+          </w:p>
+          <w:p>
+            <w:pPr>
+              <w:numPr>
+                <w:ilvl w:val="0"/>
+                <w:numId w:val="17"/>
+              </w:numPr>
+              <w:shd w:val="clear" w:color="auto" w:fill="FFFFFF"/>
+              <w:spacing w:before="100" w:beforeAutospacing="1" w:line="240" w:lineRule="auto"/>
+              <w:rPr>
+                <w:rFonts w:eastAsia="굴림" w:hint="eastAsia"/>
+                <w:color w:val="1D1C1D"/>
+                <w:sz w:val="23"/>
+                <w:szCs w:val="23"/>
+                <w:lang w:val="en-US"/>
+              </w:rPr>
+            </w:pPr>
+            <w:r>
+              <w:rPr>
+                <w:rFonts w:eastAsia="굴림"/>
+                <w:color w:val="1D1C1D"/>
+                <w:sz w:val="23"/>
+                <w:szCs w:val="23"/>
+                <w:lang w:val="en-US"/>
+              </w:rPr>
+              <w:t>생산 파트 서비스 구조 구현</w:t>
+            </w:r>
           </w:p>
         </w:tc>
         <w:tc>
@@ -1019,21 +1175,22 @@
               <w:spacing w:before="240" w:after="240"/>
               <w:ind w:leftChars="0"/>
               <w:rPr>
+                <w:rFonts w:asciiTheme="minorEastAsia" w:hAnsiTheme="minorEastAsia" w:cs="굴림"/>
+                <w:bCs/>
+                <w:color w:val="1F1F1F"/>
+                <w:sz w:val="20"/>
+                <w:szCs w:val="20"/>
+              </w:rPr>
+            </w:pPr>
+            <w:r>
+              <w:rPr>
                 <w:rFonts w:asciiTheme="minorEastAsia" w:hAnsiTheme="minorEastAsia" w:cs="굴림" w:hint="eastAsia"/>
                 <w:bCs/>
                 <w:color w:val="1F1F1F"/>
                 <w:sz w:val="20"/>
                 <w:szCs w:val="20"/>
               </w:rPr>
-            </w:pPr>
-            <w:r>
-              <w:rPr>
-                <w:rFonts w:asciiTheme="minorEastAsia" w:hAnsiTheme="minorEastAsia" w:cs="굴림" w:hint="eastAsia"/>
-                <w:bCs/>
-                <w:color w:val="1F1F1F"/>
-                <w:sz w:val="20"/>
-                <w:szCs w:val="20"/>
-              </w:rPr>
+              <w:lastRenderedPageBreak/>
               <w:t>담당 프런트 마무리 작업</w:t>
             </w:r>
           </w:p>
@@ -1123,6 +1280,163 @@
                 <w:szCs w:val="20"/>
               </w:rPr>
               <w:t>API 테스트</w:t>
+            </w:r>
+          </w:p>
+          <w:p>
+            <w:pPr>
+              <w:spacing w:before="240" w:after="240"/>
+              <w:rPr>
+                <w:rFonts w:asciiTheme="minorEastAsia" w:hAnsiTheme="minorEastAsia" w:cs="굴림"/>
+                <w:bCs/>
+                <w:color w:val="1F1F1F"/>
+                <w:sz w:val="20"/>
+                <w:szCs w:val="20"/>
+              </w:rPr>
+            </w:pPr>
+            <w:r>
+              <w:rPr>
+                <w:rFonts w:asciiTheme="minorEastAsia" w:hAnsiTheme="minorEastAsia" w:cs="굴림" w:hint="eastAsia"/>
+                <w:bCs/>
+                <w:color w:val="1F1F1F"/>
+                <w:sz w:val="20"/>
+                <w:szCs w:val="20"/>
+              </w:rPr>
+              <w:t>11/12</w:t>
+            </w:r>
+          </w:p>
+          <w:p>
+            <w:pPr>
+              <w:pStyle w:val="afff8"/>
+              <w:numPr>
+                <w:ilvl w:val="0"/>
+                <w:numId w:val="17"/>
+              </w:numPr>
+              <w:spacing w:before="240" w:after="240"/>
+              <w:ind w:leftChars="0"/>
+              <w:rPr>
+                <w:rFonts w:asciiTheme="minorEastAsia" w:hAnsiTheme="minorEastAsia" w:cs="굴림" w:hint="eastAsia"/>
+                <w:bCs/>
+                <w:color w:val="1F1F1F"/>
+                <w:sz w:val="20"/>
+                <w:szCs w:val="20"/>
+              </w:rPr>
+            </w:pPr>
+            <w:r>
+              <w:rPr>
+                <w:rFonts w:asciiTheme="minorEastAsia" w:hAnsiTheme="minorEastAsia" w:cs="굴림" w:hint="eastAsia"/>
+                <w:bCs/>
+                <w:color w:val="1F1F1F"/>
+                <w:sz w:val="20"/>
+                <w:szCs w:val="20"/>
+              </w:rPr>
+              <w:t xml:space="preserve">DB 연결을 위한 </w:t>
+            </w:r>
+            <w:r>
+              <w:rPr>
+                <w:rFonts w:asciiTheme="minorEastAsia" w:hAnsiTheme="minorEastAsia" w:cs="굴림"/>
+                <w:bCs/>
+                <w:color w:val="1F1F1F"/>
+                <w:sz w:val="20"/>
+                <w:szCs w:val="20"/>
+              </w:rPr>
+              <w:t>XML, Service, Mapper 파일 생성</w:t>
+            </w:r>
+          </w:p>
+          <w:p>
+            <w:pPr>
+              <w:shd w:val="clear" w:color="auto" w:fill="FFFFFF"/>
+              <w:spacing w:before="100" w:beforeAutospacing="1" w:line="240" w:lineRule="auto"/>
+              <w:rPr>
+                <w:rFonts w:asciiTheme="minorEastAsia" w:hAnsiTheme="minorEastAsia"/>
+                <w:bCs/>
+                <w:color w:val="1D1C1D"/>
+                <w:sz w:val="20"/>
+                <w:szCs w:val="20"/>
+                <w:lang w:val="en-US"/>
+              </w:rPr>
+            </w:pPr>
+            <w:r>
+              <w:rPr>
+                <w:rFonts w:asciiTheme="minorEastAsia" w:hAnsiTheme="minorEastAsia" w:hint="eastAsia"/>
+                <w:bCs/>
+                <w:color w:val="1D1C1D"/>
+                <w:sz w:val="20"/>
+                <w:szCs w:val="20"/>
+                <w:lang w:val="en-US"/>
+              </w:rPr>
+              <w:t>11/13</w:t>
+            </w:r>
+          </w:p>
+          <w:p>
+            <w:pPr>
+              <w:pStyle w:val="afff8"/>
+              <w:numPr>
+                <w:ilvl w:val="0"/>
+                <w:numId w:val="17"/>
+              </w:numPr>
+              <w:shd w:val="clear" w:color="auto" w:fill="FFFFFF"/>
+              <w:spacing w:before="100" w:beforeAutospacing="1" w:line="240" w:lineRule="auto"/>
+              <w:ind w:leftChars="0"/>
+              <w:rPr>
+                <w:rFonts w:asciiTheme="minorEastAsia" w:hAnsiTheme="minorEastAsia"/>
+                <w:bCs/>
+                <w:color w:val="1D1C1D"/>
+                <w:sz w:val="20"/>
+                <w:szCs w:val="20"/>
+                <w:lang w:val="en-US"/>
+              </w:rPr>
+            </w:pPr>
+            <w:r>
+              <w:rPr>
+                <w:rFonts w:asciiTheme="minorEastAsia" w:hAnsiTheme="minorEastAsia" w:hint="eastAsia"/>
+                <w:bCs/>
+                <w:color w:val="1D1C1D"/>
+                <w:sz w:val="20"/>
+                <w:szCs w:val="20"/>
+                <w:lang w:val="en-US"/>
+              </w:rPr>
+              <w:t>1</w:t>
+            </w:r>
+            <w:r>
+              <w:rPr>
+                <w:rFonts w:asciiTheme="minorEastAsia" w:hAnsiTheme="minorEastAsia"/>
+                <w:bCs/>
+                <w:color w:val="1D1C1D"/>
+                <w:sz w:val="20"/>
+                <w:szCs w:val="20"/>
+                <w:lang w:val="en-US"/>
+              </w:rPr>
+              <w:t>직원 추가 팝업 구현</w:t>
+            </w:r>
+          </w:p>
+          <w:p>
+            <w:pPr>
+              <w:pStyle w:val="afff8"/>
+              <w:numPr>
+                <w:ilvl w:val="0"/>
+                <w:numId w:val="17"/>
+              </w:numPr>
+              <w:shd w:val="clear" w:color="auto" w:fill="FFFFFF"/>
+              <w:spacing w:before="100" w:beforeAutospacing="1" w:line="240" w:lineRule="auto"/>
+              <w:ind w:leftChars="0"/>
+              <w:rPr>
+                <w:rFonts w:asciiTheme="minorEastAsia" w:hAnsiTheme="minorEastAsia" w:hint="eastAsia"/>
+                <w:bCs/>
+                <w:color w:val="1F1F1F"/>
+                <w:sz w:val="20"/>
+                <w:szCs w:val="20"/>
+              </w:rPr>
+            </w:pPr>
+            <w:r>
+              <w:rPr>
+                <w:rFonts w:asciiTheme="minorEastAsia" w:hAnsiTheme="minorEastAsia"/>
+                <w:bCs/>
+                <w:color w:val="1D1C1D"/>
+                <w:sz w:val="20"/>
+                <w:szCs w:val="20"/>
+                <w:lang w:val="en-US"/>
+              </w:rPr>
+              <w:t>로그인 시 회사 테이블 연동 로직 구현 중</w:t>
             </w:r>
           </w:p>
         </w:tc>
@@ -1178,7 +1492,6 @@
                 <w:rFonts w:ascii="맑은 고딕" w:eastAsia="맑은 고딕" w:hAnsi="맑은 고딕" w:cs="맑은 고딕" w:hint="eastAsia"/>
                 <w:b/>
               </w:rPr>
-              <w:lastRenderedPageBreak/>
               <w:t>김재이</w:t>
             </w:r>
           </w:p>
@@ -1255,7 +1568,7 @@
                   <w:spacing w:before="240" w:after="240"/>
                   <w:ind w:leftChars="0"/>
                   <w:rPr>
-                    <w:rFonts w:asciiTheme="minorEastAsia" w:hAnsiTheme="minorEastAsia" w:cs="굴림" w:hint="eastAsia"/>
+                    <w:rFonts w:asciiTheme="minorEastAsia" w:hAnsiTheme="minorEastAsia" w:cs="굴림"/>
                     <w:bCs/>
                     <w:color w:val="1F1F1F"/>
                     <w:sz w:val="20"/>
@@ -1270,17 +1583,7 @@
                     <w:sz w:val="20"/>
                     <w:szCs w:val="20"/>
                   </w:rPr>
-                  <w:t xml:space="preserve">담당 프런트 </w:t>
-                </w:r>
-                <w:r>
-                  <w:rPr>
-                    <w:rFonts w:asciiTheme="minorEastAsia" w:hAnsiTheme="minorEastAsia" w:cs="굴림" w:hint="eastAsia"/>
-                    <w:bCs/>
-                    <w:color w:val="1F1F1F"/>
-                    <w:sz w:val="20"/>
-                    <w:szCs w:val="20"/>
-                  </w:rPr>
-                  <w:t>추가 수정</w:t>
+                  <w:t>담당 프런트 추가 수정</w:t>
                 </w:r>
               </w:p>
               <w:p>
@@ -1343,6 +1646,219 @@
                   <w:t>검색폼 정렬 문제 해결 및 테이블 디자인 수정</w:t>
                 </w:r>
               </w:p>
+              <w:p>
+                <w:pPr>
+                  <w:spacing w:before="240" w:after="240"/>
+                  <w:rPr>
+                    <w:rFonts w:asciiTheme="minorEastAsia" w:hAnsiTheme="minorEastAsia" w:cs="굴림"/>
+                    <w:bCs/>
+                    <w:color w:val="1F1F1F"/>
+                    <w:sz w:val="20"/>
+                    <w:szCs w:val="20"/>
+                  </w:rPr>
+                </w:pPr>
+                <w:r>
+                  <w:rPr>
+                    <w:rFonts w:asciiTheme="minorEastAsia" w:hAnsiTheme="minorEastAsia" w:cs="굴림" w:hint="eastAsia"/>
+                    <w:bCs/>
+                    <w:color w:val="1F1F1F"/>
+                    <w:sz w:val="20"/>
+                    <w:szCs w:val="20"/>
+                  </w:rPr>
+                  <w:t>11/12</w:t>
+                </w:r>
+              </w:p>
+              <w:p>
+                <w:pPr>
+                  <w:pStyle w:val="afff8"/>
+                  <w:numPr>
+                    <w:ilvl w:val="0"/>
+                    <w:numId w:val="17"/>
+                  </w:numPr>
+                  <w:spacing w:before="240" w:after="240"/>
+                  <w:ind w:leftChars="0"/>
+                  <w:rPr>
+                    <w:rFonts w:asciiTheme="minorEastAsia" w:hAnsiTheme="minorEastAsia" w:cs="굴림" w:hint="eastAsia"/>
+                    <w:bCs/>
+                    <w:color w:val="1F1F1F"/>
+                    <w:sz w:val="20"/>
+                    <w:szCs w:val="20"/>
+                  </w:rPr>
+                </w:pPr>
+                <w:r>
+                  <w:rPr>
+                    <w:rFonts w:asciiTheme="minorEastAsia" w:hAnsiTheme="minorEastAsia" w:cs="굴림"/>
+                    <w:bCs/>
+                    <w:color w:val="1F1F1F"/>
+                    <w:sz w:val="20"/>
+                    <w:szCs w:val="20"/>
+                  </w:rPr>
+                  <w:t>테이블 수정 및 이에 따른 인터페이스 수정</w:t>
+                </w:r>
+              </w:p>
+              <w:p>
+                <w:pPr>
+                  <w:shd w:val="clear" w:color="auto" w:fill="FFFFFF"/>
+                  <w:spacing w:before="100" w:beforeAutospacing="1" w:line="240" w:lineRule="auto"/>
+                  <w:rPr>
+                    <w:rFonts w:asciiTheme="minorEastAsia" w:hAnsiTheme="minorEastAsia"/>
+                    <w:bCs/>
+                    <w:color w:val="1D1C1D"/>
+                    <w:sz w:val="20"/>
+                    <w:szCs w:val="20"/>
+                    <w:lang w:val="en-US"/>
+                  </w:rPr>
+                </w:pPr>
+                <w:r>
+                  <w:rPr>
+                    <w:rFonts w:asciiTheme="minorEastAsia" w:hAnsiTheme="minorEastAsia" w:hint="eastAsia"/>
+                    <w:bCs/>
+                    <w:color w:val="1D1C1D"/>
+                    <w:sz w:val="20"/>
+                    <w:szCs w:val="20"/>
+                    <w:lang w:val="en-US"/>
+                  </w:rPr>
+                  <w:t>11/13</w:t>
+                </w:r>
+              </w:p>
+              <w:p>
+                <w:pPr>
+                  <w:pStyle w:val="afff8"/>
+                  <w:numPr>
+                    <w:ilvl w:val="0"/>
+                    <w:numId w:val="17"/>
+                  </w:numPr>
+                  <w:shd w:val="clear" w:color="auto" w:fill="FFFFFF"/>
+                  <w:spacing w:before="100" w:beforeAutospacing="1" w:line="240" w:lineRule="auto"/>
+                  <w:ind w:leftChars="0"/>
+                  <w:rPr>
+                    <w:rFonts w:asciiTheme="minorEastAsia" w:hAnsiTheme="minorEastAsia"/>
+                    <w:bCs/>
+                    <w:color w:val="1D1C1D"/>
+                    <w:sz w:val="20"/>
+                    <w:szCs w:val="20"/>
+                    <w:lang w:val="en-US"/>
+                  </w:rPr>
+                </w:pPr>
+                <w:r>
+                  <w:rPr>
+                    <w:rFonts w:asciiTheme="minorEastAsia" w:hAnsiTheme="minorEastAsia"/>
+                    <w:bCs/>
+                    <w:color w:val="1D1C1D"/>
+                    <w:sz w:val="20"/>
+                    <w:szCs w:val="20"/>
+                    <w:lang w:val="en-US"/>
+                  </w:rPr>
+                  <w:t>입고/출고 테이블 간략화</w:t>
+                </w:r>
+              </w:p>
+              <w:p>
+                <w:pPr>
+                  <w:pStyle w:val="afff8"/>
+                  <w:numPr>
+                    <w:ilvl w:val="0"/>
+                    <w:numId w:val="17"/>
+                  </w:numPr>
+                  <w:shd w:val="clear" w:color="auto" w:fill="FFFFFF"/>
+                  <w:spacing w:before="100" w:beforeAutospacing="1" w:line="240" w:lineRule="auto"/>
+                  <w:ind w:leftChars="0"/>
+                  <w:rPr>
+                    <w:rFonts w:asciiTheme="minorEastAsia" w:hAnsiTheme="minorEastAsia"/>
+                    <w:bCs/>
+                    <w:color w:val="1D1C1D"/>
+                    <w:sz w:val="20"/>
+                    <w:szCs w:val="20"/>
+                    <w:lang w:val="en-US"/>
+                  </w:rPr>
+                </w:pPr>
+                <w:r>
+                  <w:rPr>
+                    <w:rFonts w:asciiTheme="minorEastAsia" w:hAnsiTheme="minorEastAsia"/>
+                    <w:bCs/>
+                    <w:color w:val="1D1C1D"/>
+                    <w:sz w:val="20"/>
+                    <w:szCs w:val="20"/>
+                    <w:lang w:val="en-US"/>
+                  </w:rPr>
+                  <w:t xml:space="preserve">재고, 입고, 출고 </w:t>
+                </w:r>
+                <w:r>
+                  <w:rPr>
+                    <w:rFonts w:asciiTheme="minorEastAsia" w:hAnsiTheme="minorEastAsia" w:hint="eastAsia"/>
+                    <w:bCs/>
+                    <w:color w:val="1D1C1D"/>
+                    <w:sz w:val="20"/>
+                    <w:szCs w:val="20"/>
+                    <w:lang w:val="en-US"/>
+                  </w:rPr>
+                  <w:t>CRUD 개발 시작</w:t>
+                </w:r>
+              </w:p>
+              <w:p>
+                <w:pPr>
+                  <w:pStyle w:val="afff8"/>
+                  <w:numPr>
+                    <w:ilvl w:val="0"/>
+                    <w:numId w:val="17"/>
+                  </w:numPr>
+                  <w:shd w:val="clear" w:color="auto" w:fill="FFFFFF"/>
+                  <w:spacing w:before="100" w:beforeAutospacing="1" w:line="240" w:lineRule="auto"/>
+                  <w:ind w:leftChars="0"/>
+                  <w:rPr>
+                    <w:rFonts w:asciiTheme="minorEastAsia" w:hAnsiTheme="minorEastAsia"/>
+                    <w:bCs/>
+                    <w:color w:val="1D1C1D"/>
+                    <w:sz w:val="20"/>
+                    <w:szCs w:val="20"/>
+                    <w:lang w:val="en-US"/>
+                  </w:rPr>
+                </w:pPr>
+                <w:r>
+                  <w:rPr>
+                    <w:rFonts w:asciiTheme="minorEastAsia" w:hAnsiTheme="minorEastAsia"/>
+                    <w:bCs/>
+                    <w:color w:val="1D1C1D"/>
+                    <w:sz w:val="20"/>
+                    <w:szCs w:val="20"/>
+                    <w:lang w:val="en-US"/>
+                  </w:rPr>
+                  <w:t xml:space="preserve">재고 </w:t>
+                </w:r>
+                <w:r>
+                  <w:rPr>
+                    <w:rFonts w:asciiTheme="minorEastAsia" w:hAnsiTheme="minorEastAsia" w:hint="eastAsia"/>
+                    <w:bCs/>
+                    <w:color w:val="1D1C1D"/>
+                    <w:sz w:val="20"/>
+                    <w:szCs w:val="20"/>
+                    <w:lang w:val="en-US"/>
+                  </w:rPr>
+                  <w:t xml:space="preserve">입력 </w:t>
+                </w:r>
+                <w:r>
+                  <w:rPr>
+                    <w:rFonts w:asciiTheme="minorEastAsia" w:hAnsiTheme="minorEastAsia"/>
+                    <w:bCs/>
+                    <w:color w:val="1D1C1D"/>
+                    <w:sz w:val="20"/>
+                    <w:szCs w:val="20"/>
+                    <w:lang w:val="en-US"/>
+                  </w:rPr>
+                  <w:t>기능 구현</w:t>
+                </w:r>
+              </w:p>
+              <w:p>
+                <w:pPr>
+                  <w:spacing w:before="240" w:after="240"/>
+                  <w:rPr>
+                    <w:rFonts w:asciiTheme="minorEastAsia" w:hAnsiTheme="minorEastAsia" w:cs="굴림"/>
+                    <w:bCs/>
+                    <w:color w:val="1F1F1F"/>
+                    <w:sz w:val="20"/>
+                    <w:szCs w:val="20"/>
+                  </w:rPr>
+                </w:pPr>
+              </w:p>
             </w:sdtContent>
           </w:sdt>
         </w:tc>
@@ -1448,12 +1964,12 @@
               <w:pStyle w:val="afff8"/>
               <w:numPr>
                 <w:ilvl w:val="0"/>
-                <w:numId w:val="14"/>
+                <w:numId w:val="17"/>
               </w:numPr>
               <w:spacing w:before="240" w:after="240"/>
               <w:ind w:leftChars="0"/>
               <w:rPr>
-                <w:rFonts w:asciiTheme="minorEastAsia" w:hAnsiTheme="minorEastAsia" w:cs="굴림" w:hint="eastAsia"/>
+                <w:rFonts w:asciiTheme="minorEastAsia" w:hAnsiTheme="minorEastAsia" w:cs="굴림"/>
                 <w:bCs/>
                 <w:color w:val="1F1F1F"/>
                 <w:sz w:val="20"/>
@@ -1490,6 +2006,7 @@
                 <w:sz w:val="20"/>
                 <w:szCs w:val="20"/>
               </w:rPr>
+              <w:lastRenderedPageBreak/>
               <w:t>11/</w:t>
             </w:r>
             <w:r>
@@ -1508,7 +2025,7 @@
               <w:pStyle w:val="afff8"/>
               <w:numPr>
                 <w:ilvl w:val="0"/>
-                <w:numId w:val="14"/>
+                <w:numId w:val="17"/>
               </w:numPr>
               <w:spacing w:before="240" w:after="240"/>
               <w:ind w:leftChars="0"/>
@@ -1546,47 +2063,222 @@
               <w:pStyle w:val="afff8"/>
               <w:numPr>
                 <w:ilvl w:val="0"/>
-                <w:numId w:val="14"/>
+                <w:numId w:val="17"/>
               </w:numPr>
               <w:spacing w:before="240" w:after="240"/>
               <w:ind w:leftChars="0"/>
               <w:rPr>
+                <w:rFonts w:asciiTheme="minorEastAsia" w:hAnsiTheme="minorEastAsia" w:cs="굴림"/>
+                <w:bCs/>
+                <w:color w:val="1F1F1F"/>
+                <w:sz w:val="20"/>
+                <w:szCs w:val="20"/>
+              </w:rPr>
+            </w:pPr>
+            <w:r>
+              <w:rPr>
+                <w:rFonts w:asciiTheme="minorEastAsia" w:hAnsiTheme="minorEastAsia" w:cs="굴림"/>
+                <w:bCs/>
+                <w:color w:val="1F1F1F"/>
+                <w:sz w:val="20"/>
+                <w:szCs w:val="20"/>
+              </w:rPr>
+              <w:t>finance.js</w:t>
+            </w:r>
+            <w:r>
+              <w:rPr>
                 <w:rFonts w:asciiTheme="minorEastAsia" w:hAnsiTheme="minorEastAsia" w:cs="굴림" w:hint="eastAsia"/>
                 <w:bCs/>
                 <w:color w:val="1F1F1F"/>
                 <w:sz w:val="20"/>
                 <w:szCs w:val="20"/>
               </w:rPr>
+              <w:t>와</w:t>
+            </w:r>
+            <w:r>
+              <w:rPr>
+                <w:rFonts w:asciiTheme="minorEastAsia" w:hAnsiTheme="minorEastAsia" w:cs="굴림"/>
+                <w:bCs/>
+                <w:color w:val="1F1F1F"/>
+                <w:sz w:val="20"/>
+                <w:szCs w:val="20"/>
+              </w:rPr>
+              <w:t xml:space="preserve"> controller 수정 및 테스트</w:t>
+            </w:r>
+          </w:p>
+          <w:p>
+            <w:pPr>
+              <w:spacing w:before="240" w:after="240"/>
+              <w:rPr>
+                <w:rFonts w:asciiTheme="minorEastAsia" w:hAnsiTheme="minorEastAsia" w:cs="굴림"/>
+                <w:bCs/>
+                <w:color w:val="1F1F1F"/>
+                <w:sz w:val="20"/>
+                <w:szCs w:val="20"/>
+              </w:rPr>
             </w:pPr>
             <w:r>
               <w:rPr>
-                <w:rFonts w:asciiTheme="minorEastAsia" w:hAnsiTheme="minorEastAsia" w:cs="굴림"/>
-                <w:bCs/>
-                <w:color w:val="1F1F1F"/>
-                <w:sz w:val="20"/>
-                <w:szCs w:val="20"/>
-              </w:rPr>
-              <w:t>finance.js</w:t>
-            </w:r>
-            <w:r>
-              <w:rPr>
                 <w:rFonts w:asciiTheme="minorEastAsia" w:hAnsiTheme="minorEastAsia" w:cs="굴림" w:hint="eastAsia"/>
                 <w:bCs/>
                 <w:color w:val="1F1F1F"/>
                 <w:sz w:val="20"/>
                 <w:szCs w:val="20"/>
               </w:rPr>
-              <w:t>와</w:t>
-            </w:r>
-            <w:r>
-              <w:rPr>
-                <w:rFonts w:asciiTheme="minorEastAsia" w:hAnsiTheme="minorEastAsia" w:cs="굴림"/>
-                <w:bCs/>
-                <w:color w:val="1F1F1F"/>
-                <w:sz w:val="20"/>
-                <w:szCs w:val="20"/>
-              </w:rPr>
-              <w:t xml:space="preserve"> controller 수정 및 테스트</w:t>
+              <w:t>11/12</w:t>
+            </w:r>
+          </w:p>
+          <w:p>
+            <w:pPr>
+              <w:numPr>
+                <w:ilvl w:val="0"/>
+                <w:numId w:val="17"/>
+              </w:numPr>
+              <w:shd w:val="clear" w:color="auto" w:fill="FFFFFF"/>
+              <w:spacing w:before="100" w:beforeAutospacing="1" w:line="240" w:lineRule="auto"/>
+              <w:rPr>
+                <w:rFonts w:eastAsia="굴림"/>
+                <w:color w:val="1D1C1D"/>
+                <w:sz w:val="23"/>
+                <w:szCs w:val="23"/>
+                <w:lang w:val="en-US"/>
+              </w:rPr>
+            </w:pPr>
+            <w:r>
+              <w:rPr>
+                <w:rFonts w:eastAsia="굴림"/>
+                <w:color w:val="1D1C1D"/>
+                <w:sz w:val="23"/>
+                <w:szCs w:val="23"/>
+                <w:lang w:val="en-US"/>
+              </w:rPr>
+              <w:t xml:space="preserve">회사 수익 관리 부분 CRUD </w:t>
+            </w:r>
+            <w:r>
+              <w:rPr>
+                <w:rFonts w:eastAsia="굴림" w:hint="eastAsia"/>
+                <w:color w:val="1D1C1D"/>
+                <w:sz w:val="23"/>
+                <w:szCs w:val="23"/>
+                <w:lang w:val="en-US"/>
+              </w:rPr>
+              <w:t>구현</w:t>
+            </w:r>
+          </w:p>
+          <w:p>
+            <w:pPr>
+              <w:numPr>
+                <w:ilvl w:val="0"/>
+                <w:numId w:val="17"/>
+              </w:numPr>
+              <w:shd w:val="clear" w:color="auto" w:fill="FFFFFF"/>
+              <w:spacing w:before="100" w:beforeAutospacing="1" w:line="240" w:lineRule="auto"/>
+              <w:rPr>
+                <w:rFonts w:eastAsia="굴림" w:hint="eastAsia"/>
+                <w:color w:val="1D1C1D"/>
+                <w:sz w:val="23"/>
+                <w:szCs w:val="23"/>
+                <w:lang w:val="en-US"/>
+              </w:rPr>
+            </w:pPr>
+            <w:r>
+              <w:rPr>
+                <w:rFonts w:eastAsia="굴림"/>
+                <w:color w:val="1D1C1D"/>
+                <w:sz w:val="23"/>
+                <w:szCs w:val="23"/>
+                <w:lang w:val="en-US"/>
+              </w:rPr>
+              <w:t>회사 지출 관리 CRUD 구현</w:t>
+            </w:r>
+          </w:p>
+          <w:p>
+            <w:pPr>
+              <w:shd w:val="clear" w:color="auto" w:fill="FFFFFF"/>
+              <w:spacing w:before="100" w:beforeAutospacing="1" w:line="240" w:lineRule="auto"/>
+              <w:rPr>
+                <w:rFonts w:asciiTheme="minorEastAsia" w:hAnsiTheme="minorEastAsia"/>
+                <w:bCs/>
+                <w:color w:val="1D1C1D"/>
+                <w:sz w:val="20"/>
+                <w:szCs w:val="20"/>
+                <w:lang w:val="en-US"/>
+              </w:rPr>
+            </w:pPr>
+            <w:r>
+              <w:rPr>
+                <w:rFonts w:asciiTheme="minorEastAsia" w:hAnsiTheme="minorEastAsia" w:hint="eastAsia"/>
+                <w:bCs/>
+                <w:color w:val="1D1C1D"/>
+                <w:sz w:val="20"/>
+                <w:szCs w:val="20"/>
+                <w:lang w:val="en-US"/>
+              </w:rPr>
+              <w:t>11/13</w:t>
+            </w:r>
+          </w:p>
+          <w:p>
+            <w:pPr>
+              <w:numPr>
+                <w:ilvl w:val="0"/>
+                <w:numId w:val="17"/>
+              </w:numPr>
+              <w:shd w:val="clear" w:color="auto" w:fill="FFFFFF"/>
+              <w:spacing w:before="100" w:beforeAutospacing="1" w:line="240" w:lineRule="auto"/>
+              <w:rPr>
+                <w:rFonts w:eastAsia="굴림"/>
+                <w:color w:val="1D1C1D"/>
+                <w:sz w:val="23"/>
+                <w:szCs w:val="23"/>
+                <w:lang w:val="en-US"/>
+              </w:rPr>
+            </w:pPr>
+            <w:r>
+              <w:rPr>
+                <w:rFonts w:eastAsia="굴림"/>
+                <w:color w:val="1D1C1D"/>
+                <w:sz w:val="23"/>
+                <w:szCs w:val="23"/>
+                <w:lang w:val="en-US"/>
+              </w:rPr>
+              <w:t xml:space="preserve">문서, 수익, 지출 </w:t>
+            </w:r>
+            <w:r>
+              <w:rPr>
+                <w:rFonts w:eastAsia="굴림" w:hint="eastAsia"/>
+                <w:color w:val="1D1C1D"/>
+                <w:sz w:val="23"/>
+                <w:szCs w:val="23"/>
+                <w:lang w:val="en-US"/>
+              </w:rPr>
+              <w:t>DB 연결 개발 시작</w:t>
+            </w:r>
+          </w:p>
+          <w:p>
+            <w:pPr>
+              <w:numPr>
+                <w:ilvl w:val="0"/>
+                <w:numId w:val="17"/>
+              </w:numPr>
+              <w:shd w:val="clear" w:color="auto" w:fill="FFFFFF"/>
+              <w:spacing w:before="100" w:beforeAutospacing="1" w:line="240" w:lineRule="auto"/>
+              <w:rPr>
+                <w:rFonts w:eastAsia="굴림" w:hint="eastAsia"/>
+                <w:color w:val="1D1C1D"/>
+                <w:sz w:val="23"/>
+                <w:szCs w:val="23"/>
+                <w:lang w:val="en-US"/>
+              </w:rPr>
+            </w:pPr>
+            <w:r>
+              <w:rPr>
+                <w:rFonts w:eastAsia="굴림"/>
+                <w:color w:val="1D1C1D"/>
+                <w:sz w:val="23"/>
+                <w:szCs w:val="23"/>
+                <w:lang w:val="en-US"/>
+              </w:rPr>
+              <w:t>SELECT 기능 구현</w:t>
             </w:r>
           </w:p>
           <w:p>
@@ -1710,7 +2402,7 @@
               <w:spacing w:before="240" w:after="240"/>
               <w:ind w:leftChars="0"/>
               <w:rPr>
-                <w:rFonts w:asciiTheme="minorEastAsia" w:hAnsiTheme="minorEastAsia" w:cs="굴림" w:hint="eastAsia"/>
+                <w:rFonts w:asciiTheme="minorEastAsia" w:hAnsiTheme="minorEastAsia" w:cs="굴림"/>
                 <w:bCs/>
                 <w:color w:val="1F1F1F"/>
                 <w:sz w:val="20"/>
@@ -1814,6 +2506,185 @@
                 <w:szCs w:val="20"/>
               </w:rPr>
               <w:t>로그인 및 회원가입 기능 DB와 연결</w:t>
+            </w:r>
+          </w:p>
+          <w:p>
+            <w:pPr>
+              <w:spacing w:before="240" w:after="240"/>
+              <w:rPr>
+                <w:rFonts w:asciiTheme="minorEastAsia" w:hAnsiTheme="minorEastAsia" w:cs="굴림"/>
+                <w:bCs/>
+                <w:color w:val="1F1F1F"/>
+                <w:sz w:val="20"/>
+                <w:szCs w:val="20"/>
+              </w:rPr>
+            </w:pPr>
+            <w:r>
+              <w:rPr>
+                <w:rFonts w:asciiTheme="minorEastAsia" w:hAnsiTheme="minorEastAsia" w:cs="굴림" w:hint="eastAsia"/>
+                <w:bCs/>
+                <w:color w:val="1F1F1F"/>
+                <w:sz w:val="20"/>
+                <w:szCs w:val="20"/>
+              </w:rPr>
+              <w:t>11/12</w:t>
+            </w:r>
+          </w:p>
+          <w:p>
+            <w:pPr>
+              <w:pStyle w:val="afff8"/>
+              <w:numPr>
+                <w:ilvl w:val="0"/>
+                <w:numId w:val="17"/>
+              </w:numPr>
+              <w:spacing w:before="240" w:after="240"/>
+              <w:ind w:leftChars="0"/>
+              <w:rPr>
+                <w:rFonts w:asciiTheme="minorEastAsia" w:hAnsiTheme="minorEastAsia" w:cs="굴림"/>
+                <w:bCs/>
+                <w:color w:val="1F1F1F"/>
+                <w:sz w:val="20"/>
+                <w:szCs w:val="20"/>
+              </w:rPr>
+            </w:pPr>
+            <w:r>
+              <w:rPr>
+                <w:rFonts w:asciiTheme="minorEastAsia" w:hAnsiTheme="minorEastAsia" w:cs="굴림" w:hint="eastAsia"/>
+                <w:bCs/>
+                <w:color w:val="1F1F1F"/>
+                <w:sz w:val="20"/>
+                <w:szCs w:val="20"/>
+              </w:rPr>
+              <w:t>판매/구매 테이블 결과 출력 일부 수정</w:t>
+            </w:r>
+          </w:p>
+          <w:p>
+            <w:pPr>
+              <w:pStyle w:val="afff8"/>
+              <w:numPr>
+                <w:ilvl w:val="0"/>
+                <w:numId w:val="17"/>
+              </w:numPr>
+              <w:spacing w:before="240" w:after="240"/>
+              <w:ind w:leftChars="0"/>
+              <w:rPr>
+                <w:rFonts w:asciiTheme="minorEastAsia" w:hAnsiTheme="minorEastAsia" w:cs="굴림" w:hint="eastAsia"/>
+                <w:bCs/>
+                <w:color w:val="1F1F1F"/>
+                <w:sz w:val="20"/>
+                <w:szCs w:val="20"/>
+              </w:rPr>
+            </w:pPr>
+            <w:r>
+              <w:rPr>
+                <w:rFonts w:asciiTheme="minorEastAsia" w:hAnsiTheme="minorEastAsia" w:cs="굴림" w:hint="eastAsia"/>
+                <w:bCs/>
+                <w:color w:val="1F1F1F"/>
+                <w:sz w:val="20"/>
+                <w:szCs w:val="20"/>
+              </w:rPr>
+              <w:t>판매/구매 정보 수정 기능 추가</w:t>
+            </w:r>
+          </w:p>
+          <w:p>
+            <w:pPr>
+              <w:shd w:val="clear" w:color="auto" w:fill="FFFFFF"/>
+              <w:spacing w:before="100" w:beforeAutospacing="1" w:line="240" w:lineRule="auto"/>
+              <w:rPr>
+                <w:rFonts w:asciiTheme="minorEastAsia" w:hAnsiTheme="minorEastAsia"/>
+                <w:bCs/>
+                <w:color w:val="1D1C1D"/>
+                <w:sz w:val="20"/>
+                <w:szCs w:val="20"/>
+                <w:lang w:val="en-US"/>
+              </w:rPr>
+            </w:pPr>
+            <w:r>
+              <w:rPr>
+                <w:rFonts w:asciiTheme="minorEastAsia" w:hAnsiTheme="minorEastAsia" w:hint="eastAsia"/>
+                <w:bCs/>
+                <w:color w:val="1D1C1D"/>
+                <w:sz w:val="20"/>
+                <w:szCs w:val="20"/>
+                <w:lang w:val="en-US"/>
+              </w:rPr>
+              <w:t>11/13</w:t>
+            </w:r>
+          </w:p>
+          <w:p>
+            <w:pPr>
+              <w:pStyle w:val="afff8"/>
+              <w:numPr>
+                <w:ilvl w:val="0"/>
+                <w:numId w:val="17"/>
+              </w:numPr>
+              <w:spacing w:before="240" w:after="240"/>
+              <w:ind w:leftChars="0"/>
+              <w:rPr>
+                <w:rFonts w:asciiTheme="minorEastAsia" w:hAnsiTheme="minorEastAsia" w:cs="굴림"/>
+                <w:bCs/>
+                <w:color w:val="1F1F1F"/>
+                <w:sz w:val="20"/>
+                <w:szCs w:val="20"/>
+              </w:rPr>
+            </w:pPr>
+            <w:r>
+              <w:rPr>
+                <w:rFonts w:asciiTheme="minorEastAsia" w:hAnsiTheme="minorEastAsia" w:cs="굴림" w:hint="eastAsia"/>
+                <w:bCs/>
+                <w:color w:val="1F1F1F"/>
+                <w:sz w:val="20"/>
+                <w:szCs w:val="20"/>
+              </w:rPr>
+              <w:t xml:space="preserve">판매/구매 정보 </w:t>
+            </w:r>
+            <w:r>
+              <w:rPr>
+                <w:rFonts w:asciiTheme="minorEastAsia" w:hAnsiTheme="minorEastAsia" w:cs="굴림" w:hint="eastAsia"/>
+                <w:bCs/>
+                <w:color w:val="1F1F1F"/>
+                <w:sz w:val="20"/>
+                <w:szCs w:val="20"/>
+              </w:rPr>
+              <w:t>상태 변경</w:t>
+            </w:r>
+            <w:r>
+              <w:rPr>
+                <w:rFonts w:asciiTheme="minorEastAsia" w:hAnsiTheme="minorEastAsia" w:cs="굴림" w:hint="eastAsia"/>
+                <w:bCs/>
+                <w:color w:val="1F1F1F"/>
+                <w:sz w:val="20"/>
+                <w:szCs w:val="20"/>
+              </w:rPr>
+              <w:t xml:space="preserve"> 기능 추가</w:t>
+            </w:r>
+          </w:p>
+          <w:p>
+            <w:pPr>
+              <w:pStyle w:val="afff8"/>
+              <w:numPr>
+                <w:ilvl w:val="0"/>
+                <w:numId w:val="17"/>
+              </w:numPr>
+              <w:spacing w:before="240" w:after="240"/>
+              <w:ind w:leftChars="0"/>
+              <w:rPr>
+                <w:rFonts w:asciiTheme="minorEastAsia" w:hAnsiTheme="minorEastAsia" w:cs="굴림" w:hint="eastAsia"/>
+                <w:bCs/>
+                <w:color w:val="1F1F1F"/>
+                <w:sz w:val="20"/>
+                <w:szCs w:val="20"/>
+              </w:rPr>
+            </w:pPr>
+            <w:r>
+              <w:rPr>
+                <w:rFonts w:asciiTheme="minorEastAsia" w:hAnsiTheme="minorEastAsia" w:cs="굴림" w:hint="eastAsia"/>
+                <w:bCs/>
+                <w:color w:val="1F1F1F"/>
+                <w:sz w:val="20"/>
+                <w:szCs w:val="20"/>
+              </w:rPr>
+              <w:t>가본적인 CRUD 완료</w:t>
             </w:r>
           </w:p>
         </w:tc>
@@ -1989,7 +2860,6 @@
                 <w:sz w:val="20"/>
                 <w:szCs w:val="20"/>
               </w:rPr>
-              <w:lastRenderedPageBreak/>
               <w:t>강사님</w:t>
             </w:r>
           </w:p>
@@ -2016,235 +2886,6 @@
                 <w:highlight w:val="white"/>
               </w:rPr>
             </w:pPr>
-            <w:r>
-              <w:rPr>
-                <w:b/>
-                <w:color w:val="1D1C1D"/>
-                <w:sz w:val="20"/>
-                <w:szCs w:val="20"/>
-                <w:highlight w:val="white"/>
-              </w:rPr>
-              <w:t>팀이 역할을 잘 분담하고 일정에 맞춰 기능별 완성도를 높여간 점이 인상적입니다</w:t>
-            </w:r>
-            <w:r>
-              <w:rPr>
-                <w:rFonts w:hint="eastAsia"/>
-                <w:b/>
-                <w:color w:val="1D1C1D"/>
-                <w:sz w:val="20"/>
-                <w:szCs w:val="20"/>
-                <w:highlight w:val="white"/>
-              </w:rPr>
-              <w:t>.</w:t>
-            </w:r>
-            <w:r>
-              <w:rPr>
-                <w:b/>
-                <w:color w:val="1D1C1D"/>
-                <w:sz w:val="20"/>
-                <w:szCs w:val="20"/>
-                <w:highlight w:val="white"/>
-              </w:rPr>
-              <w:br/>
-              <w:t>CRUD 중심의 공통 구조로 협업 기본기를 잘 익혔습니다. 다만 백엔드 연동과 통합 테스트를</w:t>
-            </w:r>
-            <w:r>
-              <w:rPr>
-                <w:rFonts w:hint="eastAsia"/>
-                <w:b/>
-                <w:color w:val="1D1C1D"/>
-                <w:sz w:val="20"/>
-                <w:szCs w:val="20"/>
-                <w:highlight w:val="white"/>
-              </w:rPr>
-              <w:t xml:space="preserve"> </w:t>
-            </w:r>
-            <w:r>
-              <w:rPr>
-                <w:b/>
-                <w:color w:val="1D1C1D"/>
-                <w:sz w:val="20"/>
-                <w:szCs w:val="20"/>
-                <w:highlight w:val="white"/>
-              </w:rPr>
-              <w:t>조금 더 일찍 진행했으면 효율이 높았을 것 같습니다</w:t>
-            </w:r>
-            <w:r>
-              <w:rPr>
-                <w:rFonts w:hint="eastAsia"/>
-                <w:b/>
-                <w:color w:val="1D1C1D"/>
-                <w:sz w:val="20"/>
-                <w:szCs w:val="20"/>
-                <w:highlight w:val="white"/>
-              </w:rPr>
-              <w:t>.</w:t>
-            </w:r>
-          </w:p>
-          <w:p>
-            <w:pPr>
-              <w:spacing w:before="200" w:after="240" w:line="360" w:lineRule="auto"/>
-              <w:ind w:left="720"/>
-              <w:rPr>
-                <w:b/>
-                <w:color w:val="1D1C1D"/>
-                <w:sz w:val="20"/>
-                <w:szCs w:val="20"/>
-                <w:highlight w:val="white"/>
-              </w:rPr>
-            </w:pPr>
-            <w:r>
-              <w:rPr>
-                <w:b/>
-                <w:color w:val="1D1C1D"/>
-                <w:sz w:val="20"/>
-                <w:szCs w:val="20"/>
-                <w:highlight w:val="white"/>
-              </w:rPr>
-              <w:t>DB 설계 단계에서 각자 테이블을 만든 뒤 관계를 나중에 맞추는 방식은 충돌 위험이 크므로, 이번 주엔 관계형</w:t>
-            </w:r>
-            <w:r>
-              <w:rPr>
-                <w:rFonts w:hint="eastAsia"/>
-                <w:b/>
-                <w:color w:val="1D1C1D"/>
-                <w:sz w:val="20"/>
-                <w:szCs w:val="20"/>
-                <w:highlight w:val="white"/>
-              </w:rPr>
-              <w:t xml:space="preserve"> </w:t>
-            </w:r>
-            <w:r>
-              <w:rPr>
-                <w:b/>
-                <w:color w:val="1D1C1D"/>
-                <w:sz w:val="20"/>
-                <w:szCs w:val="20"/>
-                <w:highlight w:val="white"/>
-              </w:rPr>
-              <w:t xml:space="preserve">구조를 명확히 정의해두는 것이 좋겠습니다. </w:t>
-            </w:r>
-          </w:p>
-          <w:p>
-            <w:pPr>
-              <w:spacing w:before="200" w:after="240" w:line="360" w:lineRule="auto"/>
-              <w:ind w:left="720"/>
-              <w:rPr>
-                <w:b/>
-                <w:color w:val="1D1C1D"/>
-                <w:sz w:val="20"/>
-                <w:szCs w:val="20"/>
-                <w:highlight w:val="white"/>
-              </w:rPr>
-            </w:pPr>
-            <w:r>
-              <w:rPr>
-                <w:b/>
-                <w:color w:val="1D1C1D"/>
-                <w:sz w:val="20"/>
-                <w:szCs w:val="20"/>
-                <w:highlight w:val="white"/>
-              </w:rPr>
-              <w:t>UI 통일화 시도는 훌륭했으며,</w:t>
-            </w:r>
-            <w:r>
-              <w:rPr>
-                <w:rFonts w:hint="eastAsia"/>
-                <w:b/>
-                <w:color w:val="1D1C1D"/>
-                <w:sz w:val="20"/>
-                <w:szCs w:val="20"/>
-                <w:highlight w:val="white"/>
-              </w:rPr>
-              <w:t xml:space="preserve"> </w:t>
-            </w:r>
-            <w:r>
-              <w:rPr>
-                <w:b/>
-                <w:color w:val="1D1C1D"/>
-                <w:sz w:val="20"/>
-                <w:szCs w:val="20"/>
-                <w:highlight w:val="white"/>
-              </w:rPr>
-              <w:t>코드보다 UX 흐름을 먼저 설계하는 접근이 더 효율적일 것입니다.</w:t>
-            </w:r>
-            <w:r>
-              <w:rPr>
-                <w:b/>
-                <w:color w:val="1D1C1D"/>
-                <w:sz w:val="20"/>
-                <w:szCs w:val="20"/>
-                <w:highlight w:val="white"/>
-              </w:rPr>
-              <w:br/>
-              <w:t>EC2나 Docker를 단순 설치에 그치지 않고 실제 서비스 연결까지 해보면 완성도가 크게 올라갑니다.</w:t>
-            </w:r>
-            <w:r>
-              <w:rPr>
-                <w:b/>
-                <w:color w:val="1D1C1D"/>
-                <w:sz w:val="20"/>
-                <w:szCs w:val="20"/>
-                <w:highlight w:val="white"/>
-              </w:rPr>
-              <w:br/>
-              <w:t>또한 API 명세를 일관되게 관리하고 Swagger로 시각화하면 협업 속도가 향상될 것입니다.</w:t>
-            </w:r>
-            <w:r>
-              <w:rPr>
-                <w:b/>
-                <w:color w:val="1D1C1D"/>
-                <w:sz w:val="20"/>
-                <w:szCs w:val="20"/>
-                <w:highlight w:val="white"/>
-              </w:rPr>
-              <w:br/>
-              <w:t>발표는 기능 중심이 아닌 전체 흐름 중심으로 구성하면 더 설득력이 생기며, 예외 케이스 테스트도 함께 수행하면</w:t>
-            </w:r>
-            <w:r>
-              <w:rPr>
-                <w:rFonts w:hint="eastAsia"/>
-                <w:b/>
-                <w:color w:val="1D1C1D"/>
-                <w:sz w:val="20"/>
-                <w:szCs w:val="20"/>
-                <w:highlight w:val="white"/>
-              </w:rPr>
-              <w:t xml:space="preserve"> </w:t>
-            </w:r>
-            <w:r>
-              <w:rPr>
-                <w:b/>
-                <w:color w:val="1D1C1D"/>
-                <w:sz w:val="20"/>
-                <w:szCs w:val="20"/>
-                <w:highlight w:val="white"/>
-              </w:rPr>
-              <w:t xml:space="preserve">안정성이 높아집니다. </w:t>
-            </w:r>
-          </w:p>
-          <w:p>
-            <w:pPr>
-              <w:spacing w:before="200" w:after="240" w:line="360" w:lineRule="auto"/>
-              <w:ind w:left="720"/>
-              <w:rPr>
-                <w:b/>
-                <w:color w:val="1D1C1D"/>
-                <w:sz w:val="20"/>
-                <w:szCs w:val="20"/>
-                <w:highlight w:val="white"/>
-              </w:rPr>
-            </w:pPr>
-            <w:r>
-              <w:rPr>
-                <w:b/>
-                <w:color w:val="1D1C1D"/>
-                <w:sz w:val="20"/>
-                <w:szCs w:val="20"/>
-                <w:highlight w:val="white"/>
-              </w:rPr>
-              <w:t>마지막으로 역할 고착화에 주의하고, 서로의 코드를 읽으며 교차 이해를 넓히면 한 단계 성장할 수 있을 것입니다.</w:t>
-            </w:r>
           </w:p>
         </w:tc>
       </w:tr>
@@ -3010,6 +3651,119 @@
     </w:lvl>
   </w:abstractNum>
   <w:abstractNum w:abstractNumId="6" w15:restartNumberingAfterBreak="0">
+    <w:nsid w:val="1B9B36C0"/>
+    <w:multiLevelType w:val="multilevel"/>
+    <w:tmpl w:val="29FAC224"/>
+    <w:lvl w:ilvl="0">
+      <w:start w:val="1"/>
+      <w:numFmt w:val="decimal"/>
+      <w:lvlText w:val="%1."/>
+      <w:lvlJc w:val="left"/>
+      <w:pPr>
+        <w:tabs>
+          <w:tab w:val="num" w:pos="720"/>
+        </w:tabs>
+        <w:ind w:left="720" w:hanging="360"/>
+      </w:pPr>
+    </w:lvl>
+    <w:lvl w:ilvl="1" w:tentative="1">
+      <w:start w:val="1"/>
+      <w:numFmt w:val="decimal"/>
+      <w:lvlText w:val="%2."/>
+      <w:lvlJc w:val="left"/>
+      <w:pPr>
+        <w:tabs>
+          <w:tab w:val="num" w:pos="1440"/>
+        </w:tabs>
+        <w:ind w:left="1440" w:hanging="360"/>
+      </w:pPr>
+    </w:lvl>
+    <w:lvl w:ilvl="2" w:tentative="1">
+      <w:start w:val="1"/>
+      <w:numFmt w:val="decimal"/>
+      <w:lvlText w:val="%3."/>
+      <w:lvlJc w:val="left"/>
+      <w:pPr>
+        <w:tabs>
+          <w:tab w:val="num" w:pos="2160"/>
+        </w:tabs>
+        <w:ind w:left="2160" w:hanging="360"/>
+      </w:pPr>
+    </w:lvl>
+    <w:lvl w:ilvl="3" w:tentative="1">
+      <w:start w:val="1"/>
+      <w:numFmt w:val="decimal"/>
+      <w:lvlText w:val="%4."/>
+      <w:lvlJc w:val="left"/>
+      <w:pPr>
+        <w:tabs>
+          <w:tab w:val="num" w:pos="2880"/>
+        </w:tabs>
+        <w:ind w:left="2880" w:hanging="360"/>
+      </w:pPr>
+    </w:lvl>
+    <w:lvl w:ilvl="4" w:tentative="1">
+      <w:start w:val="1"/>
+      <w:numFmt w:val="decimal"/>
+      <w:lvlText w:val="%5."/>
+      <w:lvlJc w:val="left"/>
+      <w:pPr>
+        <w:tabs>
+          <w:tab w:val="num" w:pos="3600"/>
+        </w:tabs>
+        <w:ind w:left="3600" w:hanging="360"/>
+      </w:pPr>
+    </w:lvl>
+    <w:lvl w:ilvl="5" w:tentative="1">
+      <w:start w:val="1"/>
+      <w:numFmt w:val="decimal"/>
+      <w:lvlText w:val="%6."/>
+      <w:lvlJc w:val="left"/>
+      <w:pPr>
+        <w:tabs>
+          <w:tab w:val="num" w:pos="4320"/>
+        </w:tabs>
+        <w:ind w:left="4320" w:hanging="360"/>
+      </w:pPr>
+    </w:lvl>
+    <w:lvl w:ilvl="6" w:tentative="1">
+      <w:start w:val="1"/>
+      <w:numFmt w:val="decimal"/>
+      <w:lvlText w:val="%7."/>
+      <w:lvlJc w:val="left"/>
+      <w:pPr>
+        <w:tabs>
+          <w:tab w:val="num" w:pos="5040"/>
+        </w:tabs>
+        <w:ind w:left="5040" w:hanging="360"/>
+      </w:pPr>
+    </w:lvl>
+    <w:lvl w:ilvl="7" w:tentative="1">
+      <w:start w:val="1"/>
+      <w:numFmt w:val="decimal"/>
+      <w:lvlText w:val="%8."/>
+      <w:lvlJc w:val="left"/>
+      <w:pPr>
+        <w:tabs>
+          <w:tab w:val="num" w:pos="5760"/>
+        </w:tabs>
+        <w:ind w:left="5760" w:hanging="360"/>
+      </w:pPr>
+    </w:lvl>
+    <w:lvl w:ilvl="8" w:tentative="1">
+      <w:start w:val="1"/>
+      <w:numFmt w:val="decimal"/>
+      <w:lvlText w:val="%9."/>
+      <w:lvlJc w:val="left"/>
+      <w:pPr>
+        <w:tabs>
+          <w:tab w:val="num" w:pos="6480"/>
+        </w:tabs>
+        <w:ind w:left="6480" w:hanging="360"/>
+      </w:pPr>
+    </w:lvl>
+  </w:abstractNum>
+  <w:abstractNum w:abstractNumId="7" w15:restartNumberingAfterBreak="0">
     <w:nsid w:val="1BA07756"/>
     <w:multiLevelType w:val="multilevel"/>
     <w:tmpl w:val="D88E3D90"/>
@@ -3122,7 +3876,7 @@
       </w:rPr>
     </w:lvl>
   </w:abstractNum>
-  <w:abstractNum w:abstractNumId="7" w15:restartNumberingAfterBreak="0">
+  <w:abstractNum w:abstractNumId="8" w15:restartNumberingAfterBreak="0">
     <w:nsid w:val="1BE30904"/>
     <w:multiLevelType w:val="multilevel"/>
     <w:tmpl w:val="15B2C18A"/>
@@ -3235,7 +3989,233 @@
       </w:rPr>
     </w:lvl>
   </w:abstractNum>
-  <w:abstractNum w:abstractNumId="8" w15:restartNumberingAfterBreak="0">
+  <w:abstractNum w:abstractNumId="9" w15:restartNumberingAfterBreak="0">
+    <w:nsid w:val="1C0B05D1"/>
+    <w:multiLevelType w:val="multilevel"/>
+    <w:tmpl w:val="92FC41AA"/>
+    <w:lvl w:ilvl="0">
+      <w:start w:val="1"/>
+      <w:numFmt w:val="decimal"/>
+      <w:lvlText w:val="%1."/>
+      <w:lvlJc w:val="left"/>
+      <w:pPr>
+        <w:tabs>
+          <w:tab w:val="num" w:pos="720"/>
+        </w:tabs>
+        <w:ind w:left="720" w:hanging="360"/>
+      </w:pPr>
+    </w:lvl>
+    <w:lvl w:ilvl="1" w:tentative="1">
+      <w:start w:val="1"/>
+      <w:numFmt w:val="decimal"/>
+      <w:lvlText w:val="%2."/>
+      <w:lvlJc w:val="left"/>
+      <w:pPr>
+        <w:tabs>
+          <w:tab w:val="num" w:pos="1440"/>
+        </w:tabs>
+        <w:ind w:left="1440" w:hanging="360"/>
+      </w:pPr>
+    </w:lvl>
+    <w:lvl w:ilvl="2" w:tentative="1">
+      <w:start w:val="1"/>
+      <w:numFmt w:val="decimal"/>
+      <w:lvlText w:val="%3."/>
+      <w:lvlJc w:val="left"/>
+      <w:pPr>
+        <w:tabs>
+          <w:tab w:val="num" w:pos="2160"/>
+        </w:tabs>
+        <w:ind w:left="2160" w:hanging="360"/>
+      </w:pPr>
+    </w:lvl>
+    <w:lvl w:ilvl="3" w:tentative="1">
+      <w:start w:val="1"/>
+      <w:numFmt w:val="decimal"/>
+      <w:lvlText w:val="%4."/>
+      <w:lvlJc w:val="left"/>
+      <w:pPr>
+        <w:tabs>
+          <w:tab w:val="num" w:pos="2880"/>
+        </w:tabs>
+        <w:ind w:left="2880" w:hanging="360"/>
+      </w:pPr>
+    </w:lvl>
+    <w:lvl w:ilvl="4" w:tentative="1">
+      <w:start w:val="1"/>
+      <w:numFmt w:val="decimal"/>
+      <w:lvlText w:val="%5."/>
+      <w:lvlJc w:val="left"/>
+      <w:pPr>
+        <w:tabs>
+          <w:tab w:val="num" w:pos="3600"/>
+        </w:tabs>
+        <w:ind w:left="3600" w:hanging="360"/>
+      </w:pPr>
+    </w:lvl>
+    <w:lvl w:ilvl="5" w:tentative="1">
+      <w:start w:val="1"/>
+      <w:numFmt w:val="decimal"/>
+      <w:lvlText w:val="%6."/>
+      <w:lvlJc w:val="left"/>
+      <w:pPr>
+        <w:tabs>
+          <w:tab w:val="num" w:pos="4320"/>
+        </w:tabs>
+        <w:ind w:left="4320" w:hanging="360"/>
+      </w:pPr>
+    </w:lvl>
+    <w:lvl w:ilvl="6" w:tentative="1">
+      <w:start w:val="1"/>
+      <w:numFmt w:val="decimal"/>
+      <w:lvlText w:val="%7."/>
+      <w:lvlJc w:val="left"/>
+      <w:pPr>
+        <w:tabs>
+          <w:tab w:val="num" w:pos="5040"/>
+        </w:tabs>
+        <w:ind w:left="5040" w:hanging="360"/>
+      </w:pPr>
+    </w:lvl>
+    <w:lvl w:ilvl="7" w:tentative="1">
+      <w:start w:val="1"/>
+      <w:numFmt w:val="decimal"/>
+      <w:lvlText w:val="%8."/>
+      <w:lvlJc w:val="left"/>
+      <w:pPr>
+        <w:tabs>
+          <w:tab w:val="num" w:pos="5760"/>
+        </w:tabs>
+        <w:ind w:left="5760" w:hanging="360"/>
+      </w:pPr>
+    </w:lvl>
+    <w:lvl w:ilvl="8" w:tentative="1">
+      <w:start w:val="1"/>
+      <w:numFmt w:val="decimal"/>
+      <w:lvlText w:val="%9."/>
+      <w:lvlJc w:val="left"/>
+      <w:pPr>
+        <w:tabs>
+          <w:tab w:val="num" w:pos="6480"/>
+        </w:tabs>
+        <w:ind w:left="6480" w:hanging="360"/>
+      </w:pPr>
+    </w:lvl>
+  </w:abstractNum>
+  <w:abstractNum w:abstractNumId="10" w15:restartNumberingAfterBreak="0">
+    <w:nsid w:val="1D015681"/>
+    <w:multiLevelType w:val="multilevel"/>
+    <w:tmpl w:val="B126771C"/>
+    <w:lvl w:ilvl="0">
+      <w:start w:val="1"/>
+      <w:numFmt w:val="decimal"/>
+      <w:lvlText w:val="%1."/>
+      <w:lvlJc w:val="left"/>
+      <w:pPr>
+        <w:tabs>
+          <w:tab w:val="num" w:pos="720"/>
+        </w:tabs>
+        <w:ind w:left="720" w:hanging="360"/>
+      </w:pPr>
+    </w:lvl>
+    <w:lvl w:ilvl="1" w:tentative="1">
+      <w:start w:val="1"/>
+      <w:numFmt w:val="decimal"/>
+      <w:lvlText w:val="%2."/>
+      <w:lvlJc w:val="left"/>
+      <w:pPr>
+        <w:tabs>
+          <w:tab w:val="num" w:pos="1440"/>
+        </w:tabs>
+        <w:ind w:left="1440" w:hanging="360"/>
+      </w:pPr>
+    </w:lvl>
+    <w:lvl w:ilvl="2" w:tentative="1">
+      <w:start w:val="1"/>
+      <w:numFmt w:val="decimal"/>
+      <w:lvlText w:val="%3."/>
+      <w:lvlJc w:val="left"/>
+      <w:pPr>
+        <w:tabs>
+          <w:tab w:val="num" w:pos="2160"/>
+        </w:tabs>
+        <w:ind w:left="2160" w:hanging="360"/>
+      </w:pPr>
+    </w:lvl>
+    <w:lvl w:ilvl="3" w:tentative="1">
+      <w:start w:val="1"/>
+      <w:numFmt w:val="decimal"/>
+      <w:lvlText w:val="%4."/>
+      <w:lvlJc w:val="left"/>
+      <w:pPr>
+        <w:tabs>
+          <w:tab w:val="num" w:pos="2880"/>
+        </w:tabs>
+        <w:ind w:left="2880" w:hanging="360"/>
+      </w:pPr>
+    </w:lvl>
+    <w:lvl w:ilvl="4" w:tentative="1">
+      <w:start w:val="1"/>
+      <w:numFmt w:val="decimal"/>
+      <w:lvlText w:val="%5."/>
+      <w:lvlJc w:val="left"/>
+      <w:pPr>
+        <w:tabs>
+          <w:tab w:val="num" w:pos="3600"/>
+        </w:tabs>
+        <w:ind w:left="3600" w:hanging="360"/>
+      </w:pPr>
+    </w:lvl>
+    <w:lvl w:ilvl="5" w:tentative="1">
+      <w:start w:val="1"/>
+      <w:numFmt w:val="decimal"/>
+      <w:lvlText w:val="%6."/>
+      <w:lvlJc w:val="left"/>
+      <w:pPr>
+        <w:tabs>
+          <w:tab w:val="num" w:pos="4320"/>
+        </w:tabs>
+        <w:ind w:left="4320" w:hanging="360"/>
+      </w:pPr>
+    </w:lvl>
+    <w:lvl w:ilvl="6" w:tentative="1">
+      <w:start w:val="1"/>
+      <w:numFmt w:val="decimal"/>
+      <w:lvlText w:val="%7."/>
+      <w:lvlJc w:val="left"/>
+      <w:pPr>
+        <w:tabs>
+          <w:tab w:val="num" w:pos="5040"/>
+        </w:tabs>
+        <w:ind w:left="5040" w:hanging="360"/>
+      </w:pPr>
+    </w:lvl>
+    <w:lvl w:ilvl="7" w:tentative="1">
+      <w:start w:val="1"/>
+      <w:numFmt w:val="decimal"/>
+      <w:lvlText w:val="%8."/>
+      <w:lvlJc w:val="left"/>
+      <w:pPr>
+        <w:tabs>
+          <w:tab w:val="num" w:pos="5760"/>
+        </w:tabs>
+        <w:ind w:left="5760" w:hanging="360"/>
+      </w:pPr>
+    </w:lvl>
+    <w:lvl w:ilvl="8" w:tentative="1">
+      <w:start w:val="1"/>
+      <w:numFmt w:val="decimal"/>
+      <w:lvlText w:val="%9."/>
+      <w:lvlJc w:val="left"/>
+      <w:pPr>
+        <w:tabs>
+          <w:tab w:val="num" w:pos="6480"/>
+        </w:tabs>
+        <w:ind w:left="6480" w:hanging="360"/>
+      </w:pPr>
+    </w:lvl>
+  </w:abstractNum>
+  <w:abstractNum w:abstractNumId="11" w15:restartNumberingAfterBreak="0">
     <w:nsid w:val="1E50097D"/>
     <w:multiLevelType w:val="multilevel"/>
     <w:tmpl w:val="6894671E"/>
@@ -3348,7 +4328,7 @@
       </w:rPr>
     </w:lvl>
   </w:abstractNum>
-  <w:abstractNum w:abstractNumId="9" w15:restartNumberingAfterBreak="0">
+  <w:abstractNum w:abstractNumId="12" w15:restartNumberingAfterBreak="0">
     <w:nsid w:val="2230486E"/>
     <w:multiLevelType w:val="multilevel"/>
     <w:tmpl w:val="E54C3D1E"/>
@@ -3461,7 +4441,7 @@
       </w:rPr>
     </w:lvl>
   </w:abstractNum>
-  <w:abstractNum w:abstractNumId="10" w15:restartNumberingAfterBreak="0">
+  <w:abstractNum w:abstractNumId="13" w15:restartNumberingAfterBreak="0">
     <w:nsid w:val="290B54FF"/>
     <w:multiLevelType w:val="multilevel"/>
     <w:tmpl w:val="0584F34A"/>
@@ -3574,7 +4554,156 @@
       </w:rPr>
     </w:lvl>
   </w:abstractNum>
-  <w:abstractNum w:abstractNumId="11" w15:restartNumberingAfterBreak="0">
+  <w:abstractNum w:abstractNumId="14" w15:restartNumberingAfterBreak="0">
+    <w:nsid w:val="384A3EE3"/>
+    <w:multiLevelType w:val="multilevel"/>
+    <w:tmpl w:val="9524FDA0"/>
+    <w:lvl w:ilvl="0">
+      <w:start w:val="1"/>
+      <w:numFmt w:val="bullet"/>
+      <w:lvlText w:val=""/>
+      <w:lvlJc w:val="left"/>
+      <w:pPr>
+        <w:tabs>
+          <w:tab w:val="num" w:pos="720"/>
+        </w:tabs>
+        <w:ind w:left="720" w:hanging="360"/>
+      </w:pPr>
+      <w:rPr>
+        <w:rFonts w:ascii="Symbol" w:hAnsi="Symbol" w:hint="default"/>
+        <w:sz w:val="20"/>
+      </w:rPr>
+    </w:lvl>
+    <w:lvl w:ilvl="1" w:tentative="1">
+      <w:start w:val="1"/>
+      <w:numFmt w:val="bullet"/>
+      <w:lvlText w:val="o"/>
+      <w:lvlJc w:val="left"/>
+      <w:pPr>
+        <w:tabs>
+          <w:tab w:val="num" w:pos="1440"/>
+        </w:tabs>
+        <w:ind w:left="1440" w:hanging="360"/>
+      </w:pPr>
+      <w:rPr>
+        <w:rFonts w:ascii="Courier New" w:hAnsi="Courier New" w:hint="default"/>
+        <w:sz w:val="20"/>
+      </w:rPr>
+    </w:lvl>
+    <w:lvl w:ilvl="2" w:tentative="1">
+      <w:start w:val="1"/>
+      <w:numFmt w:val="bullet"/>
+      <w:lvlText w:val=""/>
+      <w:lvlJc w:val="left"/>
+      <w:pPr>
+        <w:tabs>
+          <w:tab w:val="num" w:pos="2160"/>
+        </w:tabs>
+        <w:ind w:left="2160" w:hanging="360"/>
+      </w:pPr>
+      <w:rPr>
+        <w:rFonts w:ascii="Wingdings" w:hAnsi="Wingdings" w:hint="default"/>
+        <w:sz w:val="20"/>
+      </w:rPr>
+    </w:lvl>
+    <w:lvl w:ilvl="3" w:tentative="1">
+      <w:start w:val="1"/>
+      <w:numFmt w:val="bullet"/>
+      <w:lvlText w:val=""/>
+      <w:lvlJc w:val="left"/>
+      <w:pPr>
+        <w:tabs>
+          <w:tab w:val="num" w:pos="2880"/>
+        </w:tabs>
+        <w:ind w:left="2880" w:hanging="360"/>
+      </w:pPr>
+      <w:rPr>
+        <w:rFonts w:ascii="Wingdings" w:hAnsi="Wingdings" w:hint="default"/>
+        <w:sz w:val="20"/>
+      </w:rPr>
+    </w:lvl>
+    <w:lvl w:ilvl="4" w:tentative="1">
+      <w:start w:val="1"/>
+      <w:numFmt w:val="bullet"/>
+      <w:lvlText w:val=""/>
+      <w:lvlJc w:val="left"/>
+      <w:pPr>
+        <w:tabs>
+          <w:tab w:val="num" w:pos="3600"/>
+        </w:tabs>
+        <w:ind w:left="3600" w:hanging="360"/>
+      </w:pPr>
+      <w:rPr>
+        <w:rFonts w:ascii="Wingdings" w:hAnsi="Wingdings" w:hint="default"/>
+        <w:sz w:val="20"/>
+      </w:rPr>
+    </w:lvl>
+    <w:lvl w:ilvl="5" w:tentative="1">
+      <w:start w:val="1"/>
+      <w:numFmt w:val="bullet"/>
+      <w:lvlText w:val=""/>
+      <w:lvlJc w:val="left"/>
+      <w:pPr>
+        <w:tabs>
+          <w:tab w:val="num" w:pos="4320"/>
+        </w:tabs>
+        <w:ind w:left="4320" w:hanging="360"/>
+      </w:pPr>
+      <w:rPr>
+        <w:rFonts w:ascii="Wingdings" w:hAnsi="Wingdings" w:hint="default"/>
+        <w:sz w:val="20"/>
+      </w:rPr>
+    </w:lvl>
+    <w:lvl w:ilvl="6" w:tentative="1">
+      <w:start w:val="1"/>
+      <w:numFmt w:val="bullet"/>
+      <w:lvlText w:val=""/>
+      <w:lvlJc w:val="left"/>
+      <w:pPr>
+        <w:tabs>
+          <w:tab w:val="num" w:pos="5040"/>
+        </w:tabs>
+        <w:ind w:left="5040" w:hanging="360"/>
+      </w:pPr>
+      <w:rPr>
+        <w:rFonts w:ascii="Wingdings" w:hAnsi="Wingdings" w:hint="default"/>
+        <w:sz w:val="20"/>
+      </w:rPr>
+    </w:lvl>
+    <w:lvl w:ilvl="7" w:tentative="1">
+      <w:start w:val="1"/>
+      <w:numFmt w:val="bullet"/>
+      <w:lvlText w:val=""/>
+      <w:lvlJc w:val="left"/>
+      <w:pPr>
+        <w:tabs>
+          <w:tab w:val="num" w:pos="5760"/>
+        </w:tabs>
+        <w:ind w:left="5760" w:hanging="360"/>
+      </w:pPr>
+      <w:rPr>
+        <w:rFonts w:ascii="Wingdings" w:hAnsi="Wingdings" w:hint="default"/>
+        <w:sz w:val="20"/>
+      </w:rPr>
+    </w:lvl>
+    <w:lvl w:ilvl="8" w:tentative="1">
+      <w:start w:val="1"/>
+      <w:numFmt w:val="bullet"/>
+      <w:lvlText w:val=""/>
+      <w:lvlJc w:val="left"/>
+      <w:pPr>
+        <w:tabs>
+          <w:tab w:val="num" w:pos="6480"/>
+        </w:tabs>
+        <w:ind w:left="6480" w:hanging="360"/>
+      </w:pPr>
+      <w:rPr>
+        <w:rFonts w:ascii="Wingdings" w:hAnsi="Wingdings" w:hint="default"/>
+        <w:sz w:val="20"/>
+      </w:rPr>
+    </w:lvl>
+  </w:abstractNum>
+  <w:abstractNum w:abstractNumId="15" w15:restartNumberingAfterBreak="0">
     <w:nsid w:val="3D0E0799"/>
     <w:multiLevelType w:val="multilevel"/>
     <w:tmpl w:val="39A03262"/>
@@ -3723,7 +4852,120 @@
       </w:rPr>
     </w:lvl>
   </w:abstractNum>
-  <w:abstractNum w:abstractNumId="12" w15:restartNumberingAfterBreak="0">
+  <w:abstractNum w:abstractNumId="16" w15:restartNumberingAfterBreak="0">
+    <w:nsid w:val="3DE66DF3"/>
+    <w:multiLevelType w:val="multilevel"/>
+    <w:tmpl w:val="C9205936"/>
+    <w:lvl w:ilvl="0">
+      <w:start w:val="1"/>
+      <w:numFmt w:val="decimal"/>
+      <w:lvlText w:val="%1."/>
+      <w:lvlJc w:val="left"/>
+      <w:pPr>
+        <w:tabs>
+          <w:tab w:val="num" w:pos="720"/>
+        </w:tabs>
+        <w:ind w:left="720" w:hanging="360"/>
+      </w:pPr>
+    </w:lvl>
+    <w:lvl w:ilvl="1" w:tentative="1">
+      <w:start w:val="1"/>
+      <w:numFmt w:val="decimal"/>
+      <w:lvlText w:val="%2."/>
+      <w:lvlJc w:val="left"/>
+      <w:pPr>
+        <w:tabs>
+          <w:tab w:val="num" w:pos="1440"/>
+        </w:tabs>
+        <w:ind w:left="1440" w:hanging="360"/>
+      </w:pPr>
+    </w:lvl>
+    <w:lvl w:ilvl="2" w:tentative="1">
+      <w:start w:val="1"/>
+      <w:numFmt w:val="decimal"/>
+      <w:lvlText w:val="%3."/>
+      <w:lvlJc w:val="left"/>
+      <w:pPr>
+        <w:tabs>
+          <w:tab w:val="num" w:pos="2160"/>
+        </w:tabs>
+        <w:ind w:left="2160" w:hanging="360"/>
+      </w:pPr>
+    </w:lvl>
+    <w:lvl w:ilvl="3" w:tentative="1">
+      <w:start w:val="1"/>
+      <w:numFmt w:val="decimal"/>
+      <w:lvlText w:val="%4."/>
+      <w:lvlJc w:val="left"/>
+      <w:pPr>
+        <w:tabs>
+          <w:tab w:val="num" w:pos="2880"/>
+        </w:tabs>
+        <w:ind w:left="2880" w:hanging="360"/>
+      </w:pPr>
+    </w:lvl>
+    <w:lvl w:ilvl="4" w:tentative="1">
+      <w:start w:val="1"/>
+      <w:numFmt w:val="decimal"/>
+      <w:lvlText w:val="%5."/>
+      <w:lvlJc w:val="left"/>
+      <w:pPr>
+        <w:tabs>
+          <w:tab w:val="num" w:pos="3600"/>
+        </w:tabs>
+        <w:ind w:left="3600" w:hanging="360"/>
+      </w:pPr>
+    </w:lvl>
+    <w:lvl w:ilvl="5" w:tentative="1">
+      <w:start w:val="1"/>
+      <w:numFmt w:val="decimal"/>
+      <w:lvlText w:val="%6."/>
+      <w:lvlJc w:val="left"/>
+      <w:pPr>
+        <w:tabs>
+          <w:tab w:val="num" w:pos="4320"/>
+        </w:tabs>
+        <w:ind w:left="4320" w:hanging="360"/>
+      </w:pPr>
+    </w:lvl>
+    <w:lvl w:ilvl="6" w:tentative="1">
+      <w:start w:val="1"/>
+      <w:numFmt w:val="decimal"/>
+      <w:lvlText w:val="%7."/>
+      <w:lvlJc w:val="left"/>
+      <w:pPr>
+        <w:tabs>
+          <w:tab w:val="num" w:pos="5040"/>
+        </w:tabs>
+        <w:ind w:left="5040" w:hanging="360"/>
+      </w:pPr>
+    </w:lvl>
+    <w:lvl w:ilvl="7" w:tentative="1">
+      <w:start w:val="1"/>
+      <w:numFmt w:val="decimal"/>
+      <w:lvlText w:val="%8."/>
+      <w:lvlJc w:val="left"/>
+      <w:pPr>
+        <w:tabs>
+          <w:tab w:val="num" w:pos="5760"/>
+        </w:tabs>
+        <w:ind w:left="5760" w:hanging="360"/>
+      </w:pPr>
+    </w:lvl>
+    <w:lvl w:ilvl="8" w:tentative="1">
+      <w:start w:val="1"/>
+      <w:numFmt w:val="decimal"/>
+      <w:lvlText w:val="%9."/>
+      <w:lvlJc w:val="left"/>
+      <w:pPr>
+        <w:tabs>
+          <w:tab w:val="num" w:pos="6480"/>
+        </w:tabs>
+        <w:ind w:left="6480" w:hanging="360"/>
+      </w:pPr>
+    </w:lvl>
+  </w:abstractNum>
+  <w:abstractNum w:abstractNumId="17" w15:restartNumberingAfterBreak="0">
     <w:nsid w:val="3FE921AA"/>
     <w:multiLevelType w:val="hybridMultilevel"/>
     <w:tmpl w:val="3542741A"/>
@@ -3835,7 +5077,7 @@
       </w:rPr>
     </w:lvl>
   </w:abstractNum>
-  <w:abstractNum w:abstractNumId="13" w15:restartNumberingAfterBreak="0">
+  <w:abstractNum w:abstractNumId="18" w15:restartNumberingAfterBreak="0">
     <w:nsid w:val="43EC0788"/>
     <w:multiLevelType w:val="multilevel"/>
     <w:tmpl w:val="2F84638A"/>
@@ -3948,7 +5190,7 @@
       </w:rPr>
     </w:lvl>
   </w:abstractNum>
-  <w:abstractNum w:abstractNumId="14" w15:restartNumberingAfterBreak="0">
+  <w:abstractNum w:abstractNumId="19" w15:restartNumberingAfterBreak="0">
     <w:nsid w:val="58450E84"/>
     <w:multiLevelType w:val="multilevel"/>
     <w:tmpl w:val="28FEF8AE"/>
@@ -4097,7 +5339,7 @@
       </w:rPr>
     </w:lvl>
   </w:abstractNum>
-  <w:abstractNum w:abstractNumId="15" w15:restartNumberingAfterBreak="0">
+  <w:abstractNum w:abstractNumId="20" w15:restartNumberingAfterBreak="0">
     <w:nsid w:val="599D3198"/>
     <w:multiLevelType w:val="hybridMultilevel"/>
     <w:tmpl w:val="43383530"/>
@@ -4209,7 +5451,156 @@
       </w:rPr>
     </w:lvl>
   </w:abstractNum>
-  <w:abstractNum w:abstractNumId="16" w15:restartNumberingAfterBreak="0">
+  <w:abstractNum w:abstractNumId="21" w15:restartNumberingAfterBreak="0">
+    <w:nsid w:val="6C0849E5"/>
+    <w:multiLevelType w:val="multilevel"/>
+    <w:tmpl w:val="462C5B1E"/>
+    <w:lvl w:ilvl="0">
+      <w:start w:val="1"/>
+      <w:numFmt w:val="bullet"/>
+      <w:lvlText w:val=""/>
+      <w:lvlJc w:val="left"/>
+      <w:pPr>
+        <w:tabs>
+          <w:tab w:val="num" w:pos="720"/>
+        </w:tabs>
+        <w:ind w:left="720" w:hanging="360"/>
+      </w:pPr>
+      <w:rPr>
+        <w:rFonts w:ascii="Symbol" w:hAnsi="Symbol" w:hint="default"/>
+        <w:sz w:val="20"/>
+      </w:rPr>
+    </w:lvl>
+    <w:lvl w:ilvl="1" w:tentative="1">
+      <w:start w:val="1"/>
+      <w:numFmt w:val="bullet"/>
+      <w:lvlText w:val="o"/>
+      <w:lvlJc w:val="left"/>
+      <w:pPr>
+        <w:tabs>
+          <w:tab w:val="num" w:pos="1440"/>
+        </w:tabs>
+        <w:ind w:left="1440" w:hanging="360"/>
+      </w:pPr>
+      <w:rPr>
+        <w:rFonts w:ascii="Courier New" w:hAnsi="Courier New" w:hint="default"/>
+        <w:sz w:val="20"/>
+      </w:rPr>
+    </w:lvl>
+    <w:lvl w:ilvl="2" w:tentative="1">
+      <w:start w:val="1"/>
+      <w:numFmt w:val="bullet"/>
+      <w:lvlText w:val=""/>
+      <w:lvlJc w:val="left"/>
+      <w:pPr>
+        <w:tabs>
+          <w:tab w:val="num" w:pos="2160"/>
+        </w:tabs>
+        <w:ind w:left="2160" w:hanging="360"/>
+      </w:pPr>
+      <w:rPr>
+        <w:rFonts w:ascii="Wingdings" w:hAnsi="Wingdings" w:hint="default"/>
+        <w:sz w:val="20"/>
+      </w:rPr>
+    </w:lvl>
+    <w:lvl w:ilvl="3" w:tentative="1">
+      <w:start w:val="1"/>
+      <w:numFmt w:val="bullet"/>
+      <w:lvlText w:val=""/>
+      <w:lvlJc w:val="left"/>
+      <w:pPr>
+        <w:tabs>
+          <w:tab w:val="num" w:pos="2880"/>
+        </w:tabs>
+        <w:ind w:left="2880" w:hanging="360"/>
+      </w:pPr>
+      <w:rPr>
+        <w:rFonts w:ascii="Wingdings" w:hAnsi="Wingdings" w:hint="default"/>
+        <w:sz w:val="20"/>
+      </w:rPr>
+    </w:lvl>
+    <w:lvl w:ilvl="4" w:tentative="1">
+      <w:start w:val="1"/>
+      <w:numFmt w:val="bullet"/>
+      <w:lvlText w:val=""/>
+      <w:lvlJc w:val="left"/>
+      <w:pPr>
+        <w:tabs>
+          <w:tab w:val="num" w:pos="3600"/>
+        </w:tabs>
+        <w:ind w:left="3600" w:hanging="360"/>
+      </w:pPr>
+      <w:rPr>
+        <w:rFonts w:ascii="Wingdings" w:hAnsi="Wingdings" w:hint="default"/>
+        <w:sz w:val="20"/>
+      </w:rPr>
+    </w:lvl>
+    <w:lvl w:ilvl="5" w:tentative="1">
+      <w:start w:val="1"/>
+      <w:numFmt w:val="bullet"/>
+      <w:lvlText w:val=""/>
+      <w:lvlJc w:val="left"/>
+      <w:pPr>
+        <w:tabs>
+          <w:tab w:val="num" w:pos="4320"/>
+        </w:tabs>
+        <w:ind w:left="4320" w:hanging="360"/>
+      </w:pPr>
+      <w:rPr>
+        <w:rFonts w:ascii="Wingdings" w:hAnsi="Wingdings" w:hint="default"/>
+        <w:sz w:val="20"/>
+      </w:rPr>
+    </w:lvl>
+    <w:lvl w:ilvl="6" w:tentative="1">
+      <w:start w:val="1"/>
+      <w:numFmt w:val="bullet"/>
+      <w:lvlText w:val=""/>
+      <w:lvlJc w:val="left"/>
+      <w:pPr>
+        <w:tabs>
+          <w:tab w:val="num" w:pos="5040"/>
+        </w:tabs>
+        <w:ind w:left="5040" w:hanging="360"/>
+      </w:pPr>
+      <w:rPr>
+        <w:rFonts w:ascii="Wingdings" w:hAnsi="Wingdings" w:hint="default"/>
+        <w:sz w:val="20"/>
+      </w:rPr>
+    </w:lvl>
+    <w:lvl w:ilvl="7" w:tentative="1">
+      <w:start w:val="1"/>
+      <w:numFmt w:val="bullet"/>
+      <w:lvlText w:val=""/>
+      <w:lvlJc w:val="left"/>
+      <w:pPr>
+        <w:tabs>
+          <w:tab w:val="num" w:pos="5760"/>
+        </w:tabs>
+        <w:ind w:left="5760" w:hanging="360"/>
+      </w:pPr>
+      <w:rPr>
+        <w:rFonts w:ascii="Wingdings" w:hAnsi="Wingdings" w:hint="default"/>
+        <w:sz w:val="20"/>
+      </w:rPr>
+    </w:lvl>
+    <w:lvl w:ilvl="8" w:tentative="1">
+      <w:start w:val="1"/>
+      <w:numFmt w:val="bullet"/>
+      <w:lvlText w:val=""/>
+      <w:lvlJc w:val="left"/>
+      <w:pPr>
+        <w:tabs>
+          <w:tab w:val="num" w:pos="6480"/>
+        </w:tabs>
+        <w:ind w:left="6480" w:hanging="360"/>
+      </w:pPr>
+      <w:rPr>
+        <w:rFonts w:ascii="Wingdings" w:hAnsi="Wingdings" w:hint="default"/>
+        <w:sz w:val="20"/>
+      </w:rPr>
+    </w:lvl>
+  </w:abstractNum>
+  <w:abstractNum w:abstractNumId="22" w15:restartNumberingAfterBreak="0">
     <w:nsid w:val="70E0058D"/>
     <w:multiLevelType w:val="multilevel"/>
     <w:tmpl w:val="578AB5E2"/>
@@ -4320,16 +5711,129 @@
       <w:rPr>
         <w:u w:val="none"/>
       </w:rPr>
+    </w:lvl>
+  </w:abstractNum>
+  <w:abstractNum w:abstractNumId="23" w15:restartNumberingAfterBreak="0">
+    <w:nsid w:val="741C37E2"/>
+    <w:multiLevelType w:val="multilevel"/>
+    <w:tmpl w:val="42762FF6"/>
+    <w:lvl w:ilvl="0">
+      <w:start w:val="1"/>
+      <w:numFmt w:val="decimal"/>
+      <w:lvlText w:val="%1."/>
+      <w:lvlJc w:val="left"/>
+      <w:pPr>
+        <w:tabs>
+          <w:tab w:val="num" w:pos="720"/>
+        </w:tabs>
+        <w:ind w:left="720" w:hanging="360"/>
+      </w:pPr>
+    </w:lvl>
+    <w:lvl w:ilvl="1" w:tentative="1">
+      <w:start w:val="1"/>
+      <w:numFmt w:val="decimal"/>
+      <w:lvlText w:val="%2."/>
+      <w:lvlJc w:val="left"/>
+      <w:pPr>
+        <w:tabs>
+          <w:tab w:val="num" w:pos="1440"/>
+        </w:tabs>
+        <w:ind w:left="1440" w:hanging="360"/>
+      </w:pPr>
+    </w:lvl>
+    <w:lvl w:ilvl="2" w:tentative="1">
+      <w:start w:val="1"/>
+      <w:numFmt w:val="decimal"/>
+      <w:lvlText w:val="%3."/>
+      <w:lvlJc w:val="left"/>
+      <w:pPr>
+        <w:tabs>
+          <w:tab w:val="num" w:pos="2160"/>
+        </w:tabs>
+        <w:ind w:left="2160" w:hanging="360"/>
+      </w:pPr>
+    </w:lvl>
+    <w:lvl w:ilvl="3" w:tentative="1">
+      <w:start w:val="1"/>
+      <w:numFmt w:val="decimal"/>
+      <w:lvlText w:val="%4."/>
+      <w:lvlJc w:val="left"/>
+      <w:pPr>
+        <w:tabs>
+          <w:tab w:val="num" w:pos="2880"/>
+        </w:tabs>
+        <w:ind w:left="2880" w:hanging="360"/>
+      </w:pPr>
+    </w:lvl>
+    <w:lvl w:ilvl="4" w:tentative="1">
+      <w:start w:val="1"/>
+      <w:numFmt w:val="decimal"/>
+      <w:lvlText w:val="%5."/>
+      <w:lvlJc w:val="left"/>
+      <w:pPr>
+        <w:tabs>
+          <w:tab w:val="num" w:pos="3600"/>
+        </w:tabs>
+        <w:ind w:left="3600" w:hanging="360"/>
+      </w:pPr>
+    </w:lvl>
+    <w:lvl w:ilvl="5" w:tentative="1">
+      <w:start w:val="1"/>
+      <w:numFmt w:val="decimal"/>
+      <w:lvlText w:val="%6."/>
+      <w:lvlJc w:val="left"/>
+      <w:pPr>
+        <w:tabs>
+          <w:tab w:val="num" w:pos="4320"/>
+        </w:tabs>
+        <w:ind w:left="4320" w:hanging="360"/>
+      </w:pPr>
+    </w:lvl>
+    <w:lvl w:ilvl="6" w:tentative="1">
+      <w:start w:val="1"/>
+      <w:numFmt w:val="decimal"/>
+      <w:lvlText w:val="%7."/>
+      <w:lvlJc w:val="left"/>
+      <w:pPr>
+        <w:tabs>
+          <w:tab w:val="num" w:pos="5040"/>
+        </w:tabs>
+        <w:ind w:left="5040" w:hanging="360"/>
+      </w:pPr>
+    </w:lvl>
+    <w:lvl w:ilvl="7" w:tentative="1">
+      <w:start w:val="1"/>
+      <w:numFmt w:val="decimal"/>
+      <w:lvlText w:val="%8."/>
+      <w:lvlJc w:val="left"/>
+      <w:pPr>
+        <w:tabs>
+          <w:tab w:val="num" w:pos="5760"/>
+        </w:tabs>
+        <w:ind w:left="5760" w:hanging="360"/>
+      </w:pPr>
+    </w:lvl>
+    <w:lvl w:ilvl="8" w:tentative="1">
+      <w:start w:val="1"/>
+      <w:numFmt w:val="decimal"/>
+      <w:lvlText w:val="%9."/>
+      <w:lvlJc w:val="left"/>
+      <w:pPr>
+        <w:tabs>
+          <w:tab w:val="num" w:pos="6480"/>
+        </w:tabs>
+        <w:ind w:left="6480" w:hanging="360"/>
+      </w:pPr>
     </w:lvl>
   </w:abstractNum>
   <w:num w:numId="1" w16cid:durableId="388114905">
     <w:abstractNumId w:val="3"/>
   </w:num>
   <w:num w:numId="2" w16cid:durableId="1951931738">
-    <w:abstractNumId w:val="8"/>
+    <w:abstractNumId w:val="11"/>
   </w:num>
   <w:num w:numId="3" w16cid:durableId="896934689">
-    <w:abstractNumId w:val="13"/>
+    <w:abstractNumId w:val="18"/>
   </w:num>
   <w:num w:numId="4" w16cid:durableId="2026129199">
     <w:abstractNumId w:val="5"/>
@@ -4341,37 +5845,58 @@
     <w:abstractNumId w:val="4"/>
   </w:num>
   <w:num w:numId="7" w16cid:durableId="1787888913">
-    <w:abstractNumId w:val="6"/>
+    <w:abstractNumId w:val="7"/>
   </w:num>
   <w:num w:numId="8" w16cid:durableId="1292906591">
-    <w:abstractNumId w:val="9"/>
+    <w:abstractNumId w:val="12"/>
   </w:num>
   <w:num w:numId="9" w16cid:durableId="1621953032">
     <w:abstractNumId w:val="0"/>
   </w:num>
   <w:num w:numId="10" w16cid:durableId="342632040">
-    <w:abstractNumId w:val="7"/>
+    <w:abstractNumId w:val="8"/>
   </w:num>
   <w:num w:numId="11" w16cid:durableId="877862124">
-    <w:abstractNumId w:val="10"/>
+    <w:abstractNumId w:val="13"/>
   </w:num>
   <w:num w:numId="12" w16cid:durableId="1254782879">
-    <w:abstractNumId w:val="16"/>
+    <w:abstractNumId w:val="22"/>
   </w:num>
   <w:num w:numId="13" w16cid:durableId="786436357">
     <w:abstractNumId w:val="2"/>
   </w:num>
   <w:num w:numId="14" w16cid:durableId="1759709698">
-    <w:abstractNumId w:val="12"/>
+    <w:abstractNumId w:val="17"/>
   </w:num>
   <w:num w:numId="15" w16cid:durableId="317224255">
-    <w:abstractNumId w:val="11"/>
+    <w:abstractNumId w:val="15"/>
   </w:num>
   <w:num w:numId="16" w16cid:durableId="1930307007">
+    <w:abstractNumId w:val="19"/>
+  </w:num>
+  <w:num w:numId="17" w16cid:durableId="1075014472">
+    <w:abstractNumId w:val="20"/>
+  </w:num>
+  <w:num w:numId="18" w16cid:durableId="1197235392">
+    <w:abstractNumId w:val="9"/>
+  </w:num>
+  <w:num w:numId="19" w16cid:durableId="1142770514">
+    <w:abstractNumId w:val="6"/>
+  </w:num>
+  <w:num w:numId="20" w16cid:durableId="13267086">
+    <w:abstractNumId w:val="16"/>
+  </w:num>
+  <w:num w:numId="21" w16cid:durableId="278296647">
+    <w:abstractNumId w:val="21"/>
+  </w:num>
+  <w:num w:numId="22" w16cid:durableId="1160191333">
     <w:abstractNumId w:val="14"/>
   </w:num>
-  <w:num w:numId="17" w16cid:durableId="1075014472">
-    <w:abstractNumId w:val="15"/>
+  <w:num w:numId="23" w16cid:durableId="518933221">
+    <w:abstractNumId w:val="23"/>
+  </w:num>
+  <w:num w:numId="24" w16cid:durableId="1870752655">
+    <w:abstractNumId w:val="10"/>
   </w:num>
 </w:numbering>
 </file>

--- a/최종산출물/3. 수행일지/수행일지_백엔드_최종프로젝트_2조_y2k4(1110~1114) - 복사본.docx
+++ b/최종산출물/3. 수행일지/수행일지_백엔드_최종프로젝트_2조_y2k4(1110~1114) - 복사본.docx
@@ -14,6 +14,7 @@
           <w:szCs w:val="34"/>
         </w:rPr>
       </w:pPr>
+      <w:proofErr w:type="gramStart"/>
       <w:r>
         <w:rPr>
           <w:rFonts w:ascii="맑은 고딕" w:eastAsia="맑은 고딕" w:hAnsi="맑은 고딕" w:cs="맑은 고딕"/>
@@ -32,6 +33,7 @@
         </w:rPr>
         <w:t>11</w:t>
       </w:r>
+      <w:proofErr w:type="gramEnd"/>
       <w:r>
         <w:rPr>
           <w:rFonts w:ascii="맑은 고딕" w:eastAsia="맑은 고딕" w:hAnsi="맑은 고딕" w:cs="맑은 고딕"/>
@@ -57,7 +59,27 @@
           <w:sz w:val="34"/>
           <w:szCs w:val="34"/>
         </w:rPr>
-        <w:t xml:space="preserve">주차 프로젝트 수행 일지 ] </w:t>
+        <w:t xml:space="preserve">주차 프로젝트 수행 </w:t>
+      </w:r>
+      <w:proofErr w:type="gramStart"/>
+      <w:r>
+        <w:rPr>
+          <w:rFonts w:ascii="맑은 고딕" w:eastAsia="맑은 고딕" w:hAnsi="맑은 고딕" w:cs="맑은 고딕"/>
+          <w:b/>
+          <w:sz w:val="34"/>
+          <w:szCs w:val="34"/>
+        </w:rPr>
+        <w:t>일지 ]</w:t>
+      </w:r>
+      <w:proofErr w:type="gramEnd"/>
+      <w:r>
+        <w:rPr>
+          <w:rFonts w:ascii="맑은 고딕" w:eastAsia="맑은 고딕" w:hAnsi="맑은 고딕" w:cs="맑은 고딕"/>
+          <w:b/>
+          <w:sz w:val="34"/>
+          <w:szCs w:val="34"/>
+        </w:rPr>
+        <w:t xml:space="preserve"> </w:t>
       </w:r>
     </w:p>
     <w:p>
@@ -196,8 +218,19 @@
                 <w:sz w:val="20"/>
                 <w:szCs w:val="20"/>
               </w:rPr>
-              <w:t>프로젝트 팀명</w:t>
-            </w:r>
+              <w:t xml:space="preserve">프로젝트 </w:t>
+            </w:r>
+            <w:proofErr w:type="spellStart"/>
+            <w:r>
+              <w:rPr>
+                <w:rFonts w:ascii="맑은 고딕" w:eastAsia="맑은 고딕" w:hAnsi="맑은 고딕" w:cs="맑은 고딕"/>
+                <w:b/>
+                <w:sz w:val="20"/>
+                <w:szCs w:val="20"/>
+              </w:rPr>
+              <w:t>팀명</w:t>
+            </w:r>
+            <w:proofErr w:type="spellEnd"/>
           </w:p>
         </w:tc>
         <w:tc>
@@ -320,7 +353,17 @@
                 <w:sz w:val="20"/>
                 <w:szCs w:val="20"/>
               </w:rPr>
-              <w:t>) (팀원</w:t>
+              <w:t>) (</w:t>
+            </w:r>
+            <w:proofErr w:type="spellStart"/>
+            <w:proofErr w:type="gramStart"/>
+            <w:r>
+              <w:rPr>
+                <w:rFonts w:ascii="맑은 고딕" w:eastAsia="맑은 고딕" w:hAnsi="맑은 고딕" w:cs="맑은 고딕"/>
+                <w:sz w:val="20"/>
+                <w:szCs w:val="20"/>
+              </w:rPr>
+              <w:t>팀원</w:t>
             </w:r>
             <w:r>
               <w:rPr>
@@ -328,8 +371,46 @@
                 <w:sz w:val="20"/>
                 <w:szCs w:val="20"/>
               </w:rPr>
-              <w:t>:김민수, 김세현, 김재이, 육현수</w:t>
-            </w:r>
+              <w:t>:김민수</w:t>
+            </w:r>
+            <w:proofErr w:type="spellEnd"/>
+            <w:proofErr w:type="gramEnd"/>
+            <w:r>
+              <w:rPr>
+                <w:rFonts w:ascii="맑은 고딕" w:eastAsia="맑은 고딕" w:hAnsi="맑은 고딕" w:cs="맑은 고딕" w:hint="eastAsia"/>
+                <w:sz w:val="20"/>
+                <w:szCs w:val="20"/>
+              </w:rPr>
+              <w:t xml:space="preserve">, 김세현, </w:t>
+            </w:r>
+            <w:proofErr w:type="spellStart"/>
+            <w:r>
+              <w:rPr>
+                <w:rFonts w:ascii="맑은 고딕" w:eastAsia="맑은 고딕" w:hAnsi="맑은 고딕" w:cs="맑은 고딕" w:hint="eastAsia"/>
+                <w:sz w:val="20"/>
+                <w:szCs w:val="20"/>
+              </w:rPr>
+              <w:t>김재이</w:t>
+            </w:r>
+            <w:proofErr w:type="spellEnd"/>
+            <w:r>
+              <w:rPr>
+                <w:rFonts w:ascii="맑은 고딕" w:eastAsia="맑은 고딕" w:hAnsi="맑은 고딕" w:cs="맑은 고딕" w:hint="eastAsia"/>
+                <w:sz w:val="20"/>
+                <w:szCs w:val="20"/>
+              </w:rPr>
+              <w:t xml:space="preserve">, </w:t>
+            </w:r>
+            <w:proofErr w:type="spellStart"/>
+            <w:r>
+              <w:rPr>
+                <w:rFonts w:ascii="맑은 고딕" w:eastAsia="맑은 고딕" w:hAnsi="맑은 고딕" w:cs="맑은 고딕" w:hint="eastAsia"/>
+                <w:sz w:val="20"/>
+                <w:szCs w:val="20"/>
+              </w:rPr>
+              <w:t>육현수</w:t>
+            </w:r>
+            <w:proofErr w:type="spellEnd"/>
             <w:r>
               <w:rPr>
                 <w:rFonts w:ascii="맑은 고딕" w:eastAsia="맑은 고딕" w:hAnsi="맑은 고딕" w:cs="맑은 고딕"/>
@@ -603,6 +684,16 @@
               <w:shd w:val="clear" w:color="auto" w:fill="FFFFFF"/>
               <w:spacing w:before="100" w:beforeAutospacing="1" w:line="240" w:lineRule="auto"/>
               <w:rPr>
+                <w:rFonts w:asciiTheme="minorEastAsia" w:hAnsiTheme="minorEastAsia"/>
+                <w:bCs/>
+                <w:color w:val="1D1C1D"/>
+                <w:sz w:val="20"/>
+                <w:szCs w:val="20"/>
+                <w:lang w:val="en-US"/>
+              </w:rPr>
+            </w:pPr>
+            <w:r>
+              <w:rPr>
                 <w:rFonts w:asciiTheme="minorEastAsia" w:hAnsiTheme="minorEastAsia" w:hint="eastAsia"/>
                 <w:bCs/>
                 <w:color w:val="1D1C1D"/>
@@ -610,7 +701,9 @@
                 <w:szCs w:val="20"/>
                 <w:lang w:val="en-US"/>
               </w:rPr>
-            </w:pPr>
+              <w:t>주요 테이블(재무, 인사, 재고, 생산, 매매)</w:t>
+            </w:r>
+            <w:proofErr w:type="spellStart"/>
             <w:r>
               <w:rPr>
                 <w:rFonts w:asciiTheme="minorEastAsia" w:hAnsiTheme="minorEastAsia" w:hint="eastAsia"/>
@@ -620,7 +713,19 @@
                 <w:szCs w:val="20"/>
                 <w:lang w:val="en-US"/>
               </w:rPr>
-              <w:t>주요 테이블(재무, 인사, 재고, 생산, 매매)에 대한 기본적인 CRUD 완성 및 외부 테이블과의 연동 개발 시작</w:t>
+              <w:t>에</w:t>
+            </w:r>
+            <w:proofErr w:type="spellEnd"/>
+            <w:r>
+              <w:rPr>
+                <w:rFonts w:asciiTheme="minorEastAsia" w:hAnsiTheme="minorEastAsia" w:hint="eastAsia"/>
+                <w:bCs/>
+                <w:color w:val="1D1C1D"/>
+                <w:sz w:val="20"/>
+                <w:szCs w:val="20"/>
+                <w:lang w:val="en-US"/>
+              </w:rPr>
+              <w:t xml:space="preserve"> 대한 기본적인 CRUD 완성 및 외부 테이블과의 연동 개발 시작</w:t>
             </w:r>
           </w:p>
         </w:tc>
@@ -645,6 +750,1223 @@
                 <w:sz w:val="20"/>
                 <w:szCs w:val="20"/>
                 <w:lang w:val="en-US"/>
+              </w:rPr>
+            </w:pPr>
+            <w:r>
+              <w:rPr>
+                <w:rFonts w:asciiTheme="minorEastAsia" w:hAnsiTheme="minorEastAsia" w:hint="eastAsia"/>
+                <w:bCs/>
+                <w:color w:val="1D1C1D"/>
+                <w:sz w:val="20"/>
+                <w:szCs w:val="20"/>
+                <w:lang w:val="en-US"/>
+              </w:rPr>
+              <w:t>결재 문서와 결재 관리 로직 작업 착수</w:t>
+            </w:r>
+          </w:p>
+          <w:p>
+            <w:pPr>
+              <w:shd w:val="clear" w:color="auto" w:fill="FFFFFF"/>
+              <w:spacing w:before="100" w:beforeAutospacing="1" w:line="240" w:lineRule="auto"/>
+              <w:rPr>
+                <w:rFonts w:asciiTheme="minorEastAsia" w:hAnsiTheme="minorEastAsia"/>
+                <w:bCs/>
+                <w:color w:val="1D1C1D"/>
+                <w:sz w:val="20"/>
+                <w:szCs w:val="20"/>
+                <w:lang w:val="en-US"/>
+              </w:rPr>
+            </w:pPr>
+            <w:r>
+              <w:rPr>
+                <w:rFonts w:asciiTheme="minorEastAsia" w:hAnsiTheme="minorEastAsia" w:hint="eastAsia"/>
+                <w:bCs/>
+                <w:color w:val="1D1C1D"/>
+                <w:sz w:val="20"/>
+                <w:szCs w:val="20"/>
+                <w:lang w:val="en-US"/>
+              </w:rPr>
+              <w:t xml:space="preserve">각 테이블과의 연동작업 완료 </w:t>
+            </w:r>
+          </w:p>
+          <w:p>
+            <w:pPr>
+              <w:shd w:val="clear" w:color="auto" w:fill="FFFFFF"/>
+              <w:spacing w:before="100" w:beforeAutospacing="1" w:line="240" w:lineRule="auto"/>
+              <w:rPr>
+                <w:rFonts w:asciiTheme="minorEastAsia" w:hAnsiTheme="minorEastAsia" w:hint="eastAsia"/>
+                <w:bCs/>
+                <w:color w:val="1D1C1D"/>
+                <w:sz w:val="20"/>
+                <w:szCs w:val="20"/>
+                <w:lang w:val="en-US"/>
+              </w:rPr>
+            </w:pPr>
+            <w:r>
+              <w:rPr>
+                <w:rFonts w:asciiTheme="minorEastAsia" w:hAnsiTheme="minorEastAsia" w:hint="eastAsia"/>
+                <w:bCs/>
+                <w:color w:val="1D1C1D"/>
+                <w:sz w:val="20"/>
+                <w:szCs w:val="20"/>
+                <w:lang w:val="en-US"/>
+              </w:rPr>
+              <w:t>거래처 CRUD 개발</w:t>
+            </w:r>
+          </w:p>
+        </w:tc>
+      </w:tr>
+      <w:tr>
+        <w:trPr>
+          <w:trHeight w:val="1125"/>
+        </w:trPr>
+        <w:tc>
+          <w:tcPr>
+            <w:tcW w:w="1800" w:type="dxa"/>
+            <w:shd w:val="clear" w:color="auto" w:fill="F2F2F2"/>
+            <w:tcMar>
+              <w:top w:w="100" w:type="dxa"/>
+              <w:left w:w="100" w:type="dxa"/>
+              <w:bottom w:w="100" w:type="dxa"/>
+              <w:right w:w="100" w:type="dxa"/>
+            </w:tcMar>
+          </w:tcPr>
+          <w:p>
+            <w:pPr>
+              <w:spacing w:before="240" w:after="240"/>
+              <w:jc w:val="center"/>
+              <w:rPr>
+                <w:rFonts w:ascii="맑은 고딕" w:eastAsia="맑은 고딕" w:hAnsi="맑은 고딕" w:cs="맑은 고딕"/>
+                <w:b/>
+              </w:rPr>
+            </w:pPr>
+            <w:r>
+              <w:rPr>
+                <w:rFonts w:ascii="맑은 고딕" w:eastAsia="맑은 고딕" w:hAnsi="맑은 고딕" w:cs="맑은 고딕" w:hint="eastAsia"/>
+                <w:b/>
+              </w:rPr>
+              <w:t>김민수</w:t>
+            </w:r>
+          </w:p>
+        </w:tc>
+        <w:tc>
+          <w:tcPr>
+            <w:tcW w:w="4335" w:type="dxa"/>
+            <w:tcMar>
+              <w:top w:w="100" w:type="dxa"/>
+              <w:left w:w="100" w:type="dxa"/>
+              <w:bottom w:w="100" w:type="dxa"/>
+              <w:right w:w="100" w:type="dxa"/>
+            </w:tcMar>
+          </w:tcPr>
+          <w:p>
+            <w:pPr>
+              <w:spacing w:before="240" w:after="240"/>
+              <w:rPr>
+                <w:rFonts w:asciiTheme="minorEastAsia" w:hAnsiTheme="minorEastAsia" w:cs="굴림"/>
+                <w:bCs/>
+                <w:color w:val="1F1F1F"/>
+                <w:sz w:val="20"/>
+                <w:szCs w:val="20"/>
+              </w:rPr>
+            </w:pPr>
+            <w:r>
+              <w:rPr>
+                <w:rFonts w:asciiTheme="minorEastAsia" w:hAnsiTheme="minorEastAsia" w:cs="굴림" w:hint="eastAsia"/>
+                <w:bCs/>
+                <w:color w:val="1F1F1F"/>
+                <w:sz w:val="20"/>
+                <w:szCs w:val="20"/>
+              </w:rPr>
+              <w:t>11/</w:t>
+            </w:r>
+            <w:r>
+              <w:rPr>
+                <w:rFonts w:asciiTheme="minorEastAsia" w:hAnsiTheme="minorEastAsia" w:cs="굴림" w:hint="eastAsia"/>
+                <w:bCs/>
+                <w:color w:val="1F1F1F"/>
+                <w:sz w:val="20"/>
+                <w:szCs w:val="20"/>
+              </w:rPr>
+              <w:t>10</w:t>
+            </w:r>
+          </w:p>
+          <w:p>
+            <w:pPr>
+              <w:pStyle w:val="afff8"/>
+              <w:numPr>
+                <w:ilvl w:val="0"/>
+                <w:numId w:val="17"/>
+              </w:numPr>
+              <w:spacing w:before="240" w:after="240"/>
+              <w:ind w:leftChars="0"/>
+              <w:rPr>
+                <w:rFonts w:asciiTheme="minorEastAsia" w:hAnsiTheme="minorEastAsia" w:cs="굴림"/>
+                <w:bCs/>
+                <w:color w:val="1F1F1F"/>
+                <w:sz w:val="20"/>
+                <w:szCs w:val="20"/>
+              </w:rPr>
+            </w:pPr>
+            <w:r>
+              <w:rPr>
+                <w:rFonts w:asciiTheme="minorEastAsia" w:hAnsiTheme="minorEastAsia" w:cs="굴림" w:hint="eastAsia"/>
+                <w:bCs/>
+                <w:color w:val="1F1F1F"/>
+                <w:sz w:val="20"/>
+                <w:szCs w:val="20"/>
+              </w:rPr>
+              <w:t>담당 프런트 마무리 작업</w:t>
+            </w:r>
+          </w:p>
+          <w:p>
+            <w:pPr>
+              <w:spacing w:before="240" w:after="240"/>
+              <w:rPr>
+                <w:rFonts w:asciiTheme="minorEastAsia" w:hAnsiTheme="minorEastAsia" w:cs="굴림"/>
+                <w:bCs/>
+                <w:color w:val="1F1F1F"/>
+                <w:sz w:val="20"/>
+                <w:szCs w:val="20"/>
+              </w:rPr>
+            </w:pPr>
+            <w:r>
+              <w:rPr>
+                <w:rFonts w:asciiTheme="minorEastAsia" w:hAnsiTheme="minorEastAsia" w:cs="굴림" w:hint="eastAsia"/>
+                <w:bCs/>
+                <w:color w:val="1F1F1F"/>
+                <w:sz w:val="20"/>
+                <w:szCs w:val="20"/>
+              </w:rPr>
+              <w:t>11/</w:t>
+            </w:r>
+            <w:r>
+              <w:rPr>
+                <w:rFonts w:asciiTheme="minorEastAsia" w:hAnsiTheme="minorEastAsia" w:cs="굴림" w:hint="eastAsia"/>
+                <w:bCs/>
+                <w:color w:val="1F1F1F"/>
+                <w:sz w:val="20"/>
+                <w:szCs w:val="20"/>
+              </w:rPr>
+              <w:t>11</w:t>
+            </w:r>
+          </w:p>
+          <w:p>
+            <w:pPr>
+              <w:pStyle w:val="afff8"/>
+              <w:numPr>
+                <w:ilvl w:val="0"/>
+                <w:numId w:val="17"/>
+              </w:numPr>
+              <w:spacing w:before="240" w:after="240"/>
+              <w:ind w:leftChars="0"/>
+              <w:rPr>
+                <w:rFonts w:asciiTheme="minorEastAsia" w:hAnsiTheme="minorEastAsia" w:cs="굴림"/>
+                <w:bCs/>
+                <w:color w:val="1F1F1F"/>
+                <w:sz w:val="20"/>
+                <w:szCs w:val="20"/>
+              </w:rPr>
+            </w:pPr>
+            <w:r>
+              <w:rPr>
+                <w:rFonts w:asciiTheme="minorEastAsia" w:hAnsiTheme="minorEastAsia" w:cs="굴림"/>
+                <w:bCs/>
+                <w:color w:val="1F1F1F"/>
+                <w:sz w:val="20"/>
+                <w:szCs w:val="20"/>
+              </w:rPr>
+              <w:t>VO 객체</w:t>
+            </w:r>
+            <w:r>
+              <w:rPr>
+                <w:rFonts w:asciiTheme="minorEastAsia" w:hAnsiTheme="minorEastAsia" w:cs="굴림" w:hint="eastAsia"/>
+                <w:bCs/>
+                <w:color w:val="1F1F1F"/>
+                <w:sz w:val="20"/>
+                <w:szCs w:val="20"/>
+              </w:rPr>
+              <w:t xml:space="preserve"> </w:t>
+            </w:r>
+            <w:proofErr w:type="spellStart"/>
+            <w:r>
+              <w:rPr>
+                <w:rFonts w:asciiTheme="minorEastAsia" w:hAnsiTheme="minorEastAsia" w:cs="굴림" w:hint="eastAsia"/>
+                <w:bCs/>
+                <w:color w:val="1F1F1F"/>
+                <w:sz w:val="20"/>
+                <w:szCs w:val="20"/>
+              </w:rPr>
+              <w:t>DB에</w:t>
+            </w:r>
+            <w:proofErr w:type="spellEnd"/>
+            <w:r>
+              <w:rPr>
+                <w:rFonts w:asciiTheme="minorEastAsia" w:hAnsiTheme="minorEastAsia" w:cs="굴림"/>
+                <w:bCs/>
+                <w:color w:val="1F1F1F"/>
+                <w:sz w:val="20"/>
+                <w:szCs w:val="20"/>
+              </w:rPr>
+              <w:t xml:space="preserve"> 맞게 수정</w:t>
+            </w:r>
+          </w:p>
+          <w:p>
+            <w:pPr>
+              <w:pStyle w:val="afff8"/>
+              <w:numPr>
+                <w:ilvl w:val="0"/>
+                <w:numId w:val="17"/>
+              </w:numPr>
+              <w:spacing w:before="240" w:after="240"/>
+              <w:ind w:leftChars="0"/>
+              <w:rPr>
+                <w:rFonts w:asciiTheme="minorEastAsia" w:hAnsiTheme="minorEastAsia" w:cs="굴림"/>
+                <w:bCs/>
+                <w:color w:val="1F1F1F"/>
+                <w:sz w:val="20"/>
+                <w:szCs w:val="20"/>
+              </w:rPr>
+            </w:pPr>
+            <w:r>
+              <w:rPr>
+                <w:rFonts w:asciiTheme="minorEastAsia" w:hAnsiTheme="minorEastAsia" w:cs="굴림"/>
+                <w:bCs/>
+                <w:color w:val="1F1F1F"/>
+                <w:sz w:val="20"/>
+                <w:szCs w:val="20"/>
+              </w:rPr>
+              <w:t xml:space="preserve"> </w:t>
+            </w:r>
+            <w:proofErr w:type="spellStart"/>
+            <w:r>
+              <w:rPr>
+                <w:rFonts w:asciiTheme="minorEastAsia" w:hAnsiTheme="minorEastAsia" w:cs="굴림" w:hint="eastAsia"/>
+                <w:bCs/>
+                <w:color w:val="1F1F1F"/>
+                <w:sz w:val="20"/>
+                <w:szCs w:val="20"/>
+              </w:rPr>
+              <w:t>M</w:t>
+            </w:r>
+            <w:r>
+              <w:rPr>
+                <w:rFonts w:asciiTheme="minorEastAsia" w:hAnsiTheme="minorEastAsia" w:cs="굴림"/>
+                <w:bCs/>
+                <w:color w:val="1F1F1F"/>
+                <w:sz w:val="20"/>
+                <w:szCs w:val="20"/>
+              </w:rPr>
+              <w:t>apper</w:t>
+            </w:r>
+            <w:proofErr w:type="spellEnd"/>
+            <w:r>
+              <w:rPr>
+                <w:rFonts w:asciiTheme="minorEastAsia" w:hAnsiTheme="minorEastAsia" w:cs="굴림"/>
+                <w:bCs/>
+                <w:color w:val="1F1F1F"/>
+                <w:sz w:val="20"/>
+                <w:szCs w:val="20"/>
+              </w:rPr>
+              <w:t xml:space="preserve"> 생성, </w:t>
+            </w:r>
+            <w:proofErr w:type="spellStart"/>
+            <w:r>
+              <w:rPr>
+                <w:rFonts w:asciiTheme="minorEastAsia" w:hAnsiTheme="minorEastAsia" w:cs="굴림"/>
+                <w:bCs/>
+                <w:color w:val="1F1F1F"/>
+                <w:sz w:val="20"/>
+                <w:szCs w:val="20"/>
+              </w:rPr>
+              <w:t>controller</w:t>
+            </w:r>
+            <w:proofErr w:type="spellEnd"/>
+            <w:r>
+              <w:rPr>
+                <w:rFonts w:asciiTheme="minorEastAsia" w:hAnsiTheme="minorEastAsia" w:cs="굴림"/>
+                <w:bCs/>
+                <w:color w:val="1F1F1F"/>
+                <w:sz w:val="20"/>
+                <w:szCs w:val="20"/>
+              </w:rPr>
+              <w:t xml:space="preserve"> 수정</w:t>
+            </w:r>
+            <w:r>
+              <w:rPr>
+                <w:rFonts w:asciiTheme="minorEastAsia" w:hAnsiTheme="minorEastAsia" w:cs="굴림" w:hint="eastAsia"/>
+                <w:bCs/>
+                <w:color w:val="1F1F1F"/>
+                <w:sz w:val="20"/>
+                <w:szCs w:val="20"/>
+              </w:rPr>
+              <w:t xml:space="preserve"> 및 </w:t>
+            </w:r>
+            <w:r>
+              <w:rPr>
+                <w:rFonts w:asciiTheme="minorEastAsia" w:hAnsiTheme="minorEastAsia" w:cs="굴림"/>
+                <w:bCs/>
+                <w:color w:val="1F1F1F"/>
+                <w:sz w:val="20"/>
+                <w:szCs w:val="20"/>
+              </w:rPr>
+              <w:t>테스트</w:t>
+            </w:r>
+          </w:p>
+          <w:p>
+            <w:pPr>
+              <w:spacing w:before="240" w:after="240"/>
+              <w:rPr>
+                <w:rFonts w:asciiTheme="minorEastAsia" w:hAnsiTheme="minorEastAsia" w:cs="굴림"/>
+                <w:bCs/>
+                <w:color w:val="1F1F1F"/>
+                <w:sz w:val="20"/>
+                <w:szCs w:val="20"/>
+              </w:rPr>
+            </w:pPr>
+            <w:r>
+              <w:rPr>
+                <w:rFonts w:asciiTheme="minorEastAsia" w:hAnsiTheme="minorEastAsia" w:cs="굴림" w:hint="eastAsia"/>
+                <w:bCs/>
+                <w:color w:val="1F1F1F"/>
+                <w:sz w:val="20"/>
+                <w:szCs w:val="20"/>
+              </w:rPr>
+              <w:t>11/12</w:t>
+            </w:r>
+          </w:p>
+          <w:p>
+            <w:pPr>
+              <w:numPr>
+                <w:ilvl w:val="0"/>
+                <w:numId w:val="17"/>
+              </w:numPr>
+              <w:shd w:val="clear" w:color="auto" w:fill="FFFFFF"/>
+              <w:spacing w:before="100" w:beforeAutospacing="1" w:line="240" w:lineRule="auto"/>
+              <w:rPr>
+                <w:rFonts w:asciiTheme="minorEastAsia" w:hAnsiTheme="minorEastAsia"/>
+                <w:bCs/>
+                <w:color w:val="1D1C1D"/>
+                <w:sz w:val="20"/>
+                <w:szCs w:val="20"/>
+                <w:lang w:val="en-US"/>
+              </w:rPr>
+            </w:pPr>
+            <w:r>
+              <w:rPr>
+                <w:rFonts w:asciiTheme="minorEastAsia" w:hAnsiTheme="minorEastAsia"/>
+                <w:bCs/>
+                <w:color w:val="1D1C1D"/>
+                <w:sz w:val="20"/>
+                <w:szCs w:val="20"/>
+                <w:lang w:val="en-US"/>
+              </w:rPr>
+              <w:t>생산 파트 CRUD 기능 구현</w:t>
+            </w:r>
+            <w:r>
+              <w:rPr>
+                <w:rFonts w:asciiTheme="minorEastAsia" w:hAnsiTheme="minorEastAsia" w:hint="eastAsia"/>
+                <w:bCs/>
+                <w:color w:val="1D1C1D"/>
+                <w:sz w:val="20"/>
+                <w:szCs w:val="20"/>
+                <w:lang w:val="en-US"/>
+              </w:rPr>
+              <w:t xml:space="preserve"> 시작</w:t>
+            </w:r>
+          </w:p>
+          <w:p>
+            <w:pPr>
+              <w:numPr>
+                <w:ilvl w:val="0"/>
+                <w:numId w:val="17"/>
+              </w:numPr>
+              <w:shd w:val="clear" w:color="auto" w:fill="FFFFFF"/>
+              <w:spacing w:before="100" w:beforeAutospacing="1" w:line="240" w:lineRule="auto"/>
+              <w:rPr>
+                <w:rFonts w:asciiTheme="minorEastAsia" w:hAnsiTheme="minorEastAsia"/>
+                <w:bCs/>
+                <w:color w:val="1D1C1D"/>
+                <w:sz w:val="20"/>
+                <w:szCs w:val="20"/>
+                <w:lang w:val="en-US"/>
+              </w:rPr>
+            </w:pPr>
+            <w:proofErr w:type="spellStart"/>
+            <w:r>
+              <w:rPr>
+                <w:rFonts w:asciiTheme="minorEastAsia" w:hAnsiTheme="minorEastAsia"/>
+                <w:bCs/>
+                <w:color w:val="1D1C1D"/>
+                <w:sz w:val="20"/>
+                <w:szCs w:val="20"/>
+                <w:lang w:val="en-US"/>
+              </w:rPr>
+              <w:t>popup</w:t>
+            </w:r>
+            <w:proofErr w:type="spellEnd"/>
+            <w:r>
+              <w:rPr>
+                <w:rFonts w:asciiTheme="minorEastAsia" w:hAnsiTheme="minorEastAsia"/>
+                <w:bCs/>
+                <w:color w:val="1D1C1D"/>
+                <w:sz w:val="20"/>
+                <w:szCs w:val="20"/>
+                <w:lang w:val="en-US"/>
+              </w:rPr>
+              <w:t xml:space="preserve"> 및 main.html 함수 추가</w:t>
+            </w:r>
+          </w:p>
+          <w:p>
+            <w:pPr>
+              <w:shd w:val="clear" w:color="auto" w:fill="FFFFFF"/>
+              <w:spacing w:before="100" w:beforeAutospacing="1" w:line="240" w:lineRule="auto"/>
+              <w:rPr>
+                <w:rFonts w:asciiTheme="minorEastAsia" w:hAnsiTheme="minorEastAsia"/>
+                <w:bCs/>
+                <w:color w:val="1D1C1D"/>
+                <w:sz w:val="20"/>
+                <w:szCs w:val="20"/>
+                <w:lang w:val="en-US"/>
+              </w:rPr>
+            </w:pPr>
+            <w:r>
+              <w:rPr>
+                <w:rFonts w:asciiTheme="minorEastAsia" w:hAnsiTheme="minorEastAsia" w:hint="eastAsia"/>
+                <w:bCs/>
+                <w:color w:val="1D1C1D"/>
+                <w:sz w:val="20"/>
+                <w:szCs w:val="20"/>
+                <w:lang w:val="en-US"/>
+              </w:rPr>
+              <w:t>11/13</w:t>
+            </w:r>
+          </w:p>
+          <w:p>
+            <w:pPr>
+              <w:numPr>
+                <w:ilvl w:val="0"/>
+                <w:numId w:val="17"/>
+              </w:numPr>
+              <w:shd w:val="clear" w:color="auto" w:fill="FFFFFF"/>
+              <w:spacing w:before="100" w:beforeAutospacing="1" w:line="240" w:lineRule="auto"/>
+              <w:rPr>
+                <w:rFonts w:asciiTheme="minorEastAsia" w:hAnsiTheme="minorEastAsia"/>
+                <w:bCs/>
+                <w:color w:val="1D1C1D"/>
+                <w:sz w:val="20"/>
+                <w:szCs w:val="20"/>
+                <w:lang w:val="en-US"/>
+              </w:rPr>
+            </w:pPr>
+            <w:r>
+              <w:rPr>
+                <w:rFonts w:asciiTheme="minorEastAsia" w:hAnsiTheme="minorEastAsia"/>
+                <w:bCs/>
+                <w:color w:val="1D1C1D"/>
+                <w:sz w:val="20"/>
+                <w:szCs w:val="20"/>
+                <w:lang w:val="en-US"/>
+              </w:rPr>
+              <w:t>생산 파트 검색 방식 수정</w:t>
+            </w:r>
+          </w:p>
+          <w:p>
+            <w:pPr>
+              <w:numPr>
+                <w:ilvl w:val="0"/>
+                <w:numId w:val="17"/>
+              </w:numPr>
+              <w:shd w:val="clear" w:color="auto" w:fill="FFFFFF"/>
+              <w:spacing w:before="100" w:beforeAutospacing="1" w:line="240" w:lineRule="auto"/>
+              <w:rPr>
+                <w:rFonts w:asciiTheme="minorEastAsia" w:hAnsiTheme="minorEastAsia"/>
+                <w:bCs/>
+                <w:color w:val="1D1C1D"/>
+                <w:sz w:val="20"/>
+                <w:szCs w:val="20"/>
+                <w:lang w:val="en-US"/>
+              </w:rPr>
+            </w:pPr>
+            <w:r>
+              <w:rPr>
+                <w:rFonts w:asciiTheme="minorEastAsia" w:hAnsiTheme="minorEastAsia"/>
+                <w:bCs/>
+                <w:color w:val="1D1C1D"/>
+                <w:sz w:val="20"/>
+                <w:szCs w:val="20"/>
+                <w:lang w:val="en-US"/>
+              </w:rPr>
+              <w:t>생산 파트 서비스 구조 구현</w:t>
+            </w:r>
+          </w:p>
+          <w:p>
+            <w:pPr>
+              <w:shd w:val="clear" w:color="auto" w:fill="FFFFFF"/>
+              <w:spacing w:before="100" w:beforeAutospacing="1" w:line="240" w:lineRule="auto"/>
+              <w:rPr>
+                <w:rFonts w:asciiTheme="minorEastAsia" w:hAnsiTheme="minorEastAsia"/>
+                <w:bCs/>
+                <w:color w:val="1D1C1D"/>
+                <w:sz w:val="20"/>
+                <w:szCs w:val="20"/>
+                <w:lang w:val="en-US"/>
+              </w:rPr>
+            </w:pPr>
+            <w:r>
+              <w:rPr>
+                <w:rFonts w:asciiTheme="minorEastAsia" w:hAnsiTheme="minorEastAsia" w:hint="eastAsia"/>
+                <w:bCs/>
+                <w:color w:val="1D1C1D"/>
+                <w:sz w:val="20"/>
+                <w:szCs w:val="20"/>
+                <w:lang w:val="en-US"/>
+              </w:rPr>
+              <w:t>11/14</w:t>
+            </w:r>
+          </w:p>
+          <w:p>
+            <w:pPr>
+              <w:numPr>
+                <w:ilvl w:val="0"/>
+                <w:numId w:val="17"/>
+              </w:numPr>
+              <w:shd w:val="clear" w:color="auto" w:fill="FFFFFF"/>
+              <w:spacing w:before="100" w:beforeAutospacing="1" w:line="240" w:lineRule="auto"/>
+              <w:rPr>
+                <w:rFonts w:asciiTheme="minorEastAsia" w:hAnsiTheme="minorEastAsia"/>
+                <w:bCs/>
+                <w:color w:val="1D1C1D"/>
+                <w:sz w:val="20"/>
+                <w:szCs w:val="20"/>
+                <w:lang w:val="en-US"/>
+              </w:rPr>
+            </w:pPr>
+            <w:r>
+              <w:rPr>
+                <w:rFonts w:asciiTheme="minorEastAsia" w:hAnsiTheme="minorEastAsia"/>
+                <w:bCs/>
+                <w:color w:val="1D1C1D"/>
+                <w:sz w:val="20"/>
+                <w:szCs w:val="20"/>
+                <w:lang w:val="en-US"/>
+              </w:rPr>
+              <w:t>생산 파트 검색 편의성 수정</w:t>
+            </w:r>
+          </w:p>
+          <w:p>
+            <w:pPr>
+              <w:numPr>
+                <w:ilvl w:val="0"/>
+                <w:numId w:val="17"/>
+              </w:numPr>
+              <w:shd w:val="clear" w:color="auto" w:fill="FFFFFF"/>
+              <w:spacing w:before="100" w:beforeAutospacing="1" w:line="240" w:lineRule="auto"/>
+              <w:rPr>
+                <w:rFonts w:asciiTheme="minorEastAsia" w:hAnsiTheme="minorEastAsia"/>
+                <w:bCs/>
+                <w:color w:val="1D1C1D"/>
+                <w:sz w:val="20"/>
+                <w:szCs w:val="20"/>
+                <w:lang w:val="en-US"/>
+              </w:rPr>
+            </w:pPr>
+            <w:r>
+              <w:rPr>
+                <w:rFonts w:asciiTheme="minorEastAsia" w:hAnsiTheme="minorEastAsia"/>
+                <w:bCs/>
+                <w:color w:val="1D1C1D"/>
+                <w:sz w:val="20"/>
+                <w:szCs w:val="20"/>
+                <w:lang w:val="en-US"/>
+              </w:rPr>
+              <w:lastRenderedPageBreak/>
+              <w:t>생산 파트 추가 폼에서 FK 항목 선택 방식으로 변경</w:t>
+            </w:r>
+          </w:p>
+          <w:p>
+            <w:pPr>
+              <w:numPr>
+                <w:ilvl w:val="0"/>
+                <w:numId w:val="17"/>
+              </w:numPr>
+              <w:shd w:val="clear" w:color="auto" w:fill="FFFFFF"/>
+              <w:spacing w:before="100" w:beforeAutospacing="1" w:line="240" w:lineRule="auto"/>
+              <w:rPr>
+                <w:rFonts w:asciiTheme="minorEastAsia" w:hAnsiTheme="minorEastAsia" w:hint="eastAsia"/>
+                <w:bCs/>
+                <w:color w:val="1D1C1D"/>
+                <w:sz w:val="20"/>
+                <w:szCs w:val="20"/>
+                <w:lang w:val="en-US"/>
+              </w:rPr>
+            </w:pPr>
+            <w:proofErr w:type="spellStart"/>
+            <w:r>
+              <w:rPr>
+                <w:rFonts w:asciiTheme="minorEastAsia" w:hAnsiTheme="minorEastAsia"/>
+                <w:bCs/>
+                <w:color w:val="1D1C1D"/>
+                <w:sz w:val="20"/>
+                <w:szCs w:val="20"/>
+                <w:lang w:val="en-US"/>
+              </w:rPr>
+              <w:t>Lot</w:t>
+            </w:r>
+            <w:proofErr w:type="spellEnd"/>
+            <w:r>
+              <w:rPr>
+                <w:rFonts w:asciiTheme="minorEastAsia" w:hAnsiTheme="minorEastAsia"/>
+                <w:bCs/>
+                <w:color w:val="1D1C1D"/>
+                <w:sz w:val="20"/>
+                <w:szCs w:val="20"/>
+                <w:lang w:val="en-US"/>
+              </w:rPr>
+              <w:t xml:space="preserve"> 테이블 연동</w:t>
+            </w:r>
+          </w:p>
+        </w:tc>
+        <w:tc>
+          <w:tcPr>
+            <w:tcW w:w="4620" w:type="dxa"/>
+            <w:tcMar>
+              <w:top w:w="100" w:type="dxa"/>
+              <w:left w:w="100" w:type="dxa"/>
+              <w:bottom w:w="100" w:type="dxa"/>
+              <w:right w:w="100" w:type="dxa"/>
+            </w:tcMar>
+          </w:tcPr>
+          <w:p>
+            <w:pPr>
+              <w:spacing w:before="240" w:after="240" w:line="240" w:lineRule="auto"/>
+              <w:jc w:val="center"/>
+              <w:rPr>
+                <w:rFonts w:asciiTheme="minorEastAsia" w:hAnsiTheme="minorEastAsia" w:cs="맑은 고딕" w:hint="eastAsia"/>
+                <w:bCs/>
+                <w:sz w:val="20"/>
+                <w:szCs w:val="20"/>
+              </w:rPr>
+            </w:pPr>
+            <w:r>
+              <w:rPr>
+                <w:rFonts w:asciiTheme="minorEastAsia" w:hAnsiTheme="minorEastAsia" w:cs="맑은 고딕" w:hint="eastAsia"/>
+                <w:bCs/>
+                <w:sz w:val="20"/>
+                <w:szCs w:val="20"/>
+              </w:rPr>
+              <w:lastRenderedPageBreak/>
+              <w:t>각 테이블과의 연동작업</w:t>
+            </w:r>
+          </w:p>
+        </w:tc>
+      </w:tr>
+      <w:tr>
+        <w:trPr>
+          <w:trHeight w:val="1125"/>
+        </w:trPr>
+        <w:tc>
+          <w:tcPr>
+            <w:tcW w:w="1800" w:type="dxa"/>
+            <w:shd w:val="clear" w:color="auto" w:fill="F2F2F2"/>
+            <w:tcMar>
+              <w:top w:w="100" w:type="dxa"/>
+              <w:left w:w="100" w:type="dxa"/>
+              <w:bottom w:w="100" w:type="dxa"/>
+              <w:right w:w="100" w:type="dxa"/>
+            </w:tcMar>
+          </w:tcPr>
+          <w:p>
+            <w:pPr>
+              <w:spacing w:before="240" w:after="240"/>
+              <w:jc w:val="center"/>
+              <w:rPr>
+                <w:rFonts w:ascii="맑은 고딕" w:eastAsia="맑은 고딕" w:hAnsi="맑은 고딕" w:cs="맑은 고딕"/>
+                <w:b/>
+              </w:rPr>
+            </w:pPr>
+            <w:r>
+              <w:rPr>
+                <w:rFonts w:ascii="맑은 고딕" w:eastAsia="맑은 고딕" w:hAnsi="맑은 고딕" w:cs="맑은 고딕" w:hint="eastAsia"/>
+                <w:b/>
+              </w:rPr>
+              <w:t>김세현</w:t>
+            </w:r>
+          </w:p>
+        </w:tc>
+        <w:tc>
+          <w:tcPr>
+            <w:tcW w:w="4335" w:type="dxa"/>
+            <w:tcMar>
+              <w:top w:w="100" w:type="dxa"/>
+              <w:left w:w="100" w:type="dxa"/>
+              <w:bottom w:w="100" w:type="dxa"/>
+              <w:right w:w="100" w:type="dxa"/>
+            </w:tcMar>
+          </w:tcPr>
+          <w:p>
+            <w:pPr>
+              <w:spacing w:before="240" w:after="240"/>
+              <w:rPr>
+                <w:rFonts w:asciiTheme="minorEastAsia" w:hAnsiTheme="minorEastAsia" w:cs="굴림"/>
+                <w:bCs/>
+                <w:color w:val="1F1F1F"/>
+                <w:sz w:val="20"/>
+                <w:szCs w:val="20"/>
+              </w:rPr>
+            </w:pPr>
+            <w:r>
+              <w:rPr>
+                <w:rFonts w:asciiTheme="minorEastAsia" w:hAnsiTheme="minorEastAsia" w:cs="굴림" w:hint="eastAsia"/>
+                <w:bCs/>
+                <w:color w:val="1F1F1F"/>
+                <w:sz w:val="20"/>
+                <w:szCs w:val="20"/>
+              </w:rPr>
+              <w:t>11/10</w:t>
+            </w:r>
+          </w:p>
+          <w:p>
+            <w:pPr>
+              <w:pStyle w:val="afff8"/>
+              <w:numPr>
+                <w:ilvl w:val="0"/>
+                <w:numId w:val="14"/>
+              </w:numPr>
+              <w:spacing w:before="240" w:after="240"/>
+              <w:ind w:leftChars="0"/>
+              <w:rPr>
+                <w:rFonts w:asciiTheme="minorEastAsia" w:hAnsiTheme="minorEastAsia" w:cs="굴림"/>
+                <w:bCs/>
+                <w:color w:val="1F1F1F"/>
+                <w:sz w:val="20"/>
+                <w:szCs w:val="20"/>
+              </w:rPr>
+            </w:pPr>
+            <w:r>
+              <w:rPr>
+                <w:rFonts w:asciiTheme="minorEastAsia" w:hAnsiTheme="minorEastAsia" w:cs="굴림" w:hint="eastAsia"/>
+                <w:bCs/>
+                <w:color w:val="1F1F1F"/>
+                <w:sz w:val="20"/>
+                <w:szCs w:val="20"/>
+              </w:rPr>
+              <w:t>담당 프런트 마무리 작업</w:t>
+            </w:r>
+          </w:p>
+          <w:p>
+            <w:pPr>
+              <w:spacing w:before="240" w:after="240"/>
+              <w:rPr>
+                <w:rFonts w:asciiTheme="minorEastAsia" w:hAnsiTheme="minorEastAsia" w:cs="굴림"/>
+                <w:bCs/>
+                <w:color w:val="1F1F1F"/>
+                <w:sz w:val="20"/>
+                <w:szCs w:val="20"/>
+              </w:rPr>
+            </w:pPr>
+            <w:r>
+              <w:rPr>
+                <w:rFonts w:asciiTheme="minorEastAsia" w:hAnsiTheme="minorEastAsia" w:cs="굴림" w:hint="eastAsia"/>
+                <w:bCs/>
+                <w:color w:val="1F1F1F"/>
+                <w:sz w:val="20"/>
+                <w:szCs w:val="20"/>
+              </w:rPr>
+              <w:t>11/11</w:t>
+            </w:r>
+          </w:p>
+          <w:p>
+            <w:pPr>
+              <w:pStyle w:val="afff8"/>
+              <w:numPr>
+                <w:ilvl w:val="0"/>
+                <w:numId w:val="14"/>
+              </w:numPr>
+              <w:spacing w:before="240" w:after="240"/>
+              <w:ind w:leftChars="0"/>
+              <w:rPr>
+                <w:rFonts w:asciiTheme="minorEastAsia" w:hAnsiTheme="minorEastAsia"/>
+                <w:bCs/>
+                <w:color w:val="1F1F1F"/>
+                <w:sz w:val="20"/>
+                <w:szCs w:val="20"/>
+              </w:rPr>
+            </w:pPr>
+            <w:r>
+              <w:rPr>
+                <w:rFonts w:asciiTheme="minorEastAsia" w:hAnsiTheme="minorEastAsia"/>
+                <w:bCs/>
+                <w:color w:val="1F1F1F"/>
+                <w:sz w:val="20"/>
+                <w:szCs w:val="20"/>
+              </w:rPr>
+              <w:t>출력 테이블 재정의,</w:t>
+            </w:r>
+          </w:p>
+          <w:p>
+            <w:pPr>
+              <w:pStyle w:val="afff8"/>
+              <w:numPr>
+                <w:ilvl w:val="0"/>
+                <w:numId w:val="14"/>
+              </w:numPr>
+              <w:spacing w:before="240" w:after="240"/>
+              <w:ind w:leftChars="0"/>
+              <w:rPr>
+                <w:rFonts w:asciiTheme="minorEastAsia" w:hAnsiTheme="minorEastAsia"/>
+                <w:bCs/>
+                <w:color w:val="1F1F1F"/>
+                <w:sz w:val="20"/>
+                <w:szCs w:val="20"/>
+              </w:rPr>
+            </w:pPr>
+            <w:r>
+              <w:rPr>
+                <w:rFonts w:asciiTheme="minorEastAsia" w:hAnsiTheme="minorEastAsia"/>
+                <w:bCs/>
+                <w:color w:val="1F1F1F"/>
+                <w:sz w:val="20"/>
+                <w:szCs w:val="20"/>
+              </w:rPr>
+              <w:t>API 테스트</w:t>
+            </w:r>
+          </w:p>
+          <w:p>
+            <w:pPr>
+              <w:spacing w:before="240" w:after="240"/>
+              <w:rPr>
+                <w:rFonts w:asciiTheme="minorEastAsia" w:hAnsiTheme="minorEastAsia" w:cs="굴림"/>
+                <w:bCs/>
+                <w:color w:val="1F1F1F"/>
+                <w:sz w:val="20"/>
+                <w:szCs w:val="20"/>
+              </w:rPr>
+            </w:pPr>
+            <w:r>
+              <w:rPr>
+                <w:rFonts w:asciiTheme="minorEastAsia" w:hAnsiTheme="minorEastAsia" w:cs="굴림" w:hint="eastAsia"/>
+                <w:bCs/>
+                <w:color w:val="1F1F1F"/>
+                <w:sz w:val="20"/>
+                <w:szCs w:val="20"/>
+              </w:rPr>
+              <w:t>11/12</w:t>
+            </w:r>
+          </w:p>
+          <w:p>
+            <w:pPr>
+              <w:pStyle w:val="afff8"/>
+              <w:numPr>
+                <w:ilvl w:val="0"/>
+                <w:numId w:val="17"/>
+              </w:numPr>
+              <w:spacing w:before="240" w:after="240"/>
+              <w:ind w:leftChars="0"/>
+              <w:rPr>
+                <w:rFonts w:asciiTheme="minorEastAsia" w:hAnsiTheme="minorEastAsia" w:cs="굴림"/>
+                <w:bCs/>
+                <w:color w:val="1F1F1F"/>
+                <w:sz w:val="20"/>
+                <w:szCs w:val="20"/>
+              </w:rPr>
+            </w:pPr>
+            <w:r>
+              <w:rPr>
+                <w:rFonts w:asciiTheme="minorEastAsia" w:hAnsiTheme="minorEastAsia" w:cs="굴림" w:hint="eastAsia"/>
+                <w:bCs/>
+                <w:color w:val="1F1F1F"/>
+                <w:sz w:val="20"/>
+                <w:szCs w:val="20"/>
+              </w:rPr>
+              <w:t xml:space="preserve">DB 연결을 위한 </w:t>
+            </w:r>
+            <w:r>
+              <w:rPr>
+                <w:rFonts w:asciiTheme="minorEastAsia" w:hAnsiTheme="minorEastAsia" w:cs="굴림"/>
+                <w:bCs/>
+                <w:color w:val="1F1F1F"/>
+                <w:sz w:val="20"/>
+                <w:szCs w:val="20"/>
+              </w:rPr>
+              <w:t xml:space="preserve">XML, Service, </w:t>
+            </w:r>
+            <w:proofErr w:type="spellStart"/>
+            <w:r>
+              <w:rPr>
+                <w:rFonts w:asciiTheme="minorEastAsia" w:hAnsiTheme="minorEastAsia" w:cs="굴림"/>
+                <w:bCs/>
+                <w:color w:val="1F1F1F"/>
+                <w:sz w:val="20"/>
+                <w:szCs w:val="20"/>
+              </w:rPr>
+              <w:t>Mapper</w:t>
+            </w:r>
+            <w:proofErr w:type="spellEnd"/>
+            <w:r>
+              <w:rPr>
+                <w:rFonts w:asciiTheme="minorEastAsia" w:hAnsiTheme="minorEastAsia" w:cs="굴림"/>
+                <w:bCs/>
+                <w:color w:val="1F1F1F"/>
+                <w:sz w:val="20"/>
+                <w:szCs w:val="20"/>
+              </w:rPr>
+              <w:t xml:space="preserve"> 파일 생성</w:t>
+            </w:r>
+          </w:p>
+          <w:p>
+            <w:pPr>
+              <w:shd w:val="clear" w:color="auto" w:fill="FFFFFF"/>
+              <w:spacing w:before="100" w:beforeAutospacing="1" w:line="240" w:lineRule="auto"/>
+              <w:rPr>
+                <w:rFonts w:asciiTheme="minorEastAsia" w:hAnsiTheme="minorEastAsia"/>
+                <w:bCs/>
+                <w:color w:val="1D1C1D"/>
+                <w:sz w:val="20"/>
+                <w:szCs w:val="20"/>
+                <w:lang w:val="en-US"/>
+              </w:rPr>
+            </w:pPr>
+            <w:r>
+              <w:rPr>
+                <w:rFonts w:asciiTheme="minorEastAsia" w:hAnsiTheme="minorEastAsia" w:hint="eastAsia"/>
+                <w:bCs/>
+                <w:color w:val="1D1C1D"/>
+                <w:sz w:val="20"/>
+                <w:szCs w:val="20"/>
+                <w:lang w:val="en-US"/>
+              </w:rPr>
+              <w:t>11/13</w:t>
+            </w:r>
+          </w:p>
+          <w:p>
+            <w:pPr>
+              <w:pStyle w:val="afff8"/>
+              <w:numPr>
+                <w:ilvl w:val="0"/>
+                <w:numId w:val="17"/>
+              </w:numPr>
+              <w:shd w:val="clear" w:color="auto" w:fill="FFFFFF"/>
+              <w:spacing w:before="100" w:beforeAutospacing="1" w:line="240" w:lineRule="auto"/>
+              <w:ind w:leftChars="0"/>
+              <w:rPr>
+                <w:rFonts w:asciiTheme="minorEastAsia" w:hAnsiTheme="minorEastAsia"/>
+                <w:bCs/>
+                <w:color w:val="1D1C1D"/>
+                <w:sz w:val="20"/>
+                <w:szCs w:val="20"/>
+                <w:lang w:val="en-US"/>
+              </w:rPr>
+            </w:pPr>
+            <w:r>
+              <w:rPr>
+                <w:rFonts w:asciiTheme="minorEastAsia" w:hAnsiTheme="minorEastAsia" w:hint="eastAsia"/>
+                <w:bCs/>
+                <w:color w:val="1D1C1D"/>
+                <w:sz w:val="20"/>
+                <w:szCs w:val="20"/>
+                <w:lang w:val="en-US"/>
+              </w:rPr>
+              <w:t>1</w:t>
+            </w:r>
+            <w:r>
+              <w:rPr>
+                <w:rFonts w:asciiTheme="minorEastAsia" w:hAnsiTheme="minorEastAsia"/>
+                <w:bCs/>
+                <w:color w:val="1D1C1D"/>
+                <w:sz w:val="20"/>
+                <w:szCs w:val="20"/>
+                <w:lang w:val="en-US"/>
+              </w:rPr>
+              <w:t>직원 추가 팝업 구현</w:t>
+            </w:r>
+          </w:p>
+          <w:p>
+            <w:pPr>
+              <w:pStyle w:val="afff8"/>
+              <w:numPr>
+                <w:ilvl w:val="0"/>
+                <w:numId w:val="17"/>
+              </w:numPr>
+              <w:shd w:val="clear" w:color="auto" w:fill="FFFFFF"/>
+              <w:spacing w:before="100" w:beforeAutospacing="1" w:line="240" w:lineRule="auto"/>
+              <w:ind w:leftChars="0"/>
+              <w:rPr>
+                <w:rFonts w:asciiTheme="minorEastAsia" w:hAnsiTheme="minorEastAsia"/>
+                <w:bCs/>
+                <w:color w:val="1F1F1F"/>
+                <w:sz w:val="20"/>
+                <w:szCs w:val="20"/>
+              </w:rPr>
+            </w:pPr>
+            <w:r>
+              <w:rPr>
+                <w:rFonts w:asciiTheme="minorEastAsia" w:hAnsiTheme="minorEastAsia"/>
+                <w:bCs/>
+                <w:color w:val="1D1C1D"/>
+                <w:sz w:val="20"/>
+                <w:szCs w:val="20"/>
+                <w:lang w:val="en-US"/>
+              </w:rPr>
+              <w:t>로그인 시 회사 테이블 연동 로직 구현 중</w:t>
+            </w:r>
+          </w:p>
+          <w:p>
+            <w:pPr>
+              <w:shd w:val="clear" w:color="auto" w:fill="FFFFFF"/>
+              <w:spacing w:before="100" w:beforeAutospacing="1" w:line="240" w:lineRule="auto"/>
+              <w:rPr>
+                <w:rFonts w:asciiTheme="minorEastAsia" w:hAnsiTheme="minorEastAsia"/>
+                <w:bCs/>
+                <w:color w:val="1F1F1F"/>
+                <w:sz w:val="20"/>
+                <w:szCs w:val="20"/>
+              </w:rPr>
+            </w:pPr>
+            <w:r>
+              <w:rPr>
+                <w:rFonts w:asciiTheme="minorEastAsia" w:hAnsiTheme="minorEastAsia" w:hint="eastAsia"/>
+                <w:bCs/>
+                <w:color w:val="1F1F1F"/>
+                <w:sz w:val="20"/>
+                <w:szCs w:val="20"/>
+              </w:rPr>
+              <w:t>11/14</w:t>
+            </w:r>
+          </w:p>
+          <w:p>
+            <w:pPr>
+              <w:pStyle w:val="afff8"/>
+              <w:numPr>
+                <w:ilvl w:val="0"/>
+                <w:numId w:val="17"/>
+              </w:numPr>
+              <w:shd w:val="clear" w:color="auto" w:fill="FFFFFF"/>
+              <w:spacing w:before="100" w:beforeAutospacing="1" w:line="240" w:lineRule="auto"/>
+              <w:ind w:leftChars="0"/>
+              <w:rPr>
+                <w:rFonts w:asciiTheme="minorEastAsia" w:hAnsiTheme="minorEastAsia"/>
+                <w:bCs/>
+                <w:color w:val="1F1F1F"/>
+                <w:sz w:val="20"/>
+                <w:szCs w:val="20"/>
+              </w:rPr>
+            </w:pPr>
+            <w:r>
+              <w:rPr>
+                <w:rFonts w:asciiTheme="minorEastAsia" w:hAnsiTheme="minorEastAsia"/>
+                <w:bCs/>
+                <w:color w:val="1F1F1F"/>
+                <w:sz w:val="20"/>
+                <w:szCs w:val="20"/>
+              </w:rPr>
+              <w:t>회원 목록 정렬 검색</w:t>
+            </w:r>
+          </w:p>
+          <w:p>
+            <w:pPr>
+              <w:pStyle w:val="afff8"/>
+              <w:numPr>
+                <w:ilvl w:val="0"/>
+                <w:numId w:val="17"/>
+              </w:numPr>
+              <w:shd w:val="clear" w:color="auto" w:fill="FFFFFF"/>
+              <w:spacing w:before="100" w:beforeAutospacing="1" w:line="240" w:lineRule="auto"/>
+              <w:ind w:leftChars="0"/>
+              <w:rPr>
+                <w:rFonts w:asciiTheme="minorEastAsia" w:hAnsiTheme="minorEastAsia"/>
+                <w:bCs/>
+                <w:color w:val="1F1F1F"/>
+                <w:sz w:val="20"/>
+                <w:szCs w:val="20"/>
+              </w:rPr>
+            </w:pPr>
+            <w:r>
+              <w:rPr>
+                <w:rFonts w:asciiTheme="minorEastAsia" w:hAnsiTheme="minorEastAsia"/>
+                <w:bCs/>
+                <w:color w:val="1F1F1F"/>
+                <w:sz w:val="20"/>
+                <w:szCs w:val="20"/>
+              </w:rPr>
+              <w:t>로그인 시 회사 테이블 연동 로직 구현</w:t>
+            </w:r>
+          </w:p>
+          <w:p>
+            <w:pPr>
+              <w:pStyle w:val="afff8"/>
+              <w:numPr>
+                <w:ilvl w:val="0"/>
+                <w:numId w:val="17"/>
+              </w:numPr>
+              <w:shd w:val="clear" w:color="auto" w:fill="FFFFFF"/>
+              <w:spacing w:before="100" w:beforeAutospacing="1" w:line="240" w:lineRule="auto"/>
+              <w:ind w:leftChars="0"/>
+              <w:rPr>
+                <w:rFonts w:asciiTheme="minorEastAsia" w:hAnsiTheme="minorEastAsia" w:hint="eastAsia"/>
+                <w:bCs/>
+                <w:color w:val="1F1F1F"/>
+                <w:sz w:val="20"/>
+                <w:szCs w:val="20"/>
+              </w:rPr>
+            </w:pPr>
+            <w:r>
+              <w:rPr>
+                <w:rFonts w:asciiTheme="minorEastAsia" w:hAnsiTheme="minorEastAsia"/>
+                <w:bCs/>
+                <w:color w:val="1F1F1F"/>
+                <w:sz w:val="20"/>
+                <w:szCs w:val="20"/>
+              </w:rPr>
+              <w:t>근태 목록 일괄 추가, 검색, 정렬 구현</w:t>
+            </w:r>
+          </w:p>
+        </w:tc>
+        <w:tc>
+          <w:tcPr>
+            <w:tcW w:w="4620" w:type="dxa"/>
+            <w:tcMar>
+              <w:top w:w="100" w:type="dxa"/>
+              <w:left w:w="100" w:type="dxa"/>
+              <w:bottom w:w="100" w:type="dxa"/>
+              <w:right w:w="100" w:type="dxa"/>
+            </w:tcMar>
+          </w:tcPr>
+          <w:p>
+            <w:pPr>
+              <w:shd w:val="clear" w:color="auto" w:fill="FFFFFF"/>
+              <w:spacing w:before="100" w:beforeAutospacing="1" w:line="240" w:lineRule="auto"/>
+              <w:jc w:val="center"/>
+              <w:rPr>
+                <w:rFonts w:asciiTheme="minorEastAsia" w:hAnsiTheme="minorEastAsia"/>
+                <w:bCs/>
+                <w:color w:val="1D1C1D"/>
+                <w:sz w:val="20"/>
+                <w:szCs w:val="20"/>
+                <w:lang w:val="en-US"/>
+              </w:rPr>
+            </w:pPr>
+            <w:r>
+              <w:rPr>
+                <w:rFonts w:asciiTheme="minorEastAsia" w:hAnsiTheme="minorEastAsia" w:hint="eastAsia"/>
+                <w:bCs/>
+                <w:color w:val="1D1C1D"/>
+                <w:sz w:val="20"/>
+                <w:szCs w:val="20"/>
+                <w:lang w:val="en-US"/>
+              </w:rPr>
+              <w:t>결재 문서와 결재 관리 로직 작업 착수</w:t>
+            </w:r>
+          </w:p>
+          <w:p>
+            <w:pPr>
+              <w:spacing w:before="240" w:after="240"/>
+              <w:jc w:val="center"/>
+              <w:rPr>
+                <w:rFonts w:asciiTheme="minorEastAsia" w:hAnsiTheme="minorEastAsia" w:cs="맑은 고딕" w:hint="eastAsia"/>
+                <w:bCs/>
+                <w:sz w:val="20"/>
+                <w:szCs w:val="20"/>
               </w:rPr>
             </w:pPr>
           </w:p>
@@ -674,826 +1996,15 @@
                 <w:b/>
               </w:rPr>
             </w:pPr>
+            <w:proofErr w:type="spellStart"/>
             <w:r>
               <w:rPr>
                 <w:rFonts w:ascii="맑은 고딕" w:eastAsia="맑은 고딕" w:hAnsi="맑은 고딕" w:cs="맑은 고딕" w:hint="eastAsia"/>
                 <w:b/>
               </w:rPr>
-              <w:t>김민수</w:t>
-            </w:r>
-          </w:p>
-        </w:tc>
-        <w:tc>
-          <w:tcPr>
-            <w:tcW w:w="4335" w:type="dxa"/>
-            <w:tcMar>
-              <w:top w:w="100" w:type="dxa"/>
-              <w:left w:w="100" w:type="dxa"/>
-              <w:bottom w:w="100" w:type="dxa"/>
-              <w:right w:w="100" w:type="dxa"/>
-            </w:tcMar>
-          </w:tcPr>
-          <w:p>
-            <w:pPr>
-              <w:spacing w:before="240" w:after="240"/>
-              <w:rPr>
-                <w:rFonts w:asciiTheme="minorEastAsia" w:hAnsiTheme="minorEastAsia" w:cs="굴림"/>
-                <w:bCs/>
-                <w:color w:val="1F1F1F"/>
-                <w:sz w:val="20"/>
-                <w:szCs w:val="20"/>
-              </w:rPr>
-            </w:pPr>
-            <w:r>
-              <w:rPr>
-                <w:rFonts w:asciiTheme="minorEastAsia" w:hAnsiTheme="minorEastAsia" w:cs="굴림" w:hint="eastAsia"/>
-                <w:bCs/>
-                <w:color w:val="1F1F1F"/>
-                <w:sz w:val="20"/>
-                <w:szCs w:val="20"/>
-              </w:rPr>
-              <w:t>11/</w:t>
-            </w:r>
-            <w:r>
-              <w:rPr>
-                <w:rFonts w:asciiTheme="minorEastAsia" w:hAnsiTheme="minorEastAsia" w:cs="굴림" w:hint="eastAsia"/>
-                <w:bCs/>
-                <w:color w:val="1F1F1F"/>
-                <w:sz w:val="20"/>
-                <w:szCs w:val="20"/>
-              </w:rPr>
-              <w:t>10</w:t>
-            </w:r>
-          </w:p>
-          <w:p>
-            <w:pPr>
-              <w:pStyle w:val="afff8"/>
-              <w:numPr>
-                <w:ilvl w:val="0"/>
-                <w:numId w:val="17"/>
-              </w:numPr>
-              <w:spacing w:before="240" w:after="240"/>
-              <w:ind w:leftChars="0"/>
-              <w:rPr>
-                <w:rFonts w:asciiTheme="minorEastAsia" w:hAnsiTheme="minorEastAsia" w:cs="굴림"/>
-                <w:bCs/>
-                <w:color w:val="1F1F1F"/>
-                <w:sz w:val="20"/>
-                <w:szCs w:val="20"/>
-              </w:rPr>
-            </w:pPr>
-            <w:r>
-              <w:rPr>
-                <w:rFonts w:asciiTheme="minorEastAsia" w:hAnsiTheme="minorEastAsia" w:cs="굴림" w:hint="eastAsia"/>
-                <w:bCs/>
-                <w:color w:val="1F1F1F"/>
-                <w:sz w:val="20"/>
-                <w:szCs w:val="20"/>
-              </w:rPr>
-              <w:t>담당 프런트 마무리 작업</w:t>
-            </w:r>
-          </w:p>
-          <w:p>
-            <w:pPr>
-              <w:spacing w:before="240" w:after="240"/>
-              <w:rPr>
-                <w:rFonts w:asciiTheme="minorEastAsia" w:hAnsiTheme="minorEastAsia" w:cs="굴림"/>
-                <w:bCs/>
-                <w:color w:val="1F1F1F"/>
-                <w:sz w:val="20"/>
-                <w:szCs w:val="20"/>
-              </w:rPr>
-            </w:pPr>
-            <w:r>
-              <w:rPr>
-                <w:rFonts w:asciiTheme="minorEastAsia" w:hAnsiTheme="minorEastAsia" w:cs="굴림" w:hint="eastAsia"/>
-                <w:bCs/>
-                <w:color w:val="1F1F1F"/>
-                <w:sz w:val="20"/>
-                <w:szCs w:val="20"/>
-              </w:rPr>
-              <w:t>11/</w:t>
-            </w:r>
-            <w:r>
-              <w:rPr>
-                <w:rFonts w:asciiTheme="minorEastAsia" w:hAnsiTheme="minorEastAsia" w:cs="굴림" w:hint="eastAsia"/>
-                <w:bCs/>
-                <w:color w:val="1F1F1F"/>
-                <w:sz w:val="20"/>
-                <w:szCs w:val="20"/>
-              </w:rPr>
-              <w:t>11</w:t>
-            </w:r>
-          </w:p>
-          <w:p>
-            <w:pPr>
-              <w:pStyle w:val="afff8"/>
-              <w:numPr>
-                <w:ilvl w:val="0"/>
-                <w:numId w:val="17"/>
-              </w:numPr>
-              <w:spacing w:before="240" w:after="240"/>
-              <w:ind w:leftChars="0"/>
-              <w:rPr>
-                <w:rFonts w:asciiTheme="minorEastAsia" w:hAnsiTheme="minorEastAsia" w:cs="굴림"/>
-                <w:bCs/>
-                <w:color w:val="1F1F1F"/>
-                <w:sz w:val="20"/>
-                <w:szCs w:val="20"/>
-              </w:rPr>
-            </w:pPr>
-            <w:r>
-              <w:rPr>
-                <w:rFonts w:asciiTheme="minorEastAsia" w:hAnsiTheme="minorEastAsia" w:cs="굴림"/>
-                <w:bCs/>
-                <w:color w:val="1F1F1F"/>
-                <w:sz w:val="20"/>
-                <w:szCs w:val="20"/>
-              </w:rPr>
-              <w:t>VO 객체</w:t>
-            </w:r>
-            <w:r>
-              <w:rPr>
-                <w:rFonts w:asciiTheme="minorEastAsia" w:hAnsiTheme="minorEastAsia" w:cs="굴림" w:hint="eastAsia"/>
-                <w:bCs/>
-                <w:color w:val="1F1F1F"/>
-                <w:sz w:val="20"/>
-                <w:szCs w:val="20"/>
-              </w:rPr>
-              <w:t xml:space="preserve"> DB에</w:t>
-            </w:r>
-            <w:r>
-              <w:rPr>
-                <w:rFonts w:asciiTheme="minorEastAsia" w:hAnsiTheme="minorEastAsia" w:cs="굴림"/>
-                <w:bCs/>
-                <w:color w:val="1F1F1F"/>
-                <w:sz w:val="20"/>
-                <w:szCs w:val="20"/>
-              </w:rPr>
-              <w:t xml:space="preserve"> 맞게 수정</w:t>
-            </w:r>
-          </w:p>
-          <w:p>
-            <w:pPr>
-              <w:pStyle w:val="afff8"/>
-              <w:numPr>
-                <w:ilvl w:val="0"/>
-                <w:numId w:val="17"/>
-              </w:numPr>
-              <w:spacing w:before="240" w:after="240"/>
-              <w:ind w:leftChars="0"/>
-              <w:rPr>
-                <w:rFonts w:asciiTheme="minorEastAsia" w:hAnsiTheme="minorEastAsia" w:cs="굴림"/>
-                <w:bCs/>
-                <w:color w:val="1F1F1F"/>
-                <w:sz w:val="20"/>
-                <w:szCs w:val="20"/>
-              </w:rPr>
-            </w:pPr>
-            <w:r>
-              <w:rPr>
-                <w:rFonts w:asciiTheme="minorEastAsia" w:hAnsiTheme="minorEastAsia" w:cs="굴림"/>
-                <w:bCs/>
-                <w:color w:val="1F1F1F"/>
-                <w:sz w:val="20"/>
-                <w:szCs w:val="20"/>
-              </w:rPr>
-              <w:t xml:space="preserve"> </w:t>
-            </w:r>
-            <w:r>
-              <w:rPr>
-                <w:rFonts w:asciiTheme="minorEastAsia" w:hAnsiTheme="minorEastAsia" w:cs="굴림" w:hint="eastAsia"/>
-                <w:bCs/>
-                <w:color w:val="1F1F1F"/>
-                <w:sz w:val="20"/>
-                <w:szCs w:val="20"/>
-              </w:rPr>
-              <w:t>M</w:t>
-            </w:r>
-            <w:r>
-              <w:rPr>
-                <w:rFonts w:asciiTheme="minorEastAsia" w:hAnsiTheme="minorEastAsia" w:cs="굴림"/>
-                <w:bCs/>
-                <w:color w:val="1F1F1F"/>
-                <w:sz w:val="20"/>
-                <w:szCs w:val="20"/>
-              </w:rPr>
-              <w:t>apper 생성, controller 수정</w:t>
-            </w:r>
-            <w:r>
-              <w:rPr>
-                <w:rFonts w:asciiTheme="minorEastAsia" w:hAnsiTheme="minorEastAsia" w:cs="굴림" w:hint="eastAsia"/>
-                <w:bCs/>
-                <w:color w:val="1F1F1F"/>
-                <w:sz w:val="20"/>
-                <w:szCs w:val="20"/>
-              </w:rPr>
-              <w:t xml:space="preserve"> 및 </w:t>
-            </w:r>
-            <w:r>
-              <w:rPr>
-                <w:rFonts w:asciiTheme="minorEastAsia" w:hAnsiTheme="minorEastAsia" w:cs="굴림"/>
-                <w:bCs/>
-                <w:color w:val="1F1F1F"/>
-                <w:sz w:val="20"/>
-                <w:szCs w:val="20"/>
-              </w:rPr>
-              <w:t>테스트</w:t>
-            </w:r>
-          </w:p>
-          <w:p>
-            <w:pPr>
-              <w:spacing w:before="240" w:after="240"/>
-              <w:rPr>
-                <w:rFonts w:asciiTheme="minorEastAsia" w:hAnsiTheme="minorEastAsia" w:cs="굴림"/>
-                <w:bCs/>
-                <w:color w:val="1F1F1F"/>
-                <w:sz w:val="20"/>
-                <w:szCs w:val="20"/>
-              </w:rPr>
-            </w:pPr>
-            <w:r>
-              <w:rPr>
-                <w:rFonts w:asciiTheme="minorEastAsia" w:hAnsiTheme="minorEastAsia" w:cs="굴림" w:hint="eastAsia"/>
-                <w:bCs/>
-                <w:color w:val="1F1F1F"/>
-                <w:sz w:val="20"/>
-                <w:szCs w:val="20"/>
-              </w:rPr>
-              <w:t>11/12</w:t>
-            </w:r>
-          </w:p>
-          <w:p>
-            <w:pPr>
-              <w:numPr>
-                <w:ilvl w:val="0"/>
-                <w:numId w:val="17"/>
-              </w:numPr>
-              <w:shd w:val="clear" w:color="auto" w:fill="FFFFFF"/>
-              <w:spacing w:before="100" w:beforeAutospacing="1" w:line="240" w:lineRule="auto"/>
-              <w:rPr>
-                <w:rFonts w:eastAsia="굴림"/>
-                <w:color w:val="1D1C1D"/>
-                <w:sz w:val="23"/>
-                <w:szCs w:val="23"/>
-                <w:lang w:val="en-US"/>
-              </w:rPr>
-            </w:pPr>
-            <w:r>
-              <w:rPr>
-                <w:rFonts w:eastAsia="굴림"/>
-                <w:color w:val="1D1C1D"/>
-                <w:sz w:val="23"/>
-                <w:szCs w:val="23"/>
-                <w:lang w:val="en-US"/>
-              </w:rPr>
-              <w:t>생산 파트 CRUD 기능 구현</w:t>
-            </w:r>
-            <w:r>
-              <w:rPr>
-                <w:rFonts w:eastAsia="굴림" w:hint="eastAsia"/>
-                <w:color w:val="1D1C1D"/>
-                <w:sz w:val="23"/>
-                <w:szCs w:val="23"/>
-                <w:lang w:val="en-US"/>
-              </w:rPr>
-              <w:t xml:space="preserve"> 시작</w:t>
-            </w:r>
-          </w:p>
-          <w:p>
-            <w:pPr>
-              <w:numPr>
-                <w:ilvl w:val="0"/>
-                <w:numId w:val="17"/>
-              </w:numPr>
-              <w:shd w:val="clear" w:color="auto" w:fill="FFFFFF"/>
-              <w:spacing w:before="100" w:beforeAutospacing="1" w:line="240" w:lineRule="auto"/>
-              <w:rPr>
-                <w:rFonts w:eastAsia="굴림" w:hint="eastAsia"/>
-                <w:color w:val="1D1C1D"/>
-                <w:sz w:val="23"/>
-                <w:szCs w:val="23"/>
-                <w:lang w:val="en-US"/>
-              </w:rPr>
-            </w:pPr>
-            <w:r>
-              <w:rPr>
-                <w:rFonts w:eastAsia="굴림"/>
-                <w:color w:val="1D1C1D"/>
-                <w:sz w:val="23"/>
-                <w:szCs w:val="23"/>
-                <w:lang w:val="en-US"/>
-              </w:rPr>
-              <w:t>popup 및 main.html 함수 추가</w:t>
-            </w:r>
-          </w:p>
-          <w:p>
-            <w:pPr>
-              <w:shd w:val="clear" w:color="auto" w:fill="FFFFFF"/>
-              <w:spacing w:before="100" w:beforeAutospacing="1" w:line="240" w:lineRule="auto"/>
-              <w:rPr>
-                <w:rFonts w:asciiTheme="minorEastAsia" w:hAnsiTheme="minorEastAsia"/>
-                <w:bCs/>
-                <w:color w:val="1D1C1D"/>
-                <w:sz w:val="20"/>
-                <w:szCs w:val="20"/>
-                <w:lang w:val="en-US"/>
-              </w:rPr>
-            </w:pPr>
-            <w:r>
-              <w:rPr>
-                <w:rFonts w:asciiTheme="minorEastAsia" w:hAnsiTheme="minorEastAsia" w:hint="eastAsia"/>
-                <w:bCs/>
-                <w:color w:val="1D1C1D"/>
-                <w:sz w:val="20"/>
-                <w:szCs w:val="20"/>
-                <w:lang w:val="en-US"/>
-              </w:rPr>
-              <w:t>11/13</w:t>
-            </w:r>
-          </w:p>
-          <w:p>
-            <w:pPr>
-              <w:numPr>
-                <w:ilvl w:val="0"/>
-                <w:numId w:val="17"/>
-              </w:numPr>
-              <w:shd w:val="clear" w:color="auto" w:fill="FFFFFF"/>
-              <w:spacing w:before="100" w:beforeAutospacing="1" w:line="240" w:lineRule="auto"/>
-              <w:rPr>
-                <w:rFonts w:eastAsia="굴림" w:hint="eastAsia"/>
-                <w:color w:val="1D1C1D"/>
-                <w:sz w:val="23"/>
-                <w:szCs w:val="23"/>
-                <w:lang w:val="en-US"/>
-              </w:rPr>
-            </w:pPr>
-            <w:r>
-              <w:rPr>
-                <w:rFonts w:eastAsia="굴림"/>
-                <w:color w:val="1D1C1D"/>
-                <w:sz w:val="23"/>
-                <w:szCs w:val="23"/>
-                <w:lang w:val="en-US"/>
-              </w:rPr>
-              <w:t>생산 파트 검색 방식 수정</w:t>
-            </w:r>
-          </w:p>
-          <w:p>
-            <w:pPr>
-              <w:numPr>
-                <w:ilvl w:val="0"/>
-                <w:numId w:val="17"/>
-              </w:numPr>
-              <w:shd w:val="clear" w:color="auto" w:fill="FFFFFF"/>
-              <w:spacing w:before="100" w:beforeAutospacing="1" w:line="240" w:lineRule="auto"/>
-              <w:rPr>
-                <w:rFonts w:eastAsia="굴림" w:hint="eastAsia"/>
-                <w:color w:val="1D1C1D"/>
-                <w:sz w:val="23"/>
-                <w:szCs w:val="23"/>
-                <w:lang w:val="en-US"/>
-              </w:rPr>
-            </w:pPr>
-            <w:r>
-              <w:rPr>
-                <w:rFonts w:eastAsia="굴림"/>
-                <w:color w:val="1D1C1D"/>
-                <w:sz w:val="23"/>
-                <w:szCs w:val="23"/>
-                <w:lang w:val="en-US"/>
-              </w:rPr>
-              <w:t>생산 파트 서비스 구조 구현</w:t>
-            </w:r>
-          </w:p>
-        </w:tc>
-        <w:tc>
-          <w:tcPr>
-            <w:tcW w:w="4620" w:type="dxa"/>
-            <w:tcMar>
-              <w:top w:w="100" w:type="dxa"/>
-              <w:left w:w="100" w:type="dxa"/>
-              <w:bottom w:w="100" w:type="dxa"/>
-              <w:right w:w="100" w:type="dxa"/>
-            </w:tcMar>
-          </w:tcPr>
-          <w:p>
-            <w:pPr>
-              <w:spacing w:before="240" w:after="240" w:line="240" w:lineRule="auto"/>
-              <w:rPr>
-                <w:rFonts w:ascii="맑은 고딕" w:eastAsia="맑은 고딕" w:hAnsi="맑은 고딕" w:cs="맑은 고딕"/>
-                <w:b/>
-                <w:sz w:val="20"/>
-                <w:szCs w:val="20"/>
-              </w:rPr>
-            </w:pPr>
-          </w:p>
-        </w:tc>
-      </w:tr>
-      <w:tr>
-        <w:trPr>
-          <w:trHeight w:val="1125"/>
-        </w:trPr>
-        <w:tc>
-          <w:tcPr>
-            <w:tcW w:w="1800" w:type="dxa"/>
-            <w:shd w:val="clear" w:color="auto" w:fill="F2F2F2"/>
-            <w:tcMar>
-              <w:top w:w="100" w:type="dxa"/>
-              <w:left w:w="100" w:type="dxa"/>
-              <w:bottom w:w="100" w:type="dxa"/>
-              <w:right w:w="100" w:type="dxa"/>
-            </w:tcMar>
-          </w:tcPr>
-          <w:p>
-            <w:pPr>
-              <w:spacing w:before="240" w:after="240"/>
-              <w:jc w:val="center"/>
-              <w:rPr>
-                <w:rFonts w:ascii="맑은 고딕" w:eastAsia="맑은 고딕" w:hAnsi="맑은 고딕" w:cs="맑은 고딕"/>
-                <w:b/>
-              </w:rPr>
-            </w:pPr>
-            <w:r>
-              <w:rPr>
-                <w:rFonts w:ascii="맑은 고딕" w:eastAsia="맑은 고딕" w:hAnsi="맑은 고딕" w:cs="맑은 고딕" w:hint="eastAsia"/>
-                <w:b/>
-              </w:rPr>
-              <w:t>김세현</w:t>
-            </w:r>
-          </w:p>
-        </w:tc>
-        <w:tc>
-          <w:tcPr>
-            <w:tcW w:w="4335" w:type="dxa"/>
-            <w:tcMar>
-              <w:top w:w="100" w:type="dxa"/>
-              <w:left w:w="100" w:type="dxa"/>
-              <w:bottom w:w="100" w:type="dxa"/>
-              <w:right w:w="100" w:type="dxa"/>
-            </w:tcMar>
-          </w:tcPr>
-          <w:p>
-            <w:pPr>
-              <w:spacing w:before="240" w:after="240"/>
-              <w:rPr>
-                <w:rFonts w:asciiTheme="minorEastAsia" w:hAnsiTheme="minorEastAsia" w:cs="굴림"/>
-                <w:bCs/>
-                <w:color w:val="1F1F1F"/>
-                <w:sz w:val="20"/>
-                <w:szCs w:val="20"/>
-              </w:rPr>
-            </w:pPr>
-            <w:r>
-              <w:rPr>
-                <w:rFonts w:asciiTheme="minorEastAsia" w:hAnsiTheme="minorEastAsia" w:cs="굴림" w:hint="eastAsia"/>
-                <w:bCs/>
-                <w:color w:val="1F1F1F"/>
-                <w:sz w:val="20"/>
-                <w:szCs w:val="20"/>
-              </w:rPr>
-              <w:t>11/</w:t>
-            </w:r>
-            <w:r>
-              <w:rPr>
-                <w:rFonts w:asciiTheme="minorEastAsia" w:hAnsiTheme="minorEastAsia" w:cs="굴림" w:hint="eastAsia"/>
-                <w:bCs/>
-                <w:color w:val="1F1F1F"/>
-                <w:sz w:val="20"/>
-                <w:szCs w:val="20"/>
-              </w:rPr>
-              <w:t>10</w:t>
-            </w:r>
-          </w:p>
-          <w:p>
-            <w:pPr>
-              <w:pStyle w:val="afff8"/>
-              <w:numPr>
-                <w:ilvl w:val="0"/>
-                <w:numId w:val="14"/>
-              </w:numPr>
-              <w:spacing w:before="240" w:after="240"/>
-              <w:ind w:leftChars="0"/>
-              <w:rPr>
-                <w:rFonts w:asciiTheme="minorEastAsia" w:hAnsiTheme="minorEastAsia" w:cs="굴림"/>
-                <w:bCs/>
-                <w:color w:val="1F1F1F"/>
-                <w:sz w:val="20"/>
-                <w:szCs w:val="20"/>
-              </w:rPr>
-            </w:pPr>
-            <w:r>
-              <w:rPr>
-                <w:rFonts w:asciiTheme="minorEastAsia" w:hAnsiTheme="minorEastAsia" w:cs="굴림" w:hint="eastAsia"/>
-                <w:bCs/>
-                <w:color w:val="1F1F1F"/>
-                <w:sz w:val="20"/>
-                <w:szCs w:val="20"/>
-              </w:rPr>
-              <w:lastRenderedPageBreak/>
-              <w:t>담당 프런트 마무리 작업</w:t>
-            </w:r>
-          </w:p>
-          <w:p>
-            <w:pPr>
-              <w:spacing w:before="240" w:after="240"/>
-              <w:rPr>
-                <w:rFonts w:asciiTheme="minorEastAsia" w:hAnsiTheme="minorEastAsia" w:cs="굴림"/>
-                <w:bCs/>
-                <w:color w:val="1F1F1F"/>
-                <w:sz w:val="20"/>
-                <w:szCs w:val="20"/>
-              </w:rPr>
-            </w:pPr>
-            <w:r>
-              <w:rPr>
-                <w:rFonts w:asciiTheme="minorEastAsia" w:hAnsiTheme="minorEastAsia" w:cs="굴림" w:hint="eastAsia"/>
-                <w:bCs/>
-                <w:color w:val="1F1F1F"/>
-                <w:sz w:val="20"/>
-                <w:szCs w:val="20"/>
-              </w:rPr>
-              <w:t>11/</w:t>
-            </w:r>
-            <w:r>
-              <w:rPr>
-                <w:rFonts w:asciiTheme="minorEastAsia" w:hAnsiTheme="minorEastAsia" w:cs="굴림" w:hint="eastAsia"/>
-                <w:bCs/>
-                <w:color w:val="1F1F1F"/>
-                <w:sz w:val="20"/>
-                <w:szCs w:val="20"/>
-              </w:rPr>
-              <w:t>11</w:t>
-            </w:r>
-          </w:p>
-          <w:p>
-            <w:pPr>
-              <w:pStyle w:val="afff8"/>
-              <w:numPr>
-                <w:ilvl w:val="0"/>
-                <w:numId w:val="14"/>
-              </w:numPr>
-              <w:spacing w:before="240" w:after="240"/>
-              <w:ind w:leftChars="0"/>
-              <w:rPr>
-                <w:rFonts w:asciiTheme="minorEastAsia" w:hAnsiTheme="minorEastAsia"/>
-                <w:bCs/>
-                <w:color w:val="1F1F1F"/>
-                <w:sz w:val="20"/>
-                <w:szCs w:val="20"/>
-              </w:rPr>
-            </w:pPr>
-            <w:r>
-              <w:rPr>
-                <w:rFonts w:asciiTheme="minorEastAsia" w:hAnsiTheme="minorEastAsia"/>
-                <w:bCs/>
-                <w:color w:val="1F1F1F"/>
-                <w:sz w:val="20"/>
-                <w:szCs w:val="20"/>
-              </w:rPr>
-              <w:t>출력 테이블 재정의,</w:t>
-            </w:r>
-          </w:p>
-          <w:p>
-            <w:pPr>
-              <w:pStyle w:val="afff8"/>
-              <w:numPr>
-                <w:ilvl w:val="0"/>
-                <w:numId w:val="14"/>
-              </w:numPr>
-              <w:spacing w:before="240" w:after="240"/>
-              <w:ind w:leftChars="0"/>
-              <w:rPr>
-                <w:rFonts w:asciiTheme="minorEastAsia" w:hAnsiTheme="minorEastAsia"/>
-                <w:bCs/>
-                <w:color w:val="1F1F1F"/>
-                <w:sz w:val="20"/>
-                <w:szCs w:val="20"/>
-              </w:rPr>
-            </w:pPr>
-            <w:r>
-              <w:rPr>
-                <w:rFonts w:asciiTheme="minorEastAsia" w:hAnsiTheme="minorEastAsia"/>
-                <w:bCs/>
-                <w:color w:val="1F1F1F"/>
-                <w:sz w:val="20"/>
-                <w:szCs w:val="20"/>
-              </w:rPr>
-              <w:t>API 테스트</w:t>
-            </w:r>
-          </w:p>
-          <w:p>
-            <w:pPr>
-              <w:spacing w:before="240" w:after="240"/>
-              <w:rPr>
-                <w:rFonts w:asciiTheme="minorEastAsia" w:hAnsiTheme="minorEastAsia" w:cs="굴림"/>
-                <w:bCs/>
-                <w:color w:val="1F1F1F"/>
-                <w:sz w:val="20"/>
-                <w:szCs w:val="20"/>
-              </w:rPr>
-            </w:pPr>
-            <w:r>
-              <w:rPr>
-                <w:rFonts w:asciiTheme="minorEastAsia" w:hAnsiTheme="minorEastAsia" w:cs="굴림" w:hint="eastAsia"/>
-                <w:bCs/>
-                <w:color w:val="1F1F1F"/>
-                <w:sz w:val="20"/>
-                <w:szCs w:val="20"/>
-              </w:rPr>
-              <w:t>11/12</w:t>
-            </w:r>
-          </w:p>
-          <w:p>
-            <w:pPr>
-              <w:pStyle w:val="afff8"/>
-              <w:numPr>
-                <w:ilvl w:val="0"/>
-                <w:numId w:val="17"/>
-              </w:numPr>
-              <w:spacing w:before="240" w:after="240"/>
-              <w:ind w:leftChars="0"/>
-              <w:rPr>
-                <w:rFonts w:asciiTheme="minorEastAsia" w:hAnsiTheme="minorEastAsia" w:cs="굴림" w:hint="eastAsia"/>
-                <w:bCs/>
-                <w:color w:val="1F1F1F"/>
-                <w:sz w:val="20"/>
-                <w:szCs w:val="20"/>
-              </w:rPr>
-            </w:pPr>
-            <w:r>
-              <w:rPr>
-                <w:rFonts w:asciiTheme="minorEastAsia" w:hAnsiTheme="minorEastAsia" w:cs="굴림" w:hint="eastAsia"/>
-                <w:bCs/>
-                <w:color w:val="1F1F1F"/>
-                <w:sz w:val="20"/>
-                <w:szCs w:val="20"/>
-              </w:rPr>
-              <w:t xml:space="preserve">DB 연결을 위한 </w:t>
-            </w:r>
-            <w:r>
-              <w:rPr>
-                <w:rFonts w:asciiTheme="minorEastAsia" w:hAnsiTheme="minorEastAsia" w:cs="굴림"/>
-                <w:bCs/>
-                <w:color w:val="1F1F1F"/>
-                <w:sz w:val="20"/>
-                <w:szCs w:val="20"/>
-              </w:rPr>
-              <w:t>XML, Service, Mapper 파일 생성</w:t>
-            </w:r>
-          </w:p>
-          <w:p>
-            <w:pPr>
-              <w:shd w:val="clear" w:color="auto" w:fill="FFFFFF"/>
-              <w:spacing w:before="100" w:beforeAutospacing="1" w:line="240" w:lineRule="auto"/>
-              <w:rPr>
-                <w:rFonts w:asciiTheme="minorEastAsia" w:hAnsiTheme="minorEastAsia"/>
-                <w:bCs/>
-                <w:color w:val="1D1C1D"/>
-                <w:sz w:val="20"/>
-                <w:szCs w:val="20"/>
-                <w:lang w:val="en-US"/>
-              </w:rPr>
-            </w:pPr>
-            <w:r>
-              <w:rPr>
-                <w:rFonts w:asciiTheme="minorEastAsia" w:hAnsiTheme="minorEastAsia" w:hint="eastAsia"/>
-                <w:bCs/>
-                <w:color w:val="1D1C1D"/>
-                <w:sz w:val="20"/>
-                <w:szCs w:val="20"/>
-                <w:lang w:val="en-US"/>
-              </w:rPr>
-              <w:t>11/13</w:t>
-            </w:r>
-          </w:p>
-          <w:p>
-            <w:pPr>
-              <w:pStyle w:val="afff8"/>
-              <w:numPr>
-                <w:ilvl w:val="0"/>
-                <w:numId w:val="17"/>
-              </w:numPr>
-              <w:shd w:val="clear" w:color="auto" w:fill="FFFFFF"/>
-              <w:spacing w:before="100" w:beforeAutospacing="1" w:line="240" w:lineRule="auto"/>
-              <w:ind w:leftChars="0"/>
-              <w:rPr>
-                <w:rFonts w:asciiTheme="minorEastAsia" w:hAnsiTheme="minorEastAsia"/>
-                <w:bCs/>
-                <w:color w:val="1D1C1D"/>
-                <w:sz w:val="20"/>
-                <w:szCs w:val="20"/>
-                <w:lang w:val="en-US"/>
-              </w:rPr>
-            </w:pPr>
-            <w:r>
-              <w:rPr>
-                <w:rFonts w:asciiTheme="minorEastAsia" w:hAnsiTheme="minorEastAsia" w:hint="eastAsia"/>
-                <w:bCs/>
-                <w:color w:val="1D1C1D"/>
-                <w:sz w:val="20"/>
-                <w:szCs w:val="20"/>
-                <w:lang w:val="en-US"/>
-              </w:rPr>
-              <w:t>1</w:t>
-            </w:r>
-            <w:r>
-              <w:rPr>
-                <w:rFonts w:asciiTheme="minorEastAsia" w:hAnsiTheme="minorEastAsia"/>
-                <w:bCs/>
-                <w:color w:val="1D1C1D"/>
-                <w:sz w:val="20"/>
-                <w:szCs w:val="20"/>
-                <w:lang w:val="en-US"/>
-              </w:rPr>
-              <w:t>직원 추가 팝업 구현</w:t>
-            </w:r>
-          </w:p>
-          <w:p>
-            <w:pPr>
-              <w:pStyle w:val="afff8"/>
-              <w:numPr>
-                <w:ilvl w:val="0"/>
-                <w:numId w:val="17"/>
-              </w:numPr>
-              <w:shd w:val="clear" w:color="auto" w:fill="FFFFFF"/>
-              <w:spacing w:before="100" w:beforeAutospacing="1" w:line="240" w:lineRule="auto"/>
-              <w:ind w:leftChars="0"/>
-              <w:rPr>
-                <w:rFonts w:asciiTheme="minorEastAsia" w:hAnsiTheme="minorEastAsia" w:hint="eastAsia"/>
-                <w:bCs/>
-                <w:color w:val="1F1F1F"/>
-                <w:sz w:val="20"/>
-                <w:szCs w:val="20"/>
-              </w:rPr>
-            </w:pPr>
-            <w:r>
-              <w:rPr>
-                <w:rFonts w:asciiTheme="minorEastAsia" w:hAnsiTheme="minorEastAsia"/>
-                <w:bCs/>
-                <w:color w:val="1D1C1D"/>
-                <w:sz w:val="20"/>
-                <w:szCs w:val="20"/>
-                <w:lang w:val="en-US"/>
-              </w:rPr>
-              <w:t>로그인 시 회사 테이블 연동 로직 구현 중</w:t>
-            </w:r>
-          </w:p>
-        </w:tc>
-        <w:tc>
-          <w:tcPr>
-            <w:tcW w:w="4620" w:type="dxa"/>
-            <w:tcMar>
-              <w:top w:w="100" w:type="dxa"/>
-              <w:left w:w="100" w:type="dxa"/>
-              <w:bottom w:w="100" w:type="dxa"/>
-              <w:right w:w="100" w:type="dxa"/>
-            </w:tcMar>
-          </w:tcPr>
-          <w:p>
-            <w:pPr>
-              <w:spacing w:before="240" w:after="240"/>
-              <w:rPr>
-                <w:rFonts w:ascii="맑은 고딕" w:eastAsia="맑은 고딕" w:hAnsi="맑은 고딕" w:cs="맑은 고딕"/>
-                <w:b/>
-                <w:sz w:val="20"/>
-                <w:szCs w:val="20"/>
-              </w:rPr>
-            </w:pPr>
-          </w:p>
-        </w:tc>
-      </w:tr>
-      <w:tr>
-        <w:trPr>
-          <w:trHeight w:val="1125"/>
-        </w:trPr>
-        <w:tc>
-          <w:tcPr>
-            <w:tcW w:w="1800" w:type="dxa"/>
-            <w:shd w:val="clear" w:color="auto" w:fill="F2F2F2"/>
-            <w:tcMar>
-              <w:top w:w="100" w:type="dxa"/>
-              <w:left w:w="100" w:type="dxa"/>
-              <w:bottom w:w="100" w:type="dxa"/>
-              <w:right w:w="100" w:type="dxa"/>
-            </w:tcMar>
-          </w:tcPr>
-          <w:p>
-            <w:pPr>
-              <w:spacing w:before="240" w:after="240"/>
-              <w:jc w:val="center"/>
-              <w:rPr>
-                <w:rFonts w:ascii="맑은 고딕" w:eastAsia="맑은 고딕" w:hAnsi="맑은 고딕" w:cs="맑은 고딕"/>
-                <w:b/>
-              </w:rPr>
-            </w:pPr>
-            <w:r>
-              <w:rPr>
-                <w:rFonts w:ascii="맑은 고딕" w:eastAsia="맑은 고딕" w:hAnsi="맑은 고딕" w:cs="맑은 고딕" w:hint="eastAsia"/>
-                <w:b/>
-              </w:rPr>
               <w:t>김재이</w:t>
             </w:r>
+            <w:proofErr w:type="spellEnd"/>
           </w:p>
         </w:tc>
         <w:tc>
@@ -1517,14 +2028,6 @@
               <w:tag w:val="goog_rdk_27"/>
               <w:id w:val="1494380753"/>
             </w:sdtPr>
-            <w:sdtEndPr>
-              <w:rPr>
-                <w:rFonts w:ascii="Arial" w:hAnsi="Arial"/>
-                <w:bCs w:val="0"/>
-                <w:sz w:val="22"/>
-                <w:szCs w:val="22"/>
-              </w:rPr>
-            </w:sdtEndPr>
             <w:sdtContent>
               <w:p>
                 <w:pPr>
@@ -1545,17 +2048,7 @@
                     <w:sz w:val="20"/>
                     <w:szCs w:val="20"/>
                   </w:rPr>
-                  <w:t>11/</w:t>
-                </w:r>
-                <w:r>
-                  <w:rPr>
-                    <w:rFonts w:asciiTheme="minorEastAsia" w:hAnsiTheme="minorEastAsia" w:cs="굴림" w:hint="eastAsia"/>
-                    <w:bCs/>
-                    <w:color w:val="1F1F1F"/>
-                    <w:sz w:val="20"/>
-                    <w:szCs w:val="20"/>
-                  </w:rPr>
-                  <w:t>10</w:t>
+                  <w:t>11/10</w:t>
                 </w:r>
               </w:p>
               <w:p>
@@ -1605,17 +2098,7 @@
                     <w:sz w:val="20"/>
                     <w:szCs w:val="20"/>
                   </w:rPr>
-                  <w:t>11/</w:t>
-                </w:r>
-                <w:r>
-                  <w:rPr>
-                    <w:rFonts w:asciiTheme="minorEastAsia" w:hAnsiTheme="minorEastAsia" w:cs="굴림" w:hint="eastAsia"/>
-                    <w:bCs/>
-                    <w:color w:val="1F1F1F"/>
-                    <w:sz w:val="20"/>
-                    <w:szCs w:val="20"/>
-                  </w:rPr>
-                  <w:t>11</w:t>
+                  <w:t>11/11</w:t>
                 </w:r>
               </w:p>
               <w:p>
@@ -1635,6 +2118,7 @@
                     <w:szCs w:val="20"/>
                   </w:rPr>
                 </w:pPr>
+                <w:proofErr w:type="spellStart"/>
                 <w:r>
                   <w:rPr>
                     <w:rFonts w:asciiTheme="minorEastAsia" w:hAnsiTheme="minorEastAsia" w:cs="굴림"/>
@@ -1643,7 +2127,18 @@
                     <w:sz w:val="20"/>
                     <w:szCs w:val="20"/>
                   </w:rPr>
-                  <w:t>검색폼 정렬 문제 해결 및 테이블 디자인 수정</w:t>
+                  <w:t>검색폼</w:t>
+                </w:r>
+                <w:proofErr w:type="spellEnd"/>
+                <w:r>
+                  <w:rPr>
+                    <w:rFonts w:asciiTheme="minorEastAsia" w:hAnsiTheme="minorEastAsia" w:cs="굴림"/>
+                    <w:bCs/>
+                    <w:color w:val="1F1F1F"/>
+                    <w:sz w:val="20"/>
+                    <w:szCs w:val="20"/>
+                  </w:rPr>
+                  <w:t xml:space="preserve"> 정렬 문제 해결 및 테이블 디자인 수정</w:t>
                 </w:r>
               </w:p>
               <w:p>
@@ -1678,7 +2173,7 @@
                   <w:spacing w:before="240" w:after="240"/>
                   <w:ind w:leftChars="0"/>
                   <w:rPr>
-                    <w:rFonts w:asciiTheme="minorEastAsia" w:hAnsiTheme="minorEastAsia" w:cs="굴림" w:hint="eastAsia"/>
+                    <w:rFonts w:asciiTheme="minorEastAsia" w:hAnsiTheme="minorEastAsia" w:cs="굴림"/>
                     <w:bCs/>
                     <w:color w:val="1F1F1F"/>
                     <w:sz w:val="20"/>
@@ -1693,6 +2188,7 @@
                     <w:sz w:val="20"/>
                     <w:szCs w:val="20"/>
                   </w:rPr>
+                  <w:lastRenderedPageBreak/>
                   <w:t>테이블 수정 및 이에 따른 인터페이스 수정</w:t>
                 </w:r>
               </w:p>
@@ -1858,6 +2354,72 @@
                     <w:szCs w:val="20"/>
                   </w:rPr>
                 </w:pPr>
+                <w:r>
+                  <w:rPr>
+                    <w:rFonts w:asciiTheme="minorEastAsia" w:hAnsiTheme="minorEastAsia" w:cs="굴림" w:hint="eastAsia"/>
+                    <w:bCs/>
+                    <w:color w:val="1F1F1F"/>
+                    <w:sz w:val="20"/>
+                    <w:szCs w:val="20"/>
+                  </w:rPr>
+                  <w:t>11/14</w:t>
+                </w:r>
+              </w:p>
+              <w:p>
+                <w:pPr>
+                  <w:pStyle w:val="afff8"/>
+                  <w:numPr>
+                    <w:ilvl w:val="0"/>
+                    <w:numId w:val="17"/>
+                  </w:numPr>
+                  <w:spacing w:before="240" w:after="240"/>
+                  <w:ind w:leftChars="0"/>
+                  <w:rPr>
+                    <w:rFonts w:asciiTheme="minorEastAsia" w:hAnsiTheme="minorEastAsia" w:cs="굴림"/>
+                    <w:bCs/>
+                    <w:color w:val="1F1F1F"/>
+                    <w:sz w:val="20"/>
+                    <w:szCs w:val="20"/>
+                  </w:rPr>
+                </w:pPr>
+                <w:r>
+                  <w:rPr>
+                    <w:rFonts w:asciiTheme="minorEastAsia" w:hAnsiTheme="minorEastAsia" w:cs="굴림"/>
+                    <w:bCs/>
+                    <w:color w:val="1F1F1F"/>
+                    <w:sz w:val="20"/>
+                    <w:szCs w:val="20"/>
+                  </w:rPr>
+                  <w:t>재고, 입출고 검색/등록 기능 구현</w:t>
+                </w:r>
+              </w:p>
+              <w:p>
+                <w:pPr>
+                  <w:pStyle w:val="afff8"/>
+                  <w:numPr>
+                    <w:ilvl w:val="0"/>
+                    <w:numId w:val="17"/>
+                  </w:numPr>
+                  <w:spacing w:before="240" w:after="240"/>
+                  <w:ind w:leftChars="0"/>
+                  <w:rPr>
+                    <w:rFonts w:asciiTheme="minorEastAsia" w:hAnsiTheme="minorEastAsia" w:cs="굴림"/>
+                    <w:bCs/>
+                    <w:color w:val="1F1F1F"/>
+                    <w:sz w:val="20"/>
+                    <w:szCs w:val="20"/>
+                  </w:rPr>
+                </w:pPr>
+                <w:r>
+                  <w:rPr>
+                    <w:rFonts w:asciiTheme="minorEastAsia" w:hAnsiTheme="minorEastAsia" w:cs="굴림"/>
+                    <w:bCs/>
+                    <w:color w:val="1F1F1F"/>
+                    <w:sz w:val="20"/>
+                    <w:szCs w:val="20"/>
+                  </w:rPr>
+                  <w:t>재고 테이블 데이터 수정 기능 구현</w:t>
+                </w:r>
               </w:p>
             </w:sdtContent>
           </w:sdt>
@@ -1875,12 +2437,44 @@
           <w:p>
             <w:pPr>
               <w:spacing w:before="240" w:after="240" w:line="240" w:lineRule="auto"/>
-              <w:rPr>
-                <w:b/>
+              <w:jc w:val="center"/>
+              <w:rPr>
+                <w:rFonts w:asciiTheme="minorEastAsia" w:hAnsiTheme="minorEastAsia"/>
+                <w:bCs/>
                 <w:sz w:val="20"/>
                 <w:szCs w:val="20"/>
               </w:rPr>
             </w:pPr>
+            <w:r>
+              <w:rPr>
+                <w:rFonts w:asciiTheme="minorEastAsia" w:hAnsiTheme="minorEastAsia" w:hint="eastAsia"/>
+                <w:bCs/>
+                <w:sz w:val="20"/>
+                <w:szCs w:val="20"/>
+              </w:rPr>
+              <w:lastRenderedPageBreak/>
+              <w:t xml:space="preserve">각 </w:t>
+            </w:r>
+            <w:proofErr w:type="spellStart"/>
+            <w:r>
+              <w:rPr>
+                <w:rFonts w:asciiTheme="minorEastAsia" w:hAnsiTheme="minorEastAsia" w:hint="eastAsia"/>
+                <w:bCs/>
+                <w:sz w:val="20"/>
+                <w:szCs w:val="20"/>
+              </w:rPr>
+              <w:t>테이블간의</w:t>
+            </w:r>
+            <w:proofErr w:type="spellEnd"/>
+            <w:r>
+              <w:rPr>
+                <w:rFonts w:asciiTheme="minorEastAsia" w:hAnsiTheme="minorEastAsia" w:hint="eastAsia"/>
+                <w:bCs/>
+                <w:sz w:val="20"/>
+                <w:szCs w:val="20"/>
+              </w:rPr>
+              <w:t xml:space="preserve"> 연동 작업</w:t>
+            </w:r>
           </w:p>
         </w:tc>
       </w:tr>
@@ -1908,6 +2502,7 @@
                 <w:b/>
               </w:rPr>
             </w:pPr>
+            <w:proofErr w:type="spellStart"/>
             <w:r>
               <w:rPr>
                 <w:rFonts w:ascii="맑은 고딕" w:eastAsia="맑은 고딕" w:hAnsi="맑은 고딕" w:cs="맑은 고딕" w:hint="eastAsia"/>
@@ -1915,6 +2510,7 @@
               </w:rPr>
               <w:t>육현수</w:t>
             </w:r>
+            <w:proofErr w:type="spellEnd"/>
           </w:p>
         </w:tc>
         <w:tc>
@@ -1946,17 +2542,7 @@
                 <w:sz w:val="20"/>
                 <w:szCs w:val="20"/>
               </w:rPr>
-              <w:t>11/</w:t>
-            </w:r>
-            <w:r>
-              <w:rPr>
-                <w:rFonts w:asciiTheme="minorEastAsia" w:hAnsiTheme="minorEastAsia" w:cs="굴림" w:hint="eastAsia"/>
-                <w:bCs/>
-                <w:color w:val="1F1F1F"/>
-                <w:sz w:val="20"/>
-                <w:szCs w:val="20"/>
-              </w:rPr>
-              <w:t>10</w:t>
+              <w:t>11/10</w:t>
             </w:r>
           </w:p>
           <w:p>
@@ -2006,18 +2592,7 @@
                 <w:sz w:val="20"/>
                 <w:szCs w:val="20"/>
               </w:rPr>
-              <w:lastRenderedPageBreak/>
-              <w:t>11/</w:t>
-            </w:r>
-            <w:r>
-              <w:rPr>
-                <w:rFonts w:asciiTheme="minorEastAsia" w:hAnsiTheme="minorEastAsia" w:cs="굴림" w:hint="eastAsia"/>
-                <w:bCs/>
-                <w:color w:val="1F1F1F"/>
-                <w:sz w:val="20"/>
-                <w:szCs w:val="20"/>
-              </w:rPr>
-              <w:t>11</w:t>
+              <w:t>11/11</w:t>
             </w:r>
           </w:p>
           <w:p>
@@ -2055,7 +2630,51 @@
                 <w:sz w:val="20"/>
                 <w:szCs w:val="20"/>
               </w:rPr>
-              <w:t>(Profit, Spend)</w:t>
+              <w:t>(</w:t>
+            </w:r>
+            <w:proofErr w:type="spellStart"/>
+            <w:r>
+              <w:rPr>
+                <w:rFonts w:asciiTheme="minorEastAsia" w:hAnsiTheme="minorEastAsia" w:cs="굴림" w:hint="eastAsia"/>
+                <w:bCs/>
+                <w:color w:val="1F1F1F"/>
+                <w:sz w:val="20"/>
+                <w:szCs w:val="20"/>
+              </w:rPr>
+              <w:t>Profit</w:t>
+            </w:r>
+            <w:proofErr w:type="spellEnd"/>
+            <w:r>
+              <w:rPr>
+                <w:rFonts w:asciiTheme="minorEastAsia" w:hAnsiTheme="minorEastAsia" w:cs="굴림" w:hint="eastAsia"/>
+                <w:bCs/>
+                <w:color w:val="1F1F1F"/>
+                <w:sz w:val="20"/>
+                <w:szCs w:val="20"/>
+              </w:rPr>
+              <w:t xml:space="preserve">, </w:t>
+            </w:r>
+            <w:proofErr w:type="spellStart"/>
+            <w:r>
+              <w:rPr>
+                <w:rFonts w:asciiTheme="minorEastAsia" w:hAnsiTheme="minorEastAsia" w:cs="굴림" w:hint="eastAsia"/>
+                <w:bCs/>
+                <w:color w:val="1F1F1F"/>
+                <w:sz w:val="20"/>
+                <w:szCs w:val="20"/>
+              </w:rPr>
+              <w:t>Spend</w:t>
+            </w:r>
+            <w:proofErr w:type="spellEnd"/>
+            <w:r>
+              <w:rPr>
+                <w:rFonts w:asciiTheme="minorEastAsia" w:hAnsiTheme="minorEastAsia" w:cs="굴림" w:hint="eastAsia"/>
+                <w:bCs/>
+                <w:color w:val="1F1F1F"/>
+                <w:sz w:val="20"/>
+                <w:szCs w:val="20"/>
+              </w:rPr>
+              <w:t>)</w:t>
             </w:r>
           </w:p>
           <w:p>
@@ -2075,6 +2694,7 @@
                 <w:szCs w:val="20"/>
               </w:rPr>
             </w:pPr>
+            <w:proofErr w:type="spellStart"/>
             <w:r>
               <w:rPr>
                 <w:rFonts w:asciiTheme="minorEastAsia" w:hAnsiTheme="minorEastAsia" w:cs="굴림"/>
@@ -2095,6 +2715,7 @@
               </w:rPr>
               <w:t>와</w:t>
             </w:r>
+            <w:proofErr w:type="spellEnd"/>
             <w:r>
               <w:rPr>
                 <w:rFonts w:asciiTheme="minorEastAsia" w:hAnsiTheme="minorEastAsia" w:cs="굴림"/>
@@ -2103,7 +2724,29 @@
                 <w:sz w:val="20"/>
                 <w:szCs w:val="20"/>
               </w:rPr>
-              <w:t xml:space="preserve"> controller 수정 및 테스트</w:t>
+              <w:t xml:space="preserve"> </w:t>
+            </w:r>
+            <w:proofErr w:type="spellStart"/>
+            <w:r>
+              <w:rPr>
+                <w:rFonts w:asciiTheme="minorEastAsia" w:hAnsiTheme="minorEastAsia" w:cs="굴림"/>
+                <w:bCs/>
+                <w:color w:val="1F1F1F"/>
+                <w:sz w:val="20"/>
+                <w:szCs w:val="20"/>
+              </w:rPr>
+              <w:t>controller</w:t>
+            </w:r>
+            <w:proofErr w:type="spellEnd"/>
+            <w:r>
+              <w:rPr>
+                <w:rFonts w:asciiTheme="minorEastAsia" w:hAnsiTheme="minorEastAsia" w:cs="굴림"/>
+                <w:bCs/>
+                <w:color w:val="1F1F1F"/>
+                <w:sz w:val="20"/>
+                <w:szCs w:val="20"/>
+              </w:rPr>
+              <w:t xml:space="preserve"> 수정 및 테스트</w:t>
             </w:r>
           </w:p>
           <w:p>
@@ -2137,29 +2780,32 @@
               <w:shd w:val="clear" w:color="auto" w:fill="FFFFFF"/>
               <w:spacing w:before="100" w:beforeAutospacing="1" w:line="240" w:lineRule="auto"/>
               <w:rPr>
-                <w:rFonts w:eastAsia="굴림"/>
+                <w:rFonts w:asciiTheme="minorEastAsia" w:hAnsiTheme="minorEastAsia"/>
+                <w:bCs/>
                 <w:color w:val="1D1C1D"/>
-                <w:sz w:val="23"/>
-                <w:szCs w:val="23"/>
+                <w:sz w:val="20"/>
+                <w:szCs w:val="20"/>
                 <w:lang w:val="en-US"/>
               </w:rPr>
             </w:pPr>
             <w:r>
               <w:rPr>
-                <w:rFonts w:eastAsia="굴림"/>
+                <w:rFonts w:asciiTheme="minorEastAsia" w:hAnsiTheme="minorEastAsia"/>
+                <w:bCs/>
                 <w:color w:val="1D1C1D"/>
-                <w:sz w:val="23"/>
-                <w:szCs w:val="23"/>
+                <w:sz w:val="20"/>
+                <w:szCs w:val="20"/>
                 <w:lang w:val="en-US"/>
               </w:rPr>
               <w:t xml:space="preserve">회사 수익 관리 부분 CRUD </w:t>
             </w:r>
             <w:r>
               <w:rPr>
-                <w:rFonts w:eastAsia="굴림" w:hint="eastAsia"/>
+                <w:rFonts w:asciiTheme="minorEastAsia" w:hAnsiTheme="minorEastAsia" w:hint="eastAsia"/>
+                <w:bCs/>
                 <w:color w:val="1D1C1D"/>
-                <w:sz w:val="23"/>
-                <w:szCs w:val="23"/>
+                <w:sz w:val="20"/>
+                <w:szCs w:val="20"/>
                 <w:lang w:val="en-US"/>
               </w:rPr>
               <w:t>구현</w:t>
@@ -2174,19 +2820,21 @@
               <w:shd w:val="clear" w:color="auto" w:fill="FFFFFF"/>
               <w:spacing w:before="100" w:beforeAutospacing="1" w:line="240" w:lineRule="auto"/>
               <w:rPr>
-                <w:rFonts w:eastAsia="굴림" w:hint="eastAsia"/>
+                <w:rFonts w:asciiTheme="minorEastAsia" w:hAnsiTheme="minorEastAsia"/>
+                <w:bCs/>
                 <w:color w:val="1D1C1D"/>
-                <w:sz w:val="23"/>
-                <w:szCs w:val="23"/>
+                <w:sz w:val="20"/>
+                <w:szCs w:val="20"/>
                 <w:lang w:val="en-US"/>
               </w:rPr>
             </w:pPr>
             <w:r>
               <w:rPr>
-                <w:rFonts w:eastAsia="굴림"/>
+                <w:rFonts w:asciiTheme="minorEastAsia" w:hAnsiTheme="minorEastAsia"/>
+                <w:bCs/>
                 <w:color w:val="1D1C1D"/>
-                <w:sz w:val="23"/>
-                <w:szCs w:val="23"/>
+                <w:sz w:val="20"/>
+                <w:szCs w:val="20"/>
                 <w:lang w:val="en-US"/>
               </w:rPr>
               <w:t>회사 지출 관리 CRUD 구현</w:t>
@@ -2226,29 +2874,32 @@
               <w:shd w:val="clear" w:color="auto" w:fill="FFFFFF"/>
               <w:spacing w:before="100" w:beforeAutospacing="1" w:line="240" w:lineRule="auto"/>
               <w:rPr>
-                <w:rFonts w:eastAsia="굴림"/>
+                <w:rFonts w:asciiTheme="minorEastAsia" w:hAnsiTheme="minorEastAsia"/>
+                <w:bCs/>
                 <w:color w:val="1D1C1D"/>
-                <w:sz w:val="23"/>
-                <w:szCs w:val="23"/>
+                <w:sz w:val="20"/>
+                <w:szCs w:val="20"/>
                 <w:lang w:val="en-US"/>
               </w:rPr>
             </w:pPr>
             <w:r>
               <w:rPr>
-                <w:rFonts w:eastAsia="굴림"/>
+                <w:rFonts w:asciiTheme="minorEastAsia" w:hAnsiTheme="minorEastAsia"/>
+                <w:bCs/>
                 <w:color w:val="1D1C1D"/>
-                <w:sz w:val="23"/>
-                <w:szCs w:val="23"/>
+                <w:sz w:val="20"/>
+                <w:szCs w:val="20"/>
                 <w:lang w:val="en-US"/>
               </w:rPr>
               <w:t xml:space="preserve">문서, 수익, 지출 </w:t>
             </w:r>
             <w:r>
               <w:rPr>
-                <w:rFonts w:eastAsia="굴림" w:hint="eastAsia"/>
+                <w:rFonts w:asciiTheme="minorEastAsia" w:hAnsiTheme="minorEastAsia" w:hint="eastAsia"/>
+                <w:bCs/>
                 <w:color w:val="1D1C1D"/>
-                <w:sz w:val="23"/>
-                <w:szCs w:val="23"/>
+                <w:sz w:val="20"/>
+                <w:szCs w:val="20"/>
                 <w:lang w:val="en-US"/>
               </w:rPr>
               <w:t>DB 연결 개발 시작</w:t>
@@ -2263,19 +2914,21 @@
               <w:shd w:val="clear" w:color="auto" w:fill="FFFFFF"/>
               <w:spacing w:before="100" w:beforeAutospacing="1" w:line="240" w:lineRule="auto"/>
               <w:rPr>
-                <w:rFonts w:eastAsia="굴림" w:hint="eastAsia"/>
+                <w:rFonts w:asciiTheme="minorEastAsia" w:hAnsiTheme="minorEastAsia"/>
+                <w:bCs/>
                 <w:color w:val="1D1C1D"/>
-                <w:sz w:val="23"/>
-                <w:szCs w:val="23"/>
+                <w:sz w:val="20"/>
+                <w:szCs w:val="20"/>
                 <w:lang w:val="en-US"/>
               </w:rPr>
             </w:pPr>
             <w:r>
               <w:rPr>
-                <w:rFonts w:eastAsia="굴림"/>
+                <w:rFonts w:asciiTheme="minorEastAsia" w:hAnsiTheme="minorEastAsia"/>
+                <w:bCs/>
                 <w:color w:val="1D1C1D"/>
-                <w:sz w:val="23"/>
-                <w:szCs w:val="23"/>
+                <w:sz w:val="20"/>
+                <w:szCs w:val="20"/>
                 <w:lang w:val="en-US"/>
               </w:rPr>
               <w:t>SELECT 기능 구현</w:t>
@@ -2292,6 +2945,44 @@
                 <w:szCs w:val="20"/>
               </w:rPr>
             </w:pPr>
+            <w:r>
+              <w:rPr>
+                <w:rFonts w:asciiTheme="minorEastAsia" w:hAnsiTheme="minorEastAsia" w:hint="eastAsia"/>
+                <w:bCs/>
+                <w:color w:val="1F1F1F"/>
+                <w:sz w:val="20"/>
+                <w:szCs w:val="20"/>
+              </w:rPr>
+              <w:t>11/14</w:t>
+            </w:r>
+          </w:p>
+          <w:p>
+            <w:pPr>
+              <w:pStyle w:val="afff8"/>
+              <w:numPr>
+                <w:ilvl w:val="0"/>
+                <w:numId w:val="17"/>
+              </w:numPr>
+              <w:spacing w:before="240" w:after="240"/>
+              <w:ind w:leftChars="0"/>
+              <w:rPr>
+                <w:rFonts w:asciiTheme="minorEastAsia" w:hAnsiTheme="minorEastAsia" w:hint="eastAsia"/>
+                <w:bCs/>
+                <w:color w:val="1F1F1F"/>
+                <w:sz w:val="20"/>
+                <w:szCs w:val="20"/>
+              </w:rPr>
+            </w:pPr>
+            <w:r>
+              <w:rPr>
+                <w:rFonts w:asciiTheme="minorEastAsia" w:hAnsiTheme="minorEastAsia" w:hint="eastAsia"/>
+                <w:bCs/>
+                <w:color w:val="1F1F1F"/>
+                <w:sz w:val="20"/>
+                <w:szCs w:val="20"/>
+              </w:rPr>
+              <w:t>개인 사정으로 불참</w:t>
+            </w:r>
           </w:p>
         </w:tc>
         <w:tc>
@@ -2307,13 +2998,43 @@
           <w:p>
             <w:pPr>
               <w:spacing w:before="240" w:after="240"/>
-              <w:rPr>
-                <w:rFonts w:ascii="맑은 고딕" w:eastAsia="맑은 고딕" w:hAnsi="맑은 고딕" w:cs="맑은 고딕"/>
-                <w:b/>
+              <w:jc w:val="center"/>
+              <w:rPr>
+                <w:rFonts w:asciiTheme="minorEastAsia" w:hAnsiTheme="minorEastAsia" w:cs="맑은 고딕"/>
+                <w:bCs/>
                 <w:sz w:val="20"/>
                 <w:szCs w:val="20"/>
               </w:rPr>
             </w:pPr>
+            <w:r>
+              <w:rPr>
+                <w:rFonts w:asciiTheme="minorEastAsia" w:hAnsiTheme="minorEastAsia" w:hint="eastAsia"/>
+                <w:bCs/>
+                <w:sz w:val="20"/>
+                <w:szCs w:val="20"/>
+              </w:rPr>
+              <w:t xml:space="preserve">각 </w:t>
+            </w:r>
+            <w:proofErr w:type="spellStart"/>
+            <w:r>
+              <w:rPr>
+                <w:rFonts w:asciiTheme="minorEastAsia" w:hAnsiTheme="minorEastAsia" w:hint="eastAsia"/>
+                <w:bCs/>
+                <w:sz w:val="20"/>
+                <w:szCs w:val="20"/>
+              </w:rPr>
+              <w:t>테이블간의</w:t>
+            </w:r>
+            <w:proofErr w:type="spellEnd"/>
+            <w:r>
+              <w:rPr>
+                <w:rFonts w:asciiTheme="minorEastAsia" w:hAnsiTheme="minorEastAsia" w:hint="eastAsia"/>
+                <w:bCs/>
+                <w:sz w:val="20"/>
+                <w:szCs w:val="20"/>
+              </w:rPr>
+              <w:t xml:space="preserve"> 연동 작업</w:t>
+            </w:r>
           </w:p>
         </w:tc>
       </w:tr>
@@ -2379,17 +3100,7 @@
                 <w:sz w:val="20"/>
                 <w:szCs w:val="20"/>
               </w:rPr>
-              <w:t>11/</w:t>
-            </w:r>
-            <w:r>
-              <w:rPr>
-                <w:rFonts w:asciiTheme="minorEastAsia" w:hAnsiTheme="minorEastAsia" w:cs="굴림" w:hint="eastAsia"/>
-                <w:bCs/>
-                <w:color w:val="1F1F1F"/>
-                <w:sz w:val="20"/>
-                <w:szCs w:val="20"/>
-              </w:rPr>
-              <w:t>10</w:t>
+              <w:t>11/10</w:t>
             </w:r>
           </w:p>
           <w:p>
@@ -2417,7 +3128,52 @@
                 <w:sz w:val="20"/>
                 <w:szCs w:val="20"/>
               </w:rPr>
-              <w:t>멀티 테넌시 기반 DB 구축(EC2와 Docker 활용)</w:t>
+              <w:lastRenderedPageBreak/>
+              <w:t xml:space="preserve">멀티 </w:t>
+            </w:r>
+            <w:proofErr w:type="spellStart"/>
+            <w:r>
+              <w:rPr>
+                <w:rFonts w:asciiTheme="minorEastAsia" w:hAnsiTheme="minorEastAsia" w:cs="굴림" w:hint="eastAsia"/>
+                <w:bCs/>
+                <w:color w:val="1F1F1F"/>
+                <w:sz w:val="20"/>
+                <w:szCs w:val="20"/>
+              </w:rPr>
+              <w:t>테넌시</w:t>
+            </w:r>
+            <w:proofErr w:type="spellEnd"/>
+            <w:r>
+              <w:rPr>
+                <w:rFonts w:asciiTheme="minorEastAsia" w:hAnsiTheme="minorEastAsia" w:cs="굴림" w:hint="eastAsia"/>
+                <w:bCs/>
+                <w:color w:val="1F1F1F"/>
+                <w:sz w:val="20"/>
+                <w:szCs w:val="20"/>
+              </w:rPr>
+              <w:t xml:space="preserve"> 기반 DB 구축(EC2와 </w:t>
+            </w:r>
+            <w:proofErr w:type="spellStart"/>
+            <w:r>
+              <w:rPr>
+                <w:rFonts w:asciiTheme="minorEastAsia" w:hAnsiTheme="minorEastAsia" w:cs="굴림" w:hint="eastAsia"/>
+                <w:bCs/>
+                <w:color w:val="1F1F1F"/>
+                <w:sz w:val="20"/>
+                <w:szCs w:val="20"/>
+              </w:rPr>
+              <w:t>Docker</w:t>
+            </w:r>
+            <w:proofErr w:type="spellEnd"/>
+            <w:r>
+              <w:rPr>
+                <w:rFonts w:asciiTheme="minorEastAsia" w:hAnsiTheme="minorEastAsia" w:cs="굴림" w:hint="eastAsia"/>
+                <w:bCs/>
+                <w:color w:val="1F1F1F"/>
+                <w:sz w:val="20"/>
+                <w:szCs w:val="20"/>
+              </w:rPr>
+              <w:t xml:space="preserve"> 활용)</w:t>
             </w:r>
           </w:p>
           <w:p>
@@ -2439,17 +3195,7 @@
                 <w:sz w:val="20"/>
                 <w:szCs w:val="20"/>
               </w:rPr>
-              <w:t>11/</w:t>
-            </w:r>
-            <w:r>
-              <w:rPr>
-                <w:rFonts w:asciiTheme="minorEastAsia" w:hAnsiTheme="minorEastAsia" w:cs="굴림" w:hint="eastAsia"/>
-                <w:bCs/>
-                <w:color w:val="1F1F1F"/>
-                <w:sz w:val="20"/>
-                <w:szCs w:val="20"/>
-              </w:rPr>
-              <w:t>11</w:t>
+              <w:t>11/11</w:t>
             </w:r>
           </w:p>
           <w:p>
@@ -2505,7 +3251,29 @@
                 <w:sz w:val="20"/>
                 <w:szCs w:val="20"/>
               </w:rPr>
-              <w:t>로그인 및 회원가입 기능 DB와 연결</w:t>
+              <w:t xml:space="preserve">로그인 및 회원가입 기능 </w:t>
+            </w:r>
+            <w:proofErr w:type="spellStart"/>
+            <w:r>
+              <w:rPr>
+                <w:rFonts w:asciiTheme="minorEastAsia" w:hAnsiTheme="minorEastAsia" w:hint="eastAsia"/>
+                <w:bCs/>
+                <w:color w:val="1F1F1F"/>
+                <w:sz w:val="20"/>
+                <w:szCs w:val="20"/>
+              </w:rPr>
+              <w:t>DB와</w:t>
+            </w:r>
+            <w:proofErr w:type="spellEnd"/>
+            <w:r>
+              <w:rPr>
+                <w:rFonts w:asciiTheme="minorEastAsia" w:hAnsiTheme="minorEastAsia" w:hint="eastAsia"/>
+                <w:bCs/>
+                <w:color w:val="1F1F1F"/>
+                <w:sz w:val="20"/>
+                <w:szCs w:val="20"/>
+              </w:rPr>
+              <w:t xml:space="preserve"> 연결</w:t>
             </w:r>
           </w:p>
           <w:p>
@@ -2568,7 +3336,7 @@
               <w:spacing w:before="240" w:after="240"/>
               <w:ind w:leftChars="0"/>
               <w:rPr>
-                <w:rFonts w:asciiTheme="minorEastAsia" w:hAnsiTheme="minorEastAsia" w:cs="굴림" w:hint="eastAsia"/>
+                <w:rFonts w:asciiTheme="minorEastAsia" w:hAnsiTheme="minorEastAsia" w:cs="굴림"/>
                 <w:bCs/>
                 <w:color w:val="1F1F1F"/>
                 <w:sz w:val="20"/>
@@ -2636,27 +3404,7 @@
                 <w:sz w:val="20"/>
                 <w:szCs w:val="20"/>
               </w:rPr>
-              <w:t xml:space="preserve">판매/구매 정보 </w:t>
-            </w:r>
-            <w:r>
-              <w:rPr>
-                <w:rFonts w:asciiTheme="minorEastAsia" w:hAnsiTheme="minorEastAsia" w:cs="굴림" w:hint="eastAsia"/>
-                <w:bCs/>
-                <w:color w:val="1F1F1F"/>
-                <w:sz w:val="20"/>
-                <w:szCs w:val="20"/>
-              </w:rPr>
-              <w:t>상태 변경</w:t>
-            </w:r>
-            <w:r>
-              <w:rPr>
-                <w:rFonts w:asciiTheme="minorEastAsia" w:hAnsiTheme="minorEastAsia" w:cs="굴림" w:hint="eastAsia"/>
-                <w:bCs/>
-                <w:color w:val="1F1F1F"/>
-                <w:sz w:val="20"/>
-                <w:szCs w:val="20"/>
-              </w:rPr>
-              <w:t xml:space="preserve"> 기능 추가</w:t>
+              <w:t>판매/구매 정보 상태 변경 기능 추가</w:t>
             </w:r>
           </w:p>
           <w:p>
@@ -2669,12 +3417,34 @@
               <w:spacing w:before="240" w:after="240"/>
               <w:ind w:leftChars="0"/>
               <w:rPr>
+                <w:rFonts w:asciiTheme="minorEastAsia" w:hAnsiTheme="minorEastAsia" w:cs="굴림"/>
+                <w:bCs/>
+                <w:color w:val="1F1F1F"/>
+                <w:sz w:val="20"/>
+                <w:szCs w:val="20"/>
+              </w:rPr>
+            </w:pPr>
+            <w:r>
+              <w:rPr>
                 <w:rFonts w:asciiTheme="minorEastAsia" w:hAnsiTheme="minorEastAsia" w:cs="굴림" w:hint="eastAsia"/>
                 <w:bCs/>
                 <w:color w:val="1F1F1F"/>
                 <w:sz w:val="20"/>
                 <w:szCs w:val="20"/>
               </w:rPr>
+              <w:t>가본적인 CRUD 완료</w:t>
+            </w:r>
+          </w:p>
+          <w:p>
+            <w:pPr>
+              <w:spacing w:before="240" w:after="240"/>
+              <w:rPr>
+                <w:rFonts w:asciiTheme="minorEastAsia" w:hAnsiTheme="minorEastAsia" w:cs="굴림"/>
+                <w:bCs/>
+                <w:color w:val="1F1F1F"/>
+                <w:sz w:val="20"/>
+                <w:szCs w:val="20"/>
+              </w:rPr>
             </w:pPr>
             <w:r>
               <w:rPr>
@@ -2684,7 +3454,103 @@
                 <w:sz w:val="20"/>
                 <w:szCs w:val="20"/>
               </w:rPr>
-              <w:t>가본적인 CRUD 완료</w:t>
+              <w:t>11/14</w:t>
+            </w:r>
+          </w:p>
+          <w:p>
+            <w:pPr>
+              <w:pStyle w:val="afff8"/>
+              <w:numPr>
+                <w:ilvl w:val="0"/>
+                <w:numId w:val="17"/>
+              </w:numPr>
+              <w:spacing w:before="240" w:after="240"/>
+              <w:ind w:leftChars="0"/>
+              <w:rPr>
+                <w:rFonts w:asciiTheme="minorEastAsia" w:hAnsiTheme="minorEastAsia" w:cs="굴림"/>
+                <w:bCs/>
+                <w:color w:val="1F1F1F"/>
+                <w:sz w:val="20"/>
+                <w:szCs w:val="20"/>
+              </w:rPr>
+            </w:pPr>
+            <w:r>
+              <w:rPr>
+                <w:rFonts w:asciiTheme="minorEastAsia" w:hAnsiTheme="minorEastAsia" w:cs="굴림" w:hint="eastAsia"/>
+                <w:bCs/>
+                <w:color w:val="1F1F1F"/>
+                <w:sz w:val="20"/>
+                <w:szCs w:val="20"/>
+              </w:rPr>
+              <w:t>수행일지 작성</w:t>
+            </w:r>
+          </w:p>
+          <w:p>
+            <w:pPr>
+              <w:pStyle w:val="afff8"/>
+              <w:numPr>
+                <w:ilvl w:val="0"/>
+                <w:numId w:val="17"/>
+              </w:numPr>
+              <w:spacing w:before="240" w:after="240"/>
+              <w:ind w:leftChars="0"/>
+              <w:rPr>
+                <w:rFonts w:asciiTheme="minorEastAsia" w:hAnsiTheme="minorEastAsia" w:cs="굴림"/>
+                <w:bCs/>
+                <w:color w:val="1F1F1F"/>
+                <w:sz w:val="20"/>
+                <w:szCs w:val="20"/>
+              </w:rPr>
+            </w:pPr>
+            <w:r>
+              <w:rPr>
+                <w:rFonts w:asciiTheme="minorEastAsia" w:hAnsiTheme="minorEastAsia" w:cs="굴림" w:hint="eastAsia"/>
+                <w:bCs/>
+                <w:color w:val="1F1F1F"/>
+                <w:sz w:val="20"/>
+                <w:szCs w:val="20"/>
+              </w:rPr>
+              <w:t xml:space="preserve">DB 내용 </w:t>
+            </w:r>
+            <w:proofErr w:type="spellStart"/>
+            <w:r>
+              <w:rPr>
+                <w:rFonts w:asciiTheme="minorEastAsia" w:hAnsiTheme="minorEastAsia" w:cs="굴림" w:hint="eastAsia"/>
+                <w:bCs/>
+                <w:color w:val="1F1F1F"/>
+                <w:sz w:val="20"/>
+                <w:szCs w:val="20"/>
+              </w:rPr>
+              <w:t>json화</w:t>
+            </w:r>
+            <w:proofErr w:type="spellEnd"/>
+          </w:p>
+          <w:p>
+            <w:pPr>
+              <w:pStyle w:val="afff8"/>
+              <w:numPr>
+                <w:ilvl w:val="0"/>
+                <w:numId w:val="17"/>
+              </w:numPr>
+              <w:spacing w:before="240" w:after="240"/>
+              <w:ind w:leftChars="0"/>
+              <w:rPr>
+                <w:rFonts w:asciiTheme="minorEastAsia" w:hAnsiTheme="minorEastAsia" w:cs="굴림" w:hint="eastAsia"/>
+                <w:bCs/>
+                <w:color w:val="1F1F1F"/>
+                <w:sz w:val="20"/>
+                <w:szCs w:val="20"/>
+              </w:rPr>
+            </w:pPr>
+            <w:r>
+              <w:rPr>
+                <w:rFonts w:asciiTheme="minorEastAsia" w:hAnsiTheme="minorEastAsia" w:cs="굴림" w:hint="eastAsia"/>
+                <w:bCs/>
+                <w:color w:val="1F1F1F"/>
+                <w:sz w:val="20"/>
+                <w:szCs w:val="20"/>
+              </w:rPr>
+              <w:t>거래처 및 담당자 세부정보 출력</w:t>
             </w:r>
           </w:p>
         </w:tc>
@@ -2701,20 +3567,32 @@
           <w:p>
             <w:pPr>
               <w:spacing w:before="240" w:after="240" w:line="240" w:lineRule="auto"/>
-              <w:rPr>
-                <w:rFonts w:ascii="맑은 고딕" w:eastAsia="맑은 고딕" w:hAnsi="맑은 고딕" w:cs="맑은 고딕"/>
-                <w:b/>
+              <w:jc w:val="center"/>
+              <w:rPr>
+                <w:rFonts w:asciiTheme="minorEastAsia" w:hAnsiTheme="minorEastAsia" w:cs="맑은 고딕" w:hint="eastAsia"/>
+                <w:bCs/>
                 <w:sz w:val="20"/>
                 <w:szCs w:val="20"/>
               </w:rPr>
             </w:pPr>
+            <w:r>
+              <w:rPr>
+                <w:rFonts w:asciiTheme="minorEastAsia" w:hAnsiTheme="minorEastAsia" w:cs="맑은 고딕" w:hint="eastAsia"/>
+                <w:bCs/>
+                <w:sz w:val="20"/>
+                <w:szCs w:val="20"/>
+              </w:rPr>
+              <w:lastRenderedPageBreak/>
+              <w:t>결재 문서 로직 작업 및 거래처 작업</w:t>
+            </w:r>
           </w:p>
           <w:p>
             <w:pPr>
               <w:spacing w:before="240" w:after="240"/>
-              <w:rPr>
-                <w:rFonts w:ascii="맑은 고딕" w:eastAsia="맑은 고딕" w:hAnsi="맑은 고딕" w:cs="맑은 고딕"/>
-                <w:b/>
+              <w:jc w:val="center"/>
+              <w:rPr>
+                <w:rFonts w:asciiTheme="minorEastAsia" w:hAnsiTheme="minorEastAsia" w:cs="맑은 고딕"/>
+                <w:bCs/>
                 <w:sz w:val="20"/>
                 <w:szCs w:val="20"/>
               </w:rPr>
@@ -5452,6 +6330,155 @@
     </w:lvl>
   </w:abstractNum>
   <w:abstractNum w:abstractNumId="21" w15:restartNumberingAfterBreak="0">
+    <w:nsid w:val="64C4091E"/>
+    <w:multiLevelType w:val="multilevel"/>
+    <w:tmpl w:val="E3305B3E"/>
+    <w:lvl w:ilvl="0">
+      <w:start w:val="1"/>
+      <w:numFmt w:val="bullet"/>
+      <w:lvlText w:val=""/>
+      <w:lvlJc w:val="left"/>
+      <w:pPr>
+        <w:tabs>
+          <w:tab w:val="num" w:pos="720"/>
+        </w:tabs>
+        <w:ind w:left="720" w:hanging="360"/>
+      </w:pPr>
+      <w:rPr>
+        <w:rFonts w:ascii="Symbol" w:hAnsi="Symbol" w:hint="default"/>
+        <w:sz w:val="20"/>
+      </w:rPr>
+    </w:lvl>
+    <w:lvl w:ilvl="1" w:tentative="1">
+      <w:start w:val="1"/>
+      <w:numFmt w:val="bullet"/>
+      <w:lvlText w:val="o"/>
+      <w:lvlJc w:val="left"/>
+      <w:pPr>
+        <w:tabs>
+          <w:tab w:val="num" w:pos="1440"/>
+        </w:tabs>
+        <w:ind w:left="1440" w:hanging="360"/>
+      </w:pPr>
+      <w:rPr>
+        <w:rFonts w:ascii="Courier New" w:hAnsi="Courier New" w:hint="default"/>
+        <w:sz w:val="20"/>
+      </w:rPr>
+    </w:lvl>
+    <w:lvl w:ilvl="2" w:tentative="1">
+      <w:start w:val="1"/>
+      <w:numFmt w:val="bullet"/>
+      <w:lvlText w:val=""/>
+      <w:lvlJc w:val="left"/>
+      <w:pPr>
+        <w:tabs>
+          <w:tab w:val="num" w:pos="2160"/>
+        </w:tabs>
+        <w:ind w:left="2160" w:hanging="360"/>
+      </w:pPr>
+      <w:rPr>
+        <w:rFonts w:ascii="Wingdings" w:hAnsi="Wingdings" w:hint="default"/>
+        <w:sz w:val="20"/>
+      </w:rPr>
+    </w:lvl>
+    <w:lvl w:ilvl="3" w:tentative="1">
+      <w:start w:val="1"/>
+      <w:numFmt w:val="bullet"/>
+      <w:lvlText w:val=""/>
+      <w:lvlJc w:val="left"/>
+      <w:pPr>
+        <w:tabs>
+          <w:tab w:val="num" w:pos="2880"/>
+        </w:tabs>
+        <w:ind w:left="2880" w:hanging="360"/>
+      </w:pPr>
+      <w:rPr>
+        <w:rFonts w:ascii="Wingdings" w:hAnsi="Wingdings" w:hint="default"/>
+        <w:sz w:val="20"/>
+      </w:rPr>
+    </w:lvl>
+    <w:lvl w:ilvl="4" w:tentative="1">
+      <w:start w:val="1"/>
+      <w:numFmt w:val="bullet"/>
+      <w:lvlText w:val=""/>
+      <w:lvlJc w:val="left"/>
+      <w:pPr>
+        <w:tabs>
+          <w:tab w:val="num" w:pos="3600"/>
+        </w:tabs>
+        <w:ind w:left="3600" w:hanging="360"/>
+      </w:pPr>
+      <w:rPr>
+        <w:rFonts w:ascii="Wingdings" w:hAnsi="Wingdings" w:hint="default"/>
+        <w:sz w:val="20"/>
+      </w:rPr>
+    </w:lvl>
+    <w:lvl w:ilvl="5" w:tentative="1">
+      <w:start w:val="1"/>
+      <w:numFmt w:val="bullet"/>
+      <w:lvlText w:val=""/>
+      <w:lvlJc w:val="left"/>
+      <w:pPr>
+        <w:tabs>
+          <w:tab w:val="num" w:pos="4320"/>
+        </w:tabs>
+        <w:ind w:left="4320" w:hanging="360"/>
+      </w:pPr>
+      <w:rPr>
+        <w:rFonts w:ascii="Wingdings" w:hAnsi="Wingdings" w:hint="default"/>
+        <w:sz w:val="20"/>
+      </w:rPr>
+    </w:lvl>
+    <w:lvl w:ilvl="6" w:tentative="1">
+      <w:start w:val="1"/>
+      <w:numFmt w:val="bullet"/>
+      <w:lvlText w:val=""/>
+      <w:lvlJc w:val="left"/>
+      <w:pPr>
+        <w:tabs>
+          <w:tab w:val="num" w:pos="5040"/>
+        </w:tabs>
+        <w:ind w:left="5040" w:hanging="360"/>
+      </w:pPr>
+      <w:rPr>
+        <w:rFonts w:ascii="Wingdings" w:hAnsi="Wingdings" w:hint="default"/>
+        <w:sz w:val="20"/>
+      </w:rPr>
+    </w:lvl>
+    <w:lvl w:ilvl="7" w:tentative="1">
+      <w:start w:val="1"/>
+      <w:numFmt w:val="bullet"/>
+      <w:lvlText w:val=""/>
+      <w:lvlJc w:val="left"/>
+      <w:pPr>
+        <w:tabs>
+          <w:tab w:val="num" w:pos="5760"/>
+        </w:tabs>
+        <w:ind w:left="5760" w:hanging="360"/>
+      </w:pPr>
+      <w:rPr>
+        <w:rFonts w:ascii="Wingdings" w:hAnsi="Wingdings" w:hint="default"/>
+        <w:sz w:val="20"/>
+      </w:rPr>
+    </w:lvl>
+    <w:lvl w:ilvl="8" w:tentative="1">
+      <w:start w:val="1"/>
+      <w:numFmt w:val="bullet"/>
+      <w:lvlText w:val=""/>
+      <w:lvlJc w:val="left"/>
+      <w:pPr>
+        <w:tabs>
+          <w:tab w:val="num" w:pos="6480"/>
+        </w:tabs>
+        <w:ind w:left="6480" w:hanging="360"/>
+      </w:pPr>
+      <w:rPr>
+        <w:rFonts w:ascii="Wingdings" w:hAnsi="Wingdings" w:hint="default"/>
+        <w:sz w:val="20"/>
+      </w:rPr>
+    </w:lvl>
+  </w:abstractNum>
+  <w:abstractNum w:abstractNumId="22" w15:restartNumberingAfterBreak="0">
     <w:nsid w:val="6C0849E5"/>
     <w:multiLevelType w:val="multilevel"/>
     <w:tmpl w:val="462C5B1E"/>
@@ -5600,7 +6627,7 @@
       </w:rPr>
     </w:lvl>
   </w:abstractNum>
-  <w:abstractNum w:abstractNumId="22" w15:restartNumberingAfterBreak="0">
+  <w:abstractNum w:abstractNumId="23" w15:restartNumberingAfterBreak="0">
     <w:nsid w:val="70E0058D"/>
     <w:multiLevelType w:val="multilevel"/>
     <w:tmpl w:val="578AB5E2"/>
@@ -5713,7 +6740,7 @@
       </w:rPr>
     </w:lvl>
   </w:abstractNum>
-  <w:abstractNum w:abstractNumId="23" w15:restartNumberingAfterBreak="0">
+  <w:abstractNum w:abstractNumId="24" w15:restartNumberingAfterBreak="0">
     <w:nsid w:val="741C37E2"/>
     <w:multiLevelType w:val="multilevel"/>
     <w:tmpl w:val="42762FF6"/>
@@ -5860,7 +6887,7 @@
     <w:abstractNumId w:val="13"/>
   </w:num>
   <w:num w:numId="12" w16cid:durableId="1254782879">
-    <w:abstractNumId w:val="22"/>
+    <w:abstractNumId w:val="23"/>
   </w:num>
   <w:num w:numId="13" w16cid:durableId="786436357">
     <w:abstractNumId w:val="2"/>
@@ -5887,16 +6914,19 @@
     <w:abstractNumId w:val="16"/>
   </w:num>
   <w:num w:numId="21" w16cid:durableId="278296647">
-    <w:abstractNumId w:val="21"/>
+    <w:abstractNumId w:val="22"/>
   </w:num>
   <w:num w:numId="22" w16cid:durableId="1160191333">
     <w:abstractNumId w:val="14"/>
   </w:num>
   <w:num w:numId="23" w16cid:durableId="518933221">
-    <w:abstractNumId w:val="23"/>
+    <w:abstractNumId w:val="24"/>
   </w:num>
   <w:num w:numId="24" w16cid:durableId="1870752655">
     <w:abstractNumId w:val="10"/>
+  </w:num>
+  <w:num w:numId="25" w16cid:durableId="1611467998">
+    <w:abstractNumId w:val="21"/>
   </w:num>
 </w:numbering>
 </file>
